--- a/вопросы.docx
+++ b/вопросы.docx
@@ -1,6 +1,6 @@
 
 <file path=word/document.xml><?xml version="1.0" encoding="utf-8"?>
-<w:document xmlns:wpc="http://schemas.microsoft.com/office/word/2010/wordprocessingCanvas" xmlns:cx="http://schemas.microsoft.com/office/drawing/2014/chartex" xmlns:cx1="http://schemas.microsoft.com/office/drawing/2015/9/8/chartex" xmlns:cx2="http://schemas.microsoft.com/office/drawing/2015/10/21/chartex" xmlns:cx3="http://schemas.microsoft.com/office/drawing/2016/5/9/chartex" xmlns:cx4="http://schemas.microsoft.com/office/drawing/2016/5/10/chartex" xmlns:cx5="http://schemas.microsoft.com/office/drawing/2016/5/11/chartex" xmlns:cx6="http://schemas.microsoft.com/office/drawing/2016/5/12/chartex" xmlns:cx7="http://schemas.microsoft.com/office/drawing/2016/5/13/chartex" xmlns:cx8="http://schemas.microsoft.com/office/drawing/2016/5/14/chartex" xmlns:mc="http://schemas.openxmlformats.org/markup-compatibility/2006" xmlns:aink="http://schemas.microsoft.com/office/drawing/2016/ink" xmlns:am3d="http://schemas.microsoft.com/office/drawing/2017/model3d" xmlns:o="urn:schemas-microsoft-com:office:office" xmlns:r="http://schemas.openxmlformats.org/officeDocument/2006/relationships" xmlns:m="http://schemas.openxmlformats.org/officeDocument/2006/math" xmlns:v="urn:schemas-microsoft-com:vml" xmlns:wp14="http://schemas.microsoft.com/office/word/2010/wordprocessingDrawing" xmlns:wp="http://schemas.openxmlformats.org/drawingml/2006/wordprocessingDrawing" xmlns:w10="urn:schemas-microsoft-com:office:word" xmlns:w="http://schemas.openxmlformats.org/wordprocessingml/2006/main" xmlns:w14="http://schemas.microsoft.com/office/word/2010/wordml" xmlns:w15="http://schemas.microsoft.com/office/word/2012/wordml" xmlns:w16cex="http://schemas.microsoft.com/office/word/2018/wordml/cex" xmlns:w16cid="http://schemas.microsoft.com/office/word/2016/wordml/cid" xmlns:w16="http://schemas.microsoft.com/office/word/2018/wordml" xmlns:w16sdtdh="http://schemas.microsoft.com/office/word/2020/wordml/sdtdatahash" xmlns:w16se="http://schemas.microsoft.com/office/word/2015/wordml/symex" xmlns:wpg="http://schemas.microsoft.com/office/word/2010/wordprocessingGroup" xmlns:wpi="http://schemas.microsoft.com/office/word/2010/wordprocessingInk" xmlns:wne="http://schemas.microsoft.com/office/word/2006/wordml" xmlns:wps="http://schemas.microsoft.com/office/word/2010/wordprocessingShape" mc:Ignorable="w14 w15 w16se w16cid w16 w16cex w16sdtdh wp14">
+<w:document xmlns:wpc="http://schemas.microsoft.com/office/word/2010/wordprocessingCanvas" xmlns:mc="http://schemas.openxmlformats.org/markup-compatibility/2006" xmlns:o="urn:schemas-microsoft-com:office:office" xmlns:r="http://schemas.openxmlformats.org/officeDocument/2006/relationships" xmlns:m="http://schemas.openxmlformats.org/officeDocument/2006/math" xmlns:v="urn:schemas-microsoft-com:vml" xmlns:wp14="http://schemas.microsoft.com/office/word/2010/wordprocessingDrawing" xmlns:wp="http://schemas.openxmlformats.org/drawingml/2006/wordprocessingDrawing" xmlns:w10="urn:schemas-microsoft-com:office:word" xmlns:w="http://schemas.openxmlformats.org/wordprocessingml/2006/main" xmlns:w14="http://schemas.microsoft.com/office/word/2010/wordml" xmlns:wpg="http://schemas.microsoft.com/office/word/2010/wordprocessingGroup" xmlns:wpi="http://schemas.microsoft.com/office/word/2010/wordprocessingInk" xmlns:wne="http://schemas.microsoft.com/office/word/2006/wordml" xmlns:wps="http://schemas.microsoft.com/office/word/2010/wordprocessingShape" mc:Ignorable="w14 wp14">
   <w:body>
     <w:p>
       <w:pPr>
@@ -34,14 +34,12 @@
         <w:pStyle w:val="a3"/>
         <w:numPr>
           <w:ilvl w:val="0"/>
-          <w:numId w:val="1"/>
+          <w:numId w:val="3"/>
         </w:numPr>
         <w:spacing w:after="0"/>
         <w:jc w:val="both"/>
         <w:rPr>
           <w:rStyle w:val="a4"/>
-          <w:rFonts w:ascii="Times New Roman" w:hAnsi="Times New Roman" w:cs="Times New Roman"/>
-          <w:b w:val="0"/>
           <w:bCs w:val="0"/>
         </w:rPr>
       </w:pPr>
@@ -127,43 +125,7 @@
           <w:color w:val="000000"/>
           <w:shd w:val="clear" w:color="auto" w:fill="F6F6F5"/>
         </w:rPr>
-        <w:t xml:space="preserve"> SVN</w:t>
-      </w:r>
-      <w:r>
-        <w:rPr>
-          <w:rStyle w:val="a4"/>
-          <w:rFonts w:ascii="HelveticaNeueLight" w:hAnsi="HelveticaNeueLight"/>
-          <w:color w:val="000000"/>
-          <w:shd w:val="clear" w:color="auto" w:fill="F6F6F5"/>
-        </w:rPr>
-        <w:t>.</w:t>
-      </w:r>
-      <w:r>
-        <w:rPr>
-          <w:rStyle w:val="a4"/>
-          <w:rFonts w:ascii="HelveticaNeueLight" w:hAnsi="HelveticaNeueLight"/>
-          <w:color w:val="000000"/>
-          <w:shd w:val="clear" w:color="auto" w:fill="F6F6F5"/>
-        </w:rPr>
-        <w:t xml:space="preserve"> Объясните</w:t>
-      </w:r>
-      <w:r>
-        <w:rPr>
-          <w:rStyle w:val="a4"/>
-          <w:rFonts w:ascii="HelveticaNeueLight" w:hAnsi="HelveticaNeueLight"/>
-          <w:color w:val="000000"/>
-          <w:shd w:val="clear" w:color="auto" w:fill="F6F6F5"/>
-        </w:rPr>
-        <w:t>:</w:t>
-      </w:r>
-      <w:r>
-        <w:rPr>
-          <w:rStyle w:val="a4"/>
-          <w:rFonts w:ascii="HelveticaNeueLight" w:hAnsi="HelveticaNeueLight"/>
-          <w:color w:val="000000"/>
-          <w:shd w:val="clear" w:color="auto" w:fill="F6F6F5"/>
-        </w:rPr>
-        <w:t xml:space="preserve"> где и кем создается SVN </w:t>
+        <w:t xml:space="preserve"> SVN. Объясните: где и кем создается SVN </w:t>
       </w:r>
       <w:proofErr w:type="spellStart"/>
       <w:r>
@@ -193,24 +155,225 @@
           <w:color w:val="000000"/>
           <w:shd w:val="clear" w:color="auto" w:fill="F6F6F5"/>
         </w:rPr>
-        <w:t xml:space="preserve"> для командной работы</w:t>
-      </w:r>
-      <w:r>
-        <w:rPr>
-          <w:rStyle w:val="a4"/>
-          <w:rFonts w:ascii="HelveticaNeueLight" w:hAnsi="HelveticaNeueLight"/>
-          <w:color w:val="000000"/>
-          <w:shd w:val="clear" w:color="auto" w:fill="F6F6F5"/>
+        <w:t xml:space="preserve"> для командной работы.</w:t>
+      </w:r>
+    </w:p>
+    <w:p>
+      <w:pPr>
+        <w:spacing w:after="0"/>
+        <w:jc w:val="both"/>
+        <w:rPr>
+          <w:rStyle w:val="a4"/>
+          <w:b w:val="0"/>
+          <w:bCs w:val="0"/>
+        </w:rPr>
+      </w:pPr>
+      <w:proofErr w:type="spellStart"/>
+      <w:r>
+        <w:rPr>
+          <w:rStyle w:val="a4"/>
+          <w:b w:val="0"/>
+          <w:bCs w:val="0"/>
+        </w:rPr>
+        <w:t>VisualSVN</w:t>
+      </w:r>
+      <w:proofErr w:type="spellEnd"/>
+      <w:r>
+        <w:rPr>
+          <w:rStyle w:val="a4"/>
+          <w:b w:val="0"/>
+          <w:bCs w:val="0"/>
+        </w:rPr>
+        <w:t xml:space="preserve"> - это интегрированная среда, которая предоставляет пользователю удобный графический интерфейс для работы с SVN </w:t>
+      </w:r>
+      <w:proofErr w:type="spellStart"/>
+      <w:r>
+        <w:rPr>
+          <w:rStyle w:val="a4"/>
+          <w:b w:val="0"/>
+          <w:bCs w:val="0"/>
+        </w:rPr>
+        <w:t>репозиториями</w:t>
+      </w:r>
+      <w:proofErr w:type="spellEnd"/>
+      <w:r>
+        <w:rPr>
+          <w:rStyle w:val="a4"/>
+          <w:b w:val="0"/>
+          <w:bCs w:val="0"/>
         </w:rPr>
         <w:t>.</w:t>
       </w:r>
+    </w:p>
+    <w:p>
+      <w:pPr>
+        <w:spacing w:after="0"/>
+        <w:jc w:val="both"/>
+        <w:rPr>
+          <w:rStyle w:val="a4"/>
+          <w:b w:val="0"/>
+          <w:bCs w:val="0"/>
+        </w:rPr>
+      </w:pPr>
+    </w:p>
+    <w:p>
+      <w:pPr>
+        <w:spacing w:after="0"/>
+        <w:jc w:val="both"/>
+        <w:rPr>
+          <w:rStyle w:val="a4"/>
+          <w:b w:val="0"/>
+          <w:bCs w:val="0"/>
+        </w:rPr>
+      </w:pPr>
+      <w:proofErr w:type="spellStart"/>
+      <w:r>
+        <w:rPr>
+          <w:rStyle w:val="a4"/>
+          <w:b w:val="0"/>
+          <w:bCs w:val="0"/>
+        </w:rPr>
+        <w:t>Tortoise</w:t>
+      </w:r>
+      <w:proofErr w:type="spellEnd"/>
+      <w:r>
+        <w:rPr>
+          <w:rStyle w:val="a4"/>
+          <w:b w:val="0"/>
+          <w:bCs w:val="0"/>
+        </w:rPr>
+        <w:t xml:space="preserve"> SVN, с другой стороны, является клиентским приложением с открытым исходным кодом, которое интегрируется непосредственно в проводник </w:t>
+      </w:r>
+      <w:proofErr w:type="spellStart"/>
+      <w:r>
+        <w:rPr>
+          <w:rStyle w:val="a4"/>
+          <w:b w:val="0"/>
+          <w:bCs w:val="0"/>
+        </w:rPr>
+        <w:t>Windows</w:t>
+      </w:r>
+      <w:proofErr w:type="spellEnd"/>
+      <w:r>
+        <w:rPr>
+          <w:rStyle w:val="a4"/>
+          <w:b w:val="0"/>
+          <w:bCs w:val="0"/>
+        </w:rPr>
+        <w:t xml:space="preserve">. Он предоставляет пользователю возможность управлять SVN </w:t>
+      </w:r>
+      <w:proofErr w:type="spellStart"/>
+      <w:r>
+        <w:rPr>
+          <w:rStyle w:val="a4"/>
+          <w:b w:val="0"/>
+          <w:bCs w:val="0"/>
+        </w:rPr>
+        <w:t>репозиториями</w:t>
+      </w:r>
+      <w:proofErr w:type="spellEnd"/>
+      <w:r>
+        <w:rPr>
+          <w:rStyle w:val="a4"/>
+          <w:b w:val="0"/>
+          <w:bCs w:val="0"/>
+        </w:rPr>
+        <w:t xml:space="preserve"> прямо из проводника</w:t>
+      </w:r>
+    </w:p>
+    <w:p>
+      <w:pPr>
+        <w:spacing w:after="0"/>
+        <w:jc w:val="both"/>
+        <w:rPr>
+          <w:rStyle w:val="a4"/>
+          <w:b w:val="0"/>
+          <w:bCs w:val="0"/>
+        </w:rPr>
+      </w:pPr>
+    </w:p>
+    <w:p>
+      <w:pPr>
+        <w:spacing w:after="0"/>
+        <w:jc w:val="both"/>
+        <w:rPr>
+          <w:rStyle w:val="a4"/>
+          <w:b w:val="0"/>
+          <w:bCs w:val="0"/>
+        </w:rPr>
+      </w:pPr>
+      <w:r>
+        <w:rPr>
+          <w:rStyle w:val="a4"/>
+          <w:b w:val="0"/>
+          <w:bCs w:val="0"/>
+        </w:rPr>
+        <w:t xml:space="preserve">Создание SVN </w:t>
+      </w:r>
+      <w:proofErr w:type="spellStart"/>
+      <w:r>
+        <w:rPr>
+          <w:rStyle w:val="a4"/>
+          <w:b w:val="0"/>
+          <w:bCs w:val="0"/>
+        </w:rPr>
+        <w:t>репозитория</w:t>
+      </w:r>
+      <w:proofErr w:type="spellEnd"/>
+      <w:r>
+        <w:rPr>
+          <w:rStyle w:val="a4"/>
+          <w:b w:val="0"/>
+          <w:bCs w:val="0"/>
+        </w:rPr>
+        <w:t xml:space="preserve"> для командной работы обычно осуществляется на сервере с помощью </w:t>
+      </w:r>
+      <w:proofErr w:type="spellStart"/>
+      <w:r>
+        <w:rPr>
+          <w:rStyle w:val="a4"/>
+          <w:b w:val="0"/>
+          <w:bCs w:val="0"/>
+        </w:rPr>
+        <w:t>VisualSVN</w:t>
+      </w:r>
+      <w:proofErr w:type="spellEnd"/>
+      <w:r>
+        <w:rPr>
+          <w:rStyle w:val="a4"/>
+          <w:b w:val="0"/>
+          <w:bCs w:val="0"/>
+        </w:rPr>
+        <w:t xml:space="preserve"> </w:t>
+      </w:r>
+      <w:proofErr w:type="spellStart"/>
+      <w:r>
+        <w:rPr>
+          <w:rStyle w:val="a4"/>
+          <w:b w:val="0"/>
+          <w:bCs w:val="0"/>
+        </w:rPr>
+        <w:t>Server</w:t>
+      </w:r>
+      <w:proofErr w:type="spellEnd"/>
+    </w:p>
+    <w:p>
+      <w:pPr>
+        <w:spacing w:after="0"/>
+        <w:jc w:val="both"/>
+        <w:rPr>
+          <w:rStyle w:val="a4"/>
+          <w:b w:val="0"/>
+          <w:bCs w:val="0"/>
+        </w:rPr>
+      </w:pPr>
     </w:p>
     <w:p>
       <w:pPr>
         <w:pStyle w:val="a3"/>
         <w:numPr>
           <w:ilvl w:val="0"/>
-          <w:numId w:val="1"/>
+          <w:numId w:val="3"/>
         </w:numPr>
         <w:spacing w:after="0"/>
         <w:jc w:val="both"/>
@@ -264,13 +427,20 @@
         <w:tblLook w:val="04A0" w:firstRow="1" w:lastRow="0" w:firstColumn="1" w:lastColumn="0" w:noHBand="0" w:noVBand="1"/>
       </w:tblPr>
       <w:tblGrid>
-        <w:gridCol w:w="5134"/>
-        <w:gridCol w:w="5134"/>
+        <w:gridCol w:w="2342"/>
+        <w:gridCol w:w="7926"/>
       </w:tblGrid>
       <w:tr>
         <w:tc>
           <w:tcPr>
-            <w:tcW w:w="5494" w:type="dxa"/>
+            <w:tcW w:w="2342" w:type="dxa"/>
+            <w:tcBorders>
+              <w:top w:val="single" w:sz="4" w:space="0" w:color="auto"/>
+              <w:left w:val="single" w:sz="4" w:space="0" w:color="auto"/>
+              <w:bottom w:val="single" w:sz="4" w:space="0" w:color="auto"/>
+              <w:right w:val="single" w:sz="4" w:space="0" w:color="auto"/>
+            </w:tcBorders>
+            <w:hideMark/>
           </w:tcPr>
           <w:p>
             <w:pPr>
@@ -295,7 +465,14 @@
         </w:tc>
         <w:tc>
           <w:tcPr>
-            <w:tcW w:w="5494" w:type="dxa"/>
+            <w:tcW w:w="7926" w:type="dxa"/>
+            <w:tcBorders>
+              <w:top w:val="single" w:sz="4" w:space="0" w:color="auto"/>
+              <w:left w:val="single" w:sz="4" w:space="0" w:color="auto"/>
+              <w:bottom w:val="single" w:sz="4" w:space="0" w:color="auto"/>
+              <w:right w:val="single" w:sz="4" w:space="0" w:color="auto"/>
+            </w:tcBorders>
+            <w:hideMark/>
           </w:tcPr>
           <w:p>
             <w:pPr>
@@ -308,13 +485,23 @@
                 <w:shd w:val="clear" w:color="auto" w:fill="F6F6F5"/>
               </w:rPr>
             </w:pPr>
-            <w:r>
-              <w:rPr>
-                <w:rFonts w:ascii="HelveticaNeueLight" w:hAnsi="HelveticaNeueLight"/>
-                <w:color w:val="000000"/>
-                <w:shd w:val="clear" w:color="auto" w:fill="F6F6F5"/>
-              </w:rPr>
-              <w:t>Скрин-шот этапа установки</w:t>
+            <w:proofErr w:type="spellStart"/>
+            <w:r>
+              <w:rPr>
+                <w:rFonts w:ascii="HelveticaNeueLight" w:hAnsi="HelveticaNeueLight"/>
+                <w:color w:val="000000"/>
+                <w:shd w:val="clear" w:color="auto" w:fill="F6F6F5"/>
+              </w:rPr>
+              <w:t>Скрин-шот</w:t>
+            </w:r>
+            <w:proofErr w:type="spellEnd"/>
+            <w:r>
+              <w:rPr>
+                <w:rFonts w:ascii="HelveticaNeueLight" w:hAnsi="HelveticaNeueLight"/>
+                <w:color w:val="000000"/>
+                <w:shd w:val="clear" w:color="auto" w:fill="F6F6F5"/>
+              </w:rPr>
+              <w:t xml:space="preserve"> этапа установки</w:t>
             </w:r>
           </w:p>
         </w:tc>
@@ -322,7 +509,14 @@
       <w:tr>
         <w:tc>
           <w:tcPr>
-            <w:tcW w:w="5494" w:type="dxa"/>
+            <w:tcW w:w="2342" w:type="dxa"/>
+            <w:tcBorders>
+              <w:top w:val="single" w:sz="4" w:space="0" w:color="auto"/>
+              <w:left w:val="single" w:sz="4" w:space="0" w:color="auto"/>
+              <w:bottom w:val="single" w:sz="4" w:space="0" w:color="auto"/>
+              <w:right w:val="single" w:sz="4" w:space="0" w:color="auto"/>
+            </w:tcBorders>
+            <w:hideMark/>
           </w:tcPr>
           <w:p>
             <w:pPr>
@@ -335,11 +529,26 @@
                 <w:shd w:val="clear" w:color="auto" w:fill="F6F6F5"/>
               </w:rPr>
             </w:pPr>
-          </w:p>
-        </w:tc>
-        <w:tc>
-          <w:tcPr>
-            <w:tcW w:w="5494" w:type="dxa"/>
+            <w:r>
+              <w:rPr>
+                <w:rFonts w:ascii="HelveticaNeueLight" w:hAnsi="HelveticaNeueLight"/>
+                <w:color w:val="000000"/>
+                <w:shd w:val="clear" w:color="auto" w:fill="F6F6F5"/>
+              </w:rPr>
+              <w:t xml:space="preserve">Приветственное окно </w:t>
+            </w:r>
+          </w:p>
+        </w:tc>
+        <w:tc>
+          <w:tcPr>
+            <w:tcW w:w="7926" w:type="dxa"/>
+            <w:tcBorders>
+              <w:top w:val="single" w:sz="4" w:space="0" w:color="auto"/>
+              <w:left w:val="single" w:sz="4" w:space="0" w:color="auto"/>
+              <w:bottom w:val="single" w:sz="4" w:space="0" w:color="auto"/>
+              <w:right w:val="single" w:sz="4" w:space="0" w:color="auto"/>
+            </w:tcBorders>
+            <w:hideMark/>
           </w:tcPr>
           <w:p>
             <w:pPr>
@@ -352,6 +561,542 @@
                 <w:shd w:val="clear" w:color="auto" w:fill="F6F6F5"/>
               </w:rPr>
             </w:pPr>
+            <w:r>
+              <w:rPr>
+                <w:rFonts w:ascii="HelveticaNeueLight" w:hAnsi="HelveticaNeueLight"/>
+                <w:noProof/>
+                <w:color w:val="000000"/>
+                <w:shd w:val="clear" w:color="auto" w:fill="F6F6F5"/>
+                <w:lang w:eastAsia="ru-RU"/>
+              </w:rPr>
+              <w:drawing>
+                <wp:inline distT="0" distB="0" distL="0" distR="0" wp14:anchorId="5EF945B4" wp14:editId="425E5D60">
+                  <wp:extent cx="4848225" cy="3790950"/>
+                  <wp:effectExtent l="0" t="0" r="9525" b="0"/>
+                  <wp:docPr id="51" name="Рисунок 51" descr="Описание: C:\Users\user\Downloads\1 (1).png"/>
+                  <wp:cNvGraphicFramePr>
+                    <a:graphicFrameLocks xmlns:a="http://schemas.openxmlformats.org/drawingml/2006/main" noChangeAspect="1"/>
+                  </wp:cNvGraphicFramePr>
+                  <a:graphic xmlns:a="http://schemas.openxmlformats.org/drawingml/2006/main">
+                    <a:graphicData uri="http://schemas.openxmlformats.org/drawingml/2006/picture">
+                      <pic:pic xmlns:pic="http://schemas.openxmlformats.org/drawingml/2006/picture">
+                        <pic:nvPicPr>
+                          <pic:cNvPr id="0" name="Рисунок 5" descr="Описание: C:\Users\user\Downloads\1 (1).png"/>
+                          <pic:cNvPicPr>
+                            <a:picLocks noChangeAspect="1" noChangeArrowheads="1"/>
+                          </pic:cNvPicPr>
+                        </pic:nvPicPr>
+                        <pic:blipFill>
+                          <a:blip r:embed="rId6">
+                            <a:extLst>
+                              <a:ext uri="{28A0092B-C50C-407E-A947-70E740481C1C}">
+                                <a14:useLocalDpi xmlns:a14="http://schemas.microsoft.com/office/drawing/2010/main" val="0"/>
+                              </a:ext>
+                            </a:extLst>
+                          </a:blip>
+                          <a:srcRect/>
+                          <a:stretch>
+                            <a:fillRect/>
+                          </a:stretch>
+                        </pic:blipFill>
+                        <pic:spPr bwMode="auto">
+                          <a:xfrm>
+                            <a:off x="0" y="0"/>
+                            <a:ext cx="4848225" cy="3790950"/>
+                          </a:xfrm>
+                          <a:prstGeom prst="rect">
+                            <a:avLst/>
+                          </a:prstGeom>
+                          <a:noFill/>
+                          <a:ln>
+                            <a:noFill/>
+                          </a:ln>
+                        </pic:spPr>
+                      </pic:pic>
+                    </a:graphicData>
+                  </a:graphic>
+                </wp:inline>
+              </w:drawing>
+            </w:r>
+          </w:p>
+        </w:tc>
+      </w:tr>
+      <w:tr>
+        <w:tc>
+          <w:tcPr>
+            <w:tcW w:w="2342" w:type="dxa"/>
+            <w:tcBorders>
+              <w:top w:val="single" w:sz="4" w:space="0" w:color="auto"/>
+              <w:left w:val="single" w:sz="4" w:space="0" w:color="auto"/>
+              <w:bottom w:val="single" w:sz="4" w:space="0" w:color="auto"/>
+              <w:right w:val="single" w:sz="4" w:space="0" w:color="auto"/>
+            </w:tcBorders>
+            <w:hideMark/>
+          </w:tcPr>
+          <w:p>
+            <w:pPr>
+              <w:pStyle w:val="a3"/>
+              <w:ind w:left="0"/>
+              <w:jc w:val="both"/>
+              <w:rPr>
+                <w:rFonts w:ascii="HelveticaNeueLight" w:hAnsi="HelveticaNeueLight"/>
+                <w:color w:val="000000"/>
+                <w:shd w:val="clear" w:color="auto" w:fill="F6F6F5"/>
+              </w:rPr>
+            </w:pPr>
+            <w:r>
+              <w:rPr>
+                <w:rFonts w:ascii="HelveticaNeueLight" w:hAnsi="HelveticaNeueLight"/>
+                <w:color w:val="000000"/>
+                <w:shd w:val="clear" w:color="auto" w:fill="F6F6F5"/>
+              </w:rPr>
+              <w:lastRenderedPageBreak/>
+              <w:t>Этап Лицензионного соглашения</w:t>
+            </w:r>
+          </w:p>
+        </w:tc>
+        <w:tc>
+          <w:tcPr>
+            <w:tcW w:w="7926" w:type="dxa"/>
+            <w:tcBorders>
+              <w:top w:val="single" w:sz="4" w:space="0" w:color="auto"/>
+              <w:left w:val="single" w:sz="4" w:space="0" w:color="auto"/>
+              <w:bottom w:val="single" w:sz="4" w:space="0" w:color="auto"/>
+              <w:right w:val="single" w:sz="4" w:space="0" w:color="auto"/>
+            </w:tcBorders>
+            <w:hideMark/>
+          </w:tcPr>
+          <w:p>
+            <w:pPr>
+              <w:pStyle w:val="a3"/>
+              <w:ind w:left="0"/>
+              <w:jc w:val="both"/>
+              <w:rPr>
+                <w:rFonts w:ascii="HelveticaNeueLight" w:hAnsi="HelveticaNeueLight"/>
+                <w:noProof/>
+                <w:color w:val="000000"/>
+                <w:shd w:val="clear" w:color="auto" w:fill="F6F6F5"/>
+                <w:lang w:eastAsia="ru-RU"/>
+              </w:rPr>
+            </w:pPr>
+            <w:r>
+              <w:rPr>
+                <w:rFonts w:ascii="HelveticaNeueLight" w:hAnsi="HelveticaNeueLight"/>
+                <w:noProof/>
+                <w:color w:val="000000"/>
+                <w:shd w:val="clear" w:color="auto" w:fill="F6F6F5"/>
+                <w:lang w:eastAsia="ru-RU"/>
+              </w:rPr>
+              <w:drawing>
+                <wp:inline distT="0" distB="0" distL="0" distR="0" wp14:anchorId="1BF3F29E" wp14:editId="40C979AD">
+                  <wp:extent cx="4848225" cy="3790950"/>
+                  <wp:effectExtent l="0" t="0" r="9525" b="0"/>
+                  <wp:docPr id="50" name="Рисунок 50" descr="Описание: C:\Users\user\Downloads\arf-1023536-vi.png"/>
+                  <wp:cNvGraphicFramePr>
+                    <a:graphicFrameLocks xmlns:a="http://schemas.openxmlformats.org/drawingml/2006/main" noChangeAspect="1"/>
+                  </wp:cNvGraphicFramePr>
+                  <a:graphic xmlns:a="http://schemas.openxmlformats.org/drawingml/2006/main">
+                    <a:graphicData uri="http://schemas.openxmlformats.org/drawingml/2006/picture">
+                      <pic:pic xmlns:pic="http://schemas.openxmlformats.org/drawingml/2006/picture">
+                        <pic:nvPicPr>
+                          <pic:cNvPr id="0" name="Рисунок 13" descr="Описание: C:\Users\user\Downloads\arf-1023536-vi.png"/>
+                          <pic:cNvPicPr>
+                            <a:picLocks noChangeAspect="1" noChangeArrowheads="1"/>
+                          </pic:cNvPicPr>
+                        </pic:nvPicPr>
+                        <pic:blipFill>
+                          <a:blip r:embed="rId7">
+                            <a:extLst>
+                              <a:ext uri="{28A0092B-C50C-407E-A947-70E740481C1C}">
+                                <a14:useLocalDpi xmlns:a14="http://schemas.microsoft.com/office/drawing/2010/main" val="0"/>
+                              </a:ext>
+                            </a:extLst>
+                          </a:blip>
+                          <a:srcRect/>
+                          <a:stretch>
+                            <a:fillRect/>
+                          </a:stretch>
+                        </pic:blipFill>
+                        <pic:spPr bwMode="auto">
+                          <a:xfrm>
+                            <a:off x="0" y="0"/>
+                            <a:ext cx="4848225" cy="3790950"/>
+                          </a:xfrm>
+                          <a:prstGeom prst="rect">
+                            <a:avLst/>
+                          </a:prstGeom>
+                          <a:noFill/>
+                          <a:ln>
+                            <a:noFill/>
+                          </a:ln>
+                        </pic:spPr>
+                      </pic:pic>
+                    </a:graphicData>
+                  </a:graphic>
+                </wp:inline>
+              </w:drawing>
+            </w:r>
+          </w:p>
+        </w:tc>
+      </w:tr>
+      <w:tr>
+        <w:tc>
+          <w:tcPr>
+            <w:tcW w:w="2342" w:type="dxa"/>
+            <w:tcBorders>
+              <w:top w:val="single" w:sz="4" w:space="0" w:color="auto"/>
+              <w:left w:val="single" w:sz="4" w:space="0" w:color="auto"/>
+              <w:bottom w:val="single" w:sz="4" w:space="0" w:color="auto"/>
+              <w:right w:val="single" w:sz="4" w:space="0" w:color="auto"/>
+            </w:tcBorders>
+            <w:hideMark/>
+          </w:tcPr>
+          <w:p>
+            <w:pPr>
+              <w:pStyle w:val="a3"/>
+              <w:ind w:left="0"/>
+              <w:jc w:val="both"/>
+              <w:rPr>
+                <w:rFonts w:ascii="HelveticaNeueLight" w:hAnsi="HelveticaNeueLight"/>
+                <w:color w:val="000000"/>
+                <w:shd w:val="clear" w:color="auto" w:fill="F6F6F5"/>
+              </w:rPr>
+            </w:pPr>
+            <w:r>
+              <w:rPr>
+                <w:rFonts w:ascii="HelveticaNeueLight" w:hAnsi="HelveticaNeueLight"/>
+                <w:color w:val="000000"/>
+                <w:shd w:val="clear" w:color="auto" w:fill="F6F6F5"/>
+              </w:rPr>
+              <w:t xml:space="preserve">Этап </w:t>
+            </w:r>
+            <w:proofErr w:type="spellStart"/>
+            <w:r>
+              <w:rPr>
+                <w:rFonts w:ascii="HelveticaNeueLight" w:hAnsi="HelveticaNeueLight"/>
+                <w:color w:val="000000"/>
+                <w:shd w:val="clear" w:color="auto" w:fill="F6F6F5"/>
+              </w:rPr>
+              <w:t>Кастомизации</w:t>
+            </w:r>
+            <w:proofErr w:type="spellEnd"/>
+            <w:r>
+              <w:rPr>
+                <w:rFonts w:ascii="HelveticaNeueLight" w:hAnsi="HelveticaNeueLight"/>
+                <w:color w:val="000000"/>
+                <w:shd w:val="clear" w:color="auto" w:fill="F6F6F5"/>
+              </w:rPr>
+              <w:t xml:space="preserve"> приложения</w:t>
+            </w:r>
+          </w:p>
+        </w:tc>
+        <w:tc>
+          <w:tcPr>
+            <w:tcW w:w="7926" w:type="dxa"/>
+            <w:tcBorders>
+              <w:top w:val="single" w:sz="4" w:space="0" w:color="auto"/>
+              <w:left w:val="single" w:sz="4" w:space="0" w:color="auto"/>
+              <w:bottom w:val="single" w:sz="4" w:space="0" w:color="auto"/>
+              <w:right w:val="single" w:sz="4" w:space="0" w:color="auto"/>
+            </w:tcBorders>
+            <w:hideMark/>
+          </w:tcPr>
+          <w:p>
+            <w:pPr>
+              <w:pStyle w:val="a3"/>
+              <w:ind w:left="0"/>
+              <w:jc w:val="both"/>
+              <w:rPr>
+                <w:rFonts w:ascii="HelveticaNeueLight" w:hAnsi="HelveticaNeueLight"/>
+                <w:noProof/>
+                <w:color w:val="000000"/>
+                <w:shd w:val="clear" w:color="auto" w:fill="F6F6F5"/>
+                <w:lang w:eastAsia="ru-RU"/>
+              </w:rPr>
+            </w:pPr>
+            <w:r>
+              <w:rPr>
+                <w:noProof/>
+                <w:lang w:eastAsia="ru-RU"/>
+              </w:rPr>
+              <w:drawing>
+                <wp:inline distT="0" distB="0" distL="0" distR="0" wp14:anchorId="78AF6446" wp14:editId="1916EB2A">
+                  <wp:extent cx="4895850" cy="3771900"/>
+                  <wp:effectExtent l="0" t="0" r="0" b="0"/>
+                  <wp:docPr id="49" name="Рисунок 49"/>
+                  <wp:cNvGraphicFramePr>
+                    <a:graphicFrameLocks xmlns:a="http://schemas.openxmlformats.org/drawingml/2006/main" noChangeAspect="1"/>
+                  </wp:cNvGraphicFramePr>
+                  <a:graphic xmlns:a="http://schemas.openxmlformats.org/drawingml/2006/main">
+                    <a:graphicData uri="http://schemas.openxmlformats.org/drawingml/2006/picture">
+                      <pic:pic xmlns:pic="http://schemas.openxmlformats.org/drawingml/2006/picture">
+                        <pic:nvPicPr>
+                          <pic:cNvPr id="0" name="Рисунок 1"/>
+                          <pic:cNvPicPr>
+                            <a:picLocks noChangeAspect="1" noChangeArrowheads="1"/>
+                          </pic:cNvPicPr>
+                        </pic:nvPicPr>
+                        <pic:blipFill>
+                          <a:blip r:embed="rId8">
+                            <a:extLst>
+                              <a:ext uri="{28A0092B-C50C-407E-A947-70E740481C1C}">
+                                <a14:useLocalDpi xmlns:a14="http://schemas.microsoft.com/office/drawing/2010/main" val="0"/>
+                              </a:ext>
+                            </a:extLst>
+                          </a:blip>
+                          <a:srcRect/>
+                          <a:stretch>
+                            <a:fillRect/>
+                          </a:stretch>
+                        </pic:blipFill>
+                        <pic:spPr bwMode="auto">
+                          <a:xfrm>
+                            <a:off x="0" y="0"/>
+                            <a:ext cx="4895850" cy="3771900"/>
+                          </a:xfrm>
+                          <a:prstGeom prst="rect">
+                            <a:avLst/>
+                          </a:prstGeom>
+                          <a:noFill/>
+                          <a:ln>
+                            <a:noFill/>
+                          </a:ln>
+                        </pic:spPr>
+                      </pic:pic>
+                    </a:graphicData>
+                  </a:graphic>
+                </wp:inline>
+              </w:drawing>
+            </w:r>
+          </w:p>
+        </w:tc>
+      </w:tr>
+      <w:tr>
+        <w:tc>
+          <w:tcPr>
+            <w:tcW w:w="2342" w:type="dxa"/>
+            <w:tcBorders>
+              <w:top w:val="single" w:sz="4" w:space="0" w:color="auto"/>
+              <w:left w:val="single" w:sz="4" w:space="0" w:color="auto"/>
+              <w:bottom w:val="single" w:sz="4" w:space="0" w:color="auto"/>
+              <w:right w:val="single" w:sz="4" w:space="0" w:color="auto"/>
+            </w:tcBorders>
+            <w:hideMark/>
+          </w:tcPr>
+          <w:p>
+            <w:pPr>
+              <w:pStyle w:val="a3"/>
+              <w:ind w:left="0"/>
+              <w:jc w:val="both"/>
+              <w:rPr>
+                <w:rFonts w:ascii="HelveticaNeueLight" w:hAnsi="HelveticaNeueLight"/>
+                <w:color w:val="000000"/>
+                <w:shd w:val="clear" w:color="auto" w:fill="F6F6F5"/>
+              </w:rPr>
+            </w:pPr>
+            <w:r>
+              <w:rPr>
+                <w:rFonts w:ascii="HelveticaNeueLight" w:hAnsi="HelveticaNeueLight"/>
+                <w:color w:val="000000"/>
+                <w:shd w:val="clear" w:color="auto" w:fill="F6F6F5"/>
+              </w:rPr>
+              <w:lastRenderedPageBreak/>
+              <w:t xml:space="preserve">Этап установки </w:t>
+            </w:r>
+          </w:p>
+        </w:tc>
+        <w:tc>
+          <w:tcPr>
+            <w:tcW w:w="7926" w:type="dxa"/>
+            <w:tcBorders>
+              <w:top w:val="single" w:sz="4" w:space="0" w:color="auto"/>
+              <w:left w:val="single" w:sz="4" w:space="0" w:color="auto"/>
+              <w:bottom w:val="single" w:sz="4" w:space="0" w:color="auto"/>
+              <w:right w:val="single" w:sz="4" w:space="0" w:color="auto"/>
+            </w:tcBorders>
+            <w:hideMark/>
+          </w:tcPr>
+          <w:p>
+            <w:pPr>
+              <w:pStyle w:val="a3"/>
+              <w:ind w:left="0"/>
+              <w:jc w:val="both"/>
+              <w:rPr>
+                <w:rFonts w:ascii="HelveticaNeueLight" w:hAnsi="HelveticaNeueLight"/>
+                <w:noProof/>
+                <w:color w:val="000000"/>
+                <w:shd w:val="clear" w:color="auto" w:fill="F6F6F5"/>
+                <w:lang w:eastAsia="ru-RU"/>
+              </w:rPr>
+            </w:pPr>
+            <w:r>
+              <w:rPr>
+                <w:noProof/>
+                <w:lang w:eastAsia="ru-RU"/>
+              </w:rPr>
+              <w:drawing>
+                <wp:inline distT="0" distB="0" distL="0" distR="0" wp14:anchorId="7BA6B934" wp14:editId="4936895F">
+                  <wp:extent cx="4886325" cy="3829050"/>
+                  <wp:effectExtent l="0" t="0" r="9525" b="0"/>
+                  <wp:docPr id="48" name="Рисунок 48"/>
+                  <wp:cNvGraphicFramePr>
+                    <a:graphicFrameLocks xmlns:a="http://schemas.openxmlformats.org/drawingml/2006/main" noChangeAspect="1"/>
+                  </wp:cNvGraphicFramePr>
+                  <a:graphic xmlns:a="http://schemas.openxmlformats.org/drawingml/2006/main">
+                    <a:graphicData uri="http://schemas.openxmlformats.org/drawingml/2006/picture">
+                      <pic:pic xmlns:pic="http://schemas.openxmlformats.org/drawingml/2006/picture">
+                        <pic:nvPicPr>
+                          <pic:cNvPr id="0" name="Рисунок 14"/>
+                          <pic:cNvPicPr>
+                            <a:picLocks noChangeAspect="1" noChangeArrowheads="1"/>
+                          </pic:cNvPicPr>
+                        </pic:nvPicPr>
+                        <pic:blipFill>
+                          <a:blip r:embed="rId9">
+                            <a:extLst>
+                              <a:ext uri="{28A0092B-C50C-407E-A947-70E740481C1C}">
+                                <a14:useLocalDpi xmlns:a14="http://schemas.microsoft.com/office/drawing/2010/main" val="0"/>
+                              </a:ext>
+                            </a:extLst>
+                          </a:blip>
+                          <a:srcRect/>
+                          <a:stretch>
+                            <a:fillRect/>
+                          </a:stretch>
+                        </pic:blipFill>
+                        <pic:spPr bwMode="auto">
+                          <a:xfrm>
+                            <a:off x="0" y="0"/>
+                            <a:ext cx="4886325" cy="3829050"/>
+                          </a:xfrm>
+                          <a:prstGeom prst="rect">
+                            <a:avLst/>
+                          </a:prstGeom>
+                          <a:noFill/>
+                          <a:ln>
+                            <a:noFill/>
+                          </a:ln>
+                        </pic:spPr>
+                      </pic:pic>
+                    </a:graphicData>
+                  </a:graphic>
+                </wp:inline>
+              </w:drawing>
+            </w:r>
+          </w:p>
+        </w:tc>
+      </w:tr>
+      <w:tr>
+        <w:tc>
+          <w:tcPr>
+            <w:tcW w:w="2342" w:type="dxa"/>
+            <w:tcBorders>
+              <w:top w:val="single" w:sz="4" w:space="0" w:color="auto"/>
+              <w:left w:val="single" w:sz="4" w:space="0" w:color="auto"/>
+              <w:bottom w:val="single" w:sz="4" w:space="0" w:color="auto"/>
+              <w:right w:val="single" w:sz="4" w:space="0" w:color="auto"/>
+            </w:tcBorders>
+            <w:hideMark/>
+          </w:tcPr>
+          <w:p>
+            <w:pPr>
+              <w:pStyle w:val="a3"/>
+              <w:ind w:left="0"/>
+              <w:jc w:val="both"/>
+              <w:rPr>
+                <w:rFonts w:ascii="HelveticaNeueLight" w:hAnsi="HelveticaNeueLight"/>
+                <w:color w:val="000000"/>
+                <w:shd w:val="clear" w:color="auto" w:fill="F6F6F5"/>
+              </w:rPr>
+            </w:pPr>
+            <w:r>
+              <w:rPr>
+                <w:rFonts w:ascii="HelveticaNeueLight" w:hAnsi="HelveticaNeueLight"/>
+                <w:color w:val="000000"/>
+                <w:shd w:val="clear" w:color="auto" w:fill="F6F6F5"/>
+              </w:rPr>
+              <w:t>Завершение установки</w:t>
+            </w:r>
+          </w:p>
+        </w:tc>
+        <w:tc>
+          <w:tcPr>
+            <w:tcW w:w="7926" w:type="dxa"/>
+            <w:tcBorders>
+              <w:top w:val="single" w:sz="4" w:space="0" w:color="auto"/>
+              <w:left w:val="single" w:sz="4" w:space="0" w:color="auto"/>
+              <w:bottom w:val="single" w:sz="4" w:space="0" w:color="auto"/>
+              <w:right w:val="single" w:sz="4" w:space="0" w:color="auto"/>
+            </w:tcBorders>
+            <w:hideMark/>
+          </w:tcPr>
+          <w:p>
+            <w:pPr>
+              <w:pStyle w:val="a3"/>
+              <w:ind w:left="0"/>
+              <w:jc w:val="both"/>
+              <w:rPr>
+                <w:rFonts w:ascii="HelveticaNeueLight" w:hAnsi="HelveticaNeueLight"/>
+                <w:noProof/>
+                <w:color w:val="000000"/>
+                <w:shd w:val="clear" w:color="auto" w:fill="F6F6F5"/>
+                <w:lang w:eastAsia="ru-RU"/>
+              </w:rPr>
+            </w:pPr>
+            <w:r>
+              <w:rPr>
+                <w:noProof/>
+                <w:lang w:eastAsia="ru-RU"/>
+              </w:rPr>
+              <w:drawing>
+                <wp:inline distT="0" distB="0" distL="0" distR="0" wp14:anchorId="461BEFC2" wp14:editId="4BE3B1C5">
+                  <wp:extent cx="4829175" cy="3800475"/>
+                  <wp:effectExtent l="0" t="0" r="9525" b="9525"/>
+                  <wp:docPr id="47" name="Рисунок 47"/>
+                  <wp:cNvGraphicFramePr>
+                    <a:graphicFrameLocks xmlns:a="http://schemas.openxmlformats.org/drawingml/2006/main" noChangeAspect="1"/>
+                  </wp:cNvGraphicFramePr>
+                  <a:graphic xmlns:a="http://schemas.openxmlformats.org/drawingml/2006/main">
+                    <a:graphicData uri="http://schemas.openxmlformats.org/drawingml/2006/picture">
+                      <pic:pic xmlns:pic="http://schemas.openxmlformats.org/drawingml/2006/picture">
+                        <pic:nvPicPr>
+                          <pic:cNvPr id="0" name="Рисунок 15"/>
+                          <pic:cNvPicPr>
+                            <a:picLocks noChangeAspect="1" noChangeArrowheads="1"/>
+                          </pic:cNvPicPr>
+                        </pic:nvPicPr>
+                        <pic:blipFill>
+                          <a:blip r:embed="rId10">
+                            <a:extLst>
+                              <a:ext uri="{28A0092B-C50C-407E-A947-70E740481C1C}">
+                                <a14:useLocalDpi xmlns:a14="http://schemas.microsoft.com/office/drawing/2010/main" val="0"/>
+                              </a:ext>
+                            </a:extLst>
+                          </a:blip>
+                          <a:srcRect/>
+                          <a:stretch>
+                            <a:fillRect/>
+                          </a:stretch>
+                        </pic:blipFill>
+                        <pic:spPr bwMode="auto">
+                          <a:xfrm>
+                            <a:off x="0" y="0"/>
+                            <a:ext cx="4829175" cy="3800475"/>
+                          </a:xfrm>
+                          <a:prstGeom prst="rect">
+                            <a:avLst/>
+                          </a:prstGeom>
+                          <a:noFill/>
+                          <a:ln>
+                            <a:noFill/>
+                          </a:ln>
+                        </pic:spPr>
+                      </pic:pic>
+                    </a:graphicData>
+                  </a:graphic>
+                </wp:inline>
+              </w:drawing>
+            </w:r>
           </w:p>
         </w:tc>
       </w:tr>
@@ -361,13 +1106,12 @@
         <w:pStyle w:val="a3"/>
         <w:numPr>
           <w:ilvl w:val="0"/>
-          <w:numId w:val="1"/>
+          <w:numId w:val="3"/>
         </w:numPr>
         <w:spacing w:after="0"/>
         <w:jc w:val="both"/>
         <w:rPr>
           <w:rStyle w:val="a4"/>
-          <w:rFonts w:ascii="Times New Roman" w:hAnsi="Times New Roman" w:cs="Times New Roman"/>
           <w:b w:val="0"/>
           <w:bCs w:val="0"/>
         </w:rPr>
@@ -380,6 +1124,7 @@
         </w:rPr>
         <w:t xml:space="preserve">Что такое </w:t>
       </w:r>
+      <w:proofErr w:type="spellStart"/>
       <w:r>
         <w:rPr>
           <w:rStyle w:val="a4"/>
@@ -387,9 +1132,9 @@
           <w:color w:val="000000"/>
           <w:shd w:val="clear" w:color="auto" w:fill="F6F6F5"/>
         </w:rPr>
-        <w:t xml:space="preserve">Visual SVN. С какой целью он создается. Постройте модель взаимодействия </w:t>
-      </w:r>
-      <w:proofErr w:type="gramStart"/>
+        <w:t>Visual</w:t>
+      </w:r>
+      <w:proofErr w:type="spellEnd"/>
       <w:r>
         <w:rPr>
           <w:rStyle w:val="a4"/>
@@ -397,7 +1142,7 @@
           <w:color w:val="000000"/>
           <w:shd w:val="clear" w:color="auto" w:fill="F6F6F5"/>
         </w:rPr>
-        <w:t xml:space="preserve">между  </w:t>
+        <w:t xml:space="preserve"> SVN. С какой целью он создается. Постройте модель взаимодействия между  </w:t>
       </w:r>
       <w:proofErr w:type="spellStart"/>
       <w:r>
@@ -410,7 +1155,6 @@
         <w:t>Tortoise</w:t>
       </w:r>
       <w:proofErr w:type="spellEnd"/>
-      <w:proofErr w:type="gramEnd"/>
       <w:r>
         <w:rPr>
           <w:rStyle w:val="a4"/>
@@ -418,15 +1162,656 @@
           <w:color w:val="000000"/>
           <w:shd w:val="clear" w:color="auto" w:fill="F6F6F5"/>
         </w:rPr>
-        <w:t xml:space="preserve"> SVN и Visual SVN.</w:t>
-      </w:r>
+        <w:t xml:space="preserve"> SVN и </w:t>
+      </w:r>
+      <w:proofErr w:type="spellStart"/>
+      <w:r>
+        <w:rPr>
+          <w:rStyle w:val="a4"/>
+          <w:rFonts w:ascii="HelveticaNeueLight" w:hAnsi="HelveticaNeueLight"/>
+          <w:color w:val="000000"/>
+          <w:shd w:val="clear" w:color="auto" w:fill="F6F6F5"/>
+        </w:rPr>
+        <w:t>Visual</w:t>
+      </w:r>
+      <w:proofErr w:type="spellEnd"/>
+      <w:r>
+        <w:rPr>
+          <w:rStyle w:val="a4"/>
+          <w:rFonts w:ascii="HelveticaNeueLight" w:hAnsi="HelveticaNeueLight"/>
+          <w:color w:val="000000"/>
+          <w:shd w:val="clear" w:color="auto" w:fill="F6F6F5"/>
+        </w:rPr>
+        <w:t xml:space="preserve"> SVN.</w:t>
+      </w:r>
+    </w:p>
+    <w:p>
+      <w:pPr>
+        <w:spacing w:after="0"/>
+        <w:jc w:val="both"/>
+        <w:rPr>
+          <w:rStyle w:val="a4"/>
+          <w:b w:val="0"/>
+          <w:bCs w:val="0"/>
+        </w:rPr>
+      </w:pPr>
+      <w:proofErr w:type="spellStart"/>
+      <w:r>
+        <w:rPr>
+          <w:rStyle w:val="a4"/>
+          <w:b w:val="0"/>
+          <w:bCs w:val="0"/>
+        </w:rPr>
+        <w:t>Visual</w:t>
+      </w:r>
+      <w:proofErr w:type="spellEnd"/>
+      <w:r>
+        <w:rPr>
+          <w:rStyle w:val="a4"/>
+          <w:b w:val="0"/>
+          <w:bCs w:val="0"/>
+        </w:rPr>
+        <w:t xml:space="preserve"> SVN - это инструмент для работы с системами контроля версий </w:t>
+      </w:r>
+      <w:proofErr w:type="spellStart"/>
+      <w:r>
+        <w:rPr>
+          <w:rStyle w:val="a4"/>
+          <w:b w:val="0"/>
+          <w:bCs w:val="0"/>
+        </w:rPr>
+        <w:t>Subversion</w:t>
+      </w:r>
+      <w:proofErr w:type="spellEnd"/>
+      <w:r>
+        <w:rPr>
+          <w:rStyle w:val="a4"/>
+          <w:b w:val="0"/>
+          <w:bCs w:val="0"/>
+        </w:rPr>
+        <w:t xml:space="preserve"> (SVN) в среде </w:t>
+      </w:r>
+      <w:proofErr w:type="spellStart"/>
+      <w:r>
+        <w:rPr>
+          <w:rStyle w:val="a4"/>
+          <w:b w:val="0"/>
+          <w:bCs w:val="0"/>
+        </w:rPr>
+        <w:t>Visual</w:t>
+      </w:r>
+      <w:proofErr w:type="spellEnd"/>
+      <w:r>
+        <w:rPr>
+          <w:rStyle w:val="a4"/>
+          <w:b w:val="0"/>
+          <w:bCs w:val="0"/>
+        </w:rPr>
+        <w:t xml:space="preserve"> </w:t>
+      </w:r>
+      <w:proofErr w:type="spellStart"/>
+      <w:r>
+        <w:rPr>
+          <w:rStyle w:val="a4"/>
+          <w:b w:val="0"/>
+          <w:bCs w:val="0"/>
+        </w:rPr>
+        <w:t>Studio</w:t>
+      </w:r>
+      <w:proofErr w:type="spellEnd"/>
+    </w:p>
+    <w:p>
+      <w:pPr>
+        <w:spacing w:after="0"/>
+        <w:jc w:val="both"/>
+        <w:rPr>
+          <w:rStyle w:val="a4"/>
+          <w:b w:val="0"/>
+          <w:bCs w:val="0"/>
+        </w:rPr>
+      </w:pPr>
+    </w:p>
+    <w:p>
+      <w:pPr>
+        <w:spacing w:after="0"/>
+        <w:jc w:val="both"/>
+        <w:rPr>
+          <w:rStyle w:val="a4"/>
+          <w:b w:val="0"/>
+          <w:bCs w:val="0"/>
+        </w:rPr>
+      </w:pPr>
+      <w:r>
+        <w:rPr>
+          <w:rStyle w:val="a4"/>
+          <w:b w:val="0"/>
+          <w:bCs w:val="0"/>
+        </w:rPr>
+        <w:t xml:space="preserve">Основной целью создания </w:t>
+      </w:r>
+      <w:proofErr w:type="spellStart"/>
+      <w:r>
+        <w:rPr>
+          <w:rStyle w:val="a4"/>
+          <w:b w:val="0"/>
+          <w:bCs w:val="0"/>
+        </w:rPr>
+        <w:t>Visual</w:t>
+      </w:r>
+      <w:proofErr w:type="spellEnd"/>
+      <w:r>
+        <w:rPr>
+          <w:rStyle w:val="a4"/>
+          <w:b w:val="0"/>
+          <w:bCs w:val="0"/>
+        </w:rPr>
+        <w:t xml:space="preserve"> SVN является облегчение процесса работы с SVN </w:t>
+      </w:r>
+      <w:proofErr w:type="spellStart"/>
+      <w:r>
+        <w:rPr>
+          <w:rStyle w:val="a4"/>
+          <w:b w:val="0"/>
+          <w:bCs w:val="0"/>
+        </w:rPr>
+        <w:t>репозиториями</w:t>
+      </w:r>
+      <w:proofErr w:type="spellEnd"/>
+      <w:r>
+        <w:rPr>
+          <w:rStyle w:val="a4"/>
+          <w:b w:val="0"/>
+          <w:bCs w:val="0"/>
+        </w:rPr>
+        <w:t xml:space="preserve"> для разработчиков, которые используют </w:t>
+      </w:r>
+      <w:proofErr w:type="spellStart"/>
+      <w:r>
+        <w:rPr>
+          <w:rStyle w:val="a4"/>
+          <w:b w:val="0"/>
+          <w:bCs w:val="0"/>
+        </w:rPr>
+        <w:t>Visual</w:t>
+      </w:r>
+      <w:proofErr w:type="spellEnd"/>
+      <w:r>
+        <w:rPr>
+          <w:rStyle w:val="a4"/>
+          <w:b w:val="0"/>
+          <w:bCs w:val="0"/>
+        </w:rPr>
+        <w:t xml:space="preserve"> </w:t>
+      </w:r>
+      <w:proofErr w:type="spellStart"/>
+      <w:r>
+        <w:rPr>
+          <w:rStyle w:val="a4"/>
+          <w:b w:val="0"/>
+          <w:bCs w:val="0"/>
+        </w:rPr>
+        <w:t>Studio</w:t>
+      </w:r>
+      <w:proofErr w:type="spellEnd"/>
+    </w:p>
+    <w:p>
+      <w:pPr>
+        <w:spacing w:after="0"/>
+        <w:jc w:val="both"/>
+        <w:rPr>
+          <w:rStyle w:val="a4"/>
+          <w:b w:val="0"/>
+          <w:bCs w:val="0"/>
+        </w:rPr>
+      </w:pPr>
+    </w:p>
+    <w:p>
+      <w:pPr>
+        <w:spacing w:after="0"/>
+        <w:jc w:val="both"/>
+        <w:rPr>
+          <w:rStyle w:val="a4"/>
+          <w:b w:val="0"/>
+          <w:bCs w:val="0"/>
+        </w:rPr>
+      </w:pPr>
+      <w:r>
+        <w:rPr>
+          <w:rStyle w:val="a4"/>
+          <w:b w:val="0"/>
+          <w:bCs w:val="0"/>
+        </w:rPr>
+        <w:t xml:space="preserve">Модель взаимодействия между </w:t>
+      </w:r>
+      <w:proofErr w:type="spellStart"/>
+      <w:r>
+        <w:rPr>
+          <w:rStyle w:val="a4"/>
+          <w:b w:val="0"/>
+          <w:bCs w:val="0"/>
+        </w:rPr>
+        <w:t>Tortoise</w:t>
+      </w:r>
+      <w:proofErr w:type="spellEnd"/>
+      <w:r>
+        <w:rPr>
+          <w:rStyle w:val="a4"/>
+          <w:b w:val="0"/>
+          <w:bCs w:val="0"/>
+        </w:rPr>
+        <w:t xml:space="preserve"> SVN и </w:t>
+      </w:r>
+      <w:proofErr w:type="spellStart"/>
+      <w:r>
+        <w:rPr>
+          <w:rStyle w:val="a4"/>
+          <w:b w:val="0"/>
+          <w:bCs w:val="0"/>
+        </w:rPr>
+        <w:t>Visual</w:t>
+      </w:r>
+      <w:proofErr w:type="spellEnd"/>
+      <w:r>
+        <w:rPr>
+          <w:rStyle w:val="a4"/>
+          <w:b w:val="0"/>
+          <w:bCs w:val="0"/>
+        </w:rPr>
+        <w:t xml:space="preserve"> SVN:</w:t>
+      </w:r>
+    </w:p>
+    <w:p>
+      <w:pPr>
+        <w:spacing w:after="0"/>
+        <w:jc w:val="both"/>
+        <w:rPr>
+          <w:rStyle w:val="a4"/>
+          <w:b w:val="0"/>
+          <w:bCs w:val="0"/>
+        </w:rPr>
+      </w:pPr>
+    </w:p>
+    <w:p>
+      <w:pPr>
+        <w:spacing w:after="0"/>
+        <w:jc w:val="both"/>
+        <w:rPr>
+          <w:rStyle w:val="a4"/>
+          <w:b w:val="0"/>
+          <w:bCs w:val="0"/>
+        </w:rPr>
+      </w:pPr>
+      <w:r>
+        <w:rPr>
+          <w:rStyle w:val="a4"/>
+          <w:b w:val="0"/>
+          <w:bCs w:val="0"/>
+        </w:rPr>
+        <w:t xml:space="preserve">1. Разработчики используют </w:t>
+      </w:r>
+      <w:proofErr w:type="spellStart"/>
+      <w:r>
+        <w:rPr>
+          <w:rStyle w:val="a4"/>
+          <w:b w:val="0"/>
+          <w:bCs w:val="0"/>
+        </w:rPr>
+        <w:t>Tortoise</w:t>
+      </w:r>
+      <w:proofErr w:type="spellEnd"/>
+      <w:r>
+        <w:rPr>
+          <w:rStyle w:val="a4"/>
+          <w:b w:val="0"/>
+          <w:bCs w:val="0"/>
+        </w:rPr>
+        <w:t xml:space="preserve"> SVN для работы с SVN </w:t>
+      </w:r>
+      <w:proofErr w:type="spellStart"/>
+      <w:r>
+        <w:rPr>
+          <w:rStyle w:val="a4"/>
+          <w:b w:val="0"/>
+          <w:bCs w:val="0"/>
+        </w:rPr>
+        <w:t>репозиториями</w:t>
+      </w:r>
+      <w:proofErr w:type="spellEnd"/>
+      <w:r>
+        <w:rPr>
+          <w:rStyle w:val="a4"/>
+          <w:b w:val="0"/>
+          <w:bCs w:val="0"/>
+        </w:rPr>
+        <w:t xml:space="preserve"> вне среды </w:t>
+      </w:r>
+      <w:proofErr w:type="spellStart"/>
+      <w:r>
+        <w:rPr>
+          <w:rStyle w:val="a4"/>
+          <w:b w:val="0"/>
+          <w:bCs w:val="0"/>
+        </w:rPr>
+        <w:t>Visual</w:t>
+      </w:r>
+      <w:proofErr w:type="spellEnd"/>
+      <w:r>
+        <w:rPr>
+          <w:rStyle w:val="a4"/>
+          <w:b w:val="0"/>
+          <w:bCs w:val="0"/>
+        </w:rPr>
+        <w:t xml:space="preserve"> </w:t>
+      </w:r>
+      <w:proofErr w:type="spellStart"/>
+      <w:r>
+        <w:rPr>
+          <w:rStyle w:val="a4"/>
+          <w:b w:val="0"/>
+          <w:bCs w:val="0"/>
+        </w:rPr>
+        <w:t>Studio</w:t>
+      </w:r>
+      <w:proofErr w:type="spellEnd"/>
+      <w:r>
+        <w:rPr>
+          <w:rStyle w:val="a4"/>
+          <w:b w:val="0"/>
+          <w:bCs w:val="0"/>
+        </w:rPr>
+        <w:t xml:space="preserve">. Они могут выполнять все необходимые операции с помощью контекстного меню </w:t>
+      </w:r>
+      <w:proofErr w:type="spellStart"/>
+      <w:r>
+        <w:rPr>
+          <w:rStyle w:val="a4"/>
+          <w:b w:val="0"/>
+          <w:bCs w:val="0"/>
+        </w:rPr>
+        <w:t>Windows</w:t>
+      </w:r>
+      <w:proofErr w:type="spellEnd"/>
+      <w:r>
+        <w:rPr>
+          <w:rStyle w:val="a4"/>
+          <w:b w:val="0"/>
+          <w:bCs w:val="0"/>
+        </w:rPr>
+        <w:t xml:space="preserve"> </w:t>
+      </w:r>
+      <w:proofErr w:type="spellStart"/>
+      <w:r>
+        <w:rPr>
+          <w:rStyle w:val="a4"/>
+          <w:b w:val="0"/>
+          <w:bCs w:val="0"/>
+        </w:rPr>
+        <w:t>Explorer</w:t>
+      </w:r>
+      <w:proofErr w:type="spellEnd"/>
+      <w:r>
+        <w:rPr>
+          <w:rStyle w:val="a4"/>
+          <w:b w:val="0"/>
+          <w:bCs w:val="0"/>
+        </w:rPr>
+        <w:t>.</w:t>
+      </w:r>
+    </w:p>
+    <w:p>
+      <w:pPr>
+        <w:spacing w:after="0"/>
+        <w:jc w:val="both"/>
+        <w:rPr>
+          <w:rStyle w:val="a4"/>
+          <w:b w:val="0"/>
+          <w:bCs w:val="0"/>
+        </w:rPr>
+      </w:pPr>
+      <w:r>
+        <w:rPr>
+          <w:rStyle w:val="a4"/>
+          <w:b w:val="0"/>
+          <w:bCs w:val="0"/>
+        </w:rPr>
+        <w:t xml:space="preserve">2. Разработчики, работающие в </w:t>
+      </w:r>
+      <w:proofErr w:type="spellStart"/>
+      <w:r>
+        <w:rPr>
+          <w:rStyle w:val="a4"/>
+          <w:b w:val="0"/>
+          <w:bCs w:val="0"/>
+        </w:rPr>
+        <w:t>Visual</w:t>
+      </w:r>
+      <w:proofErr w:type="spellEnd"/>
+      <w:r>
+        <w:rPr>
+          <w:rStyle w:val="a4"/>
+          <w:b w:val="0"/>
+          <w:bCs w:val="0"/>
+        </w:rPr>
+        <w:t xml:space="preserve"> </w:t>
+      </w:r>
+      <w:proofErr w:type="spellStart"/>
+      <w:r>
+        <w:rPr>
+          <w:rStyle w:val="a4"/>
+          <w:b w:val="0"/>
+          <w:bCs w:val="0"/>
+        </w:rPr>
+        <w:t>Studio</w:t>
+      </w:r>
+      <w:proofErr w:type="spellEnd"/>
+      <w:r>
+        <w:rPr>
+          <w:rStyle w:val="a4"/>
+          <w:b w:val="0"/>
+          <w:bCs w:val="0"/>
+        </w:rPr>
+        <w:t xml:space="preserve">, используют </w:t>
+      </w:r>
+      <w:proofErr w:type="spellStart"/>
+      <w:r>
+        <w:rPr>
+          <w:rStyle w:val="a4"/>
+          <w:b w:val="0"/>
+          <w:bCs w:val="0"/>
+        </w:rPr>
+        <w:t>Visual</w:t>
+      </w:r>
+      <w:proofErr w:type="spellEnd"/>
+      <w:r>
+        <w:rPr>
+          <w:rStyle w:val="a4"/>
+          <w:b w:val="0"/>
+          <w:bCs w:val="0"/>
+        </w:rPr>
+        <w:t xml:space="preserve"> SVN для работы с SVN </w:t>
+      </w:r>
+      <w:proofErr w:type="spellStart"/>
+      <w:r>
+        <w:rPr>
+          <w:rStyle w:val="a4"/>
+          <w:b w:val="0"/>
+          <w:bCs w:val="0"/>
+        </w:rPr>
+        <w:t>репозиториями</w:t>
+      </w:r>
+      <w:proofErr w:type="spellEnd"/>
+      <w:r>
+        <w:rPr>
+          <w:rStyle w:val="a4"/>
+          <w:b w:val="0"/>
+          <w:bCs w:val="0"/>
+        </w:rPr>
+        <w:t xml:space="preserve"> непосредственно из среды разработки. Они могут выполнять все операции с </w:t>
+      </w:r>
+      <w:proofErr w:type="spellStart"/>
+      <w:r>
+        <w:rPr>
+          <w:rStyle w:val="a4"/>
+          <w:b w:val="0"/>
+          <w:bCs w:val="0"/>
+        </w:rPr>
+        <w:t>репозиторием</w:t>
+      </w:r>
+      <w:proofErr w:type="spellEnd"/>
+      <w:r>
+        <w:rPr>
+          <w:rStyle w:val="a4"/>
+          <w:b w:val="0"/>
+          <w:bCs w:val="0"/>
+        </w:rPr>
+        <w:t xml:space="preserve"> (</w:t>
+      </w:r>
+      <w:proofErr w:type="spellStart"/>
+      <w:r>
+        <w:rPr>
+          <w:rStyle w:val="a4"/>
+          <w:b w:val="0"/>
+          <w:bCs w:val="0"/>
+        </w:rPr>
+        <w:t>checkout</w:t>
+      </w:r>
+      <w:proofErr w:type="spellEnd"/>
+      <w:r>
+        <w:rPr>
+          <w:rStyle w:val="a4"/>
+          <w:b w:val="0"/>
+          <w:bCs w:val="0"/>
+        </w:rPr>
+        <w:t xml:space="preserve">, </w:t>
+      </w:r>
+      <w:proofErr w:type="spellStart"/>
+      <w:r>
+        <w:rPr>
+          <w:rStyle w:val="a4"/>
+          <w:b w:val="0"/>
+          <w:bCs w:val="0"/>
+        </w:rPr>
+        <w:t>commit</w:t>
+      </w:r>
+      <w:proofErr w:type="spellEnd"/>
+      <w:r>
+        <w:rPr>
+          <w:rStyle w:val="a4"/>
+          <w:b w:val="0"/>
+          <w:bCs w:val="0"/>
+        </w:rPr>
+        <w:t xml:space="preserve">, </w:t>
+      </w:r>
+      <w:proofErr w:type="spellStart"/>
+      <w:r>
+        <w:rPr>
+          <w:rStyle w:val="a4"/>
+          <w:b w:val="0"/>
+          <w:bCs w:val="0"/>
+        </w:rPr>
+        <w:t>update</w:t>
+      </w:r>
+      <w:proofErr w:type="spellEnd"/>
+      <w:r>
+        <w:rPr>
+          <w:rStyle w:val="a4"/>
+          <w:b w:val="0"/>
+          <w:bCs w:val="0"/>
+        </w:rPr>
+        <w:t xml:space="preserve"> и др.) прямо из окна </w:t>
+      </w:r>
+      <w:proofErr w:type="spellStart"/>
+      <w:r>
+        <w:rPr>
+          <w:rStyle w:val="a4"/>
+          <w:b w:val="0"/>
+          <w:bCs w:val="0"/>
+        </w:rPr>
+        <w:t>Visual</w:t>
+      </w:r>
+      <w:proofErr w:type="spellEnd"/>
+      <w:r>
+        <w:rPr>
+          <w:rStyle w:val="a4"/>
+          <w:b w:val="0"/>
+          <w:bCs w:val="0"/>
+        </w:rPr>
+        <w:t xml:space="preserve"> </w:t>
+      </w:r>
+      <w:proofErr w:type="spellStart"/>
+      <w:r>
+        <w:rPr>
+          <w:rStyle w:val="a4"/>
+          <w:b w:val="0"/>
+          <w:bCs w:val="0"/>
+        </w:rPr>
+        <w:t>Studio</w:t>
+      </w:r>
+      <w:proofErr w:type="spellEnd"/>
+      <w:r>
+        <w:rPr>
+          <w:rStyle w:val="a4"/>
+          <w:b w:val="0"/>
+          <w:bCs w:val="0"/>
+        </w:rPr>
+        <w:t>.</w:t>
+      </w:r>
+    </w:p>
+    <w:p>
+      <w:pPr>
+        <w:spacing w:after="0"/>
+        <w:jc w:val="both"/>
+        <w:rPr>
+          <w:rStyle w:val="a4"/>
+          <w:b w:val="0"/>
+          <w:bCs w:val="0"/>
+        </w:rPr>
+      </w:pPr>
+      <w:r>
+        <w:rPr>
+          <w:rStyle w:val="a4"/>
+          <w:b w:val="0"/>
+          <w:bCs w:val="0"/>
+        </w:rPr>
+        <w:lastRenderedPageBreak/>
+        <w:t xml:space="preserve">3. Оба инструмента имеют доступ к одному и тому же SVN </w:t>
+      </w:r>
+      <w:proofErr w:type="spellStart"/>
+      <w:r>
+        <w:rPr>
+          <w:rStyle w:val="a4"/>
+          <w:b w:val="0"/>
+          <w:bCs w:val="0"/>
+        </w:rPr>
+        <w:t>репозиторию</w:t>
+      </w:r>
+      <w:proofErr w:type="spellEnd"/>
+      <w:r>
+        <w:rPr>
+          <w:rStyle w:val="a4"/>
+          <w:b w:val="0"/>
+          <w:bCs w:val="0"/>
+        </w:rPr>
+        <w:t>, поэтому разработчики могут без проблем переключаться между ними в зависимости от контекста работы.</w:t>
+      </w:r>
+    </w:p>
+    <w:p>
+      <w:pPr>
+        <w:spacing w:after="0"/>
+        <w:jc w:val="both"/>
+        <w:rPr>
+          <w:rStyle w:val="a4"/>
+          <w:b w:val="0"/>
+          <w:bCs w:val="0"/>
+        </w:rPr>
+      </w:pPr>
     </w:p>
     <w:p>
       <w:pPr>
         <w:pStyle w:val="a3"/>
         <w:numPr>
           <w:ilvl w:val="0"/>
-          <w:numId w:val="1"/>
+          <w:numId w:val="3"/>
         </w:numPr>
         <w:spacing w:after="0"/>
         <w:jc w:val="both"/>
@@ -442,6 +1827,7 @@
         </w:rPr>
         <w:t xml:space="preserve">Составьте алгоритм установки </w:t>
       </w:r>
+      <w:proofErr w:type="spellStart"/>
       <w:r>
         <w:rPr>
           <w:rStyle w:val="a4"/>
@@ -449,7 +1835,17 @@
           <w:color w:val="000000"/>
           <w:shd w:val="clear" w:color="auto" w:fill="F6F6F5"/>
         </w:rPr>
-        <w:t xml:space="preserve">Visual SVN. </w:t>
+        <w:t>Visual</w:t>
+      </w:r>
+      <w:proofErr w:type="spellEnd"/>
+      <w:r>
+        <w:rPr>
+          <w:rStyle w:val="a4"/>
+          <w:rFonts w:ascii="HelveticaNeueLight" w:hAnsi="HelveticaNeueLight"/>
+          <w:color w:val="000000"/>
+          <w:shd w:val="clear" w:color="auto" w:fill="F6F6F5"/>
+        </w:rPr>
+        <w:t xml:space="preserve"> SVN. </w:t>
       </w:r>
       <w:r>
         <w:rPr>
@@ -468,13 +1864,20 @@
         <w:tblLook w:val="04A0" w:firstRow="1" w:lastRow="0" w:firstColumn="1" w:lastColumn="0" w:noHBand="0" w:noVBand="1"/>
       </w:tblPr>
       <w:tblGrid>
-        <w:gridCol w:w="5133"/>
-        <w:gridCol w:w="5135"/>
+        <w:gridCol w:w="2342"/>
+        <w:gridCol w:w="7926"/>
       </w:tblGrid>
       <w:tr>
         <w:tc>
           <w:tcPr>
             <w:tcW w:w="5494" w:type="dxa"/>
+            <w:tcBorders>
+              <w:top w:val="single" w:sz="4" w:space="0" w:color="auto"/>
+              <w:left w:val="single" w:sz="4" w:space="0" w:color="auto"/>
+              <w:bottom w:val="single" w:sz="4" w:space="0" w:color="auto"/>
+              <w:right w:val="single" w:sz="4" w:space="0" w:color="auto"/>
+            </w:tcBorders>
+            <w:hideMark/>
           </w:tcPr>
           <w:p>
             <w:pPr>
@@ -500,6 +1903,13 @@
         <w:tc>
           <w:tcPr>
             <w:tcW w:w="5494" w:type="dxa"/>
+            <w:tcBorders>
+              <w:top w:val="single" w:sz="4" w:space="0" w:color="auto"/>
+              <w:left w:val="single" w:sz="4" w:space="0" w:color="auto"/>
+              <w:bottom w:val="single" w:sz="4" w:space="0" w:color="auto"/>
+              <w:right w:val="single" w:sz="4" w:space="0" w:color="auto"/>
+            </w:tcBorders>
+            <w:hideMark/>
           </w:tcPr>
           <w:p>
             <w:pPr>
@@ -527,6 +1937,13 @@
         <w:tc>
           <w:tcPr>
             <w:tcW w:w="5494" w:type="dxa"/>
+            <w:tcBorders>
+              <w:top w:val="single" w:sz="4" w:space="0" w:color="auto"/>
+              <w:left w:val="single" w:sz="4" w:space="0" w:color="auto"/>
+              <w:bottom w:val="single" w:sz="4" w:space="0" w:color="auto"/>
+              <w:right w:val="single" w:sz="4" w:space="0" w:color="auto"/>
+            </w:tcBorders>
+            <w:hideMark/>
           </w:tcPr>
           <w:p>
             <w:pPr>
@@ -539,11 +1956,26 @@
                 <w:shd w:val="clear" w:color="auto" w:fill="F6F6F5"/>
               </w:rPr>
             </w:pPr>
+            <w:r>
+              <w:rPr>
+                <w:rFonts w:ascii="HelveticaNeueLight" w:hAnsi="HelveticaNeueLight"/>
+                <w:color w:val="000000"/>
+                <w:shd w:val="clear" w:color="auto" w:fill="F6F6F5"/>
+              </w:rPr>
+              <w:t xml:space="preserve">Приветственное окно </w:t>
+            </w:r>
           </w:p>
         </w:tc>
         <w:tc>
           <w:tcPr>
             <w:tcW w:w="5494" w:type="dxa"/>
+            <w:tcBorders>
+              <w:top w:val="single" w:sz="4" w:space="0" w:color="auto"/>
+              <w:left w:val="single" w:sz="4" w:space="0" w:color="auto"/>
+              <w:bottom w:val="single" w:sz="4" w:space="0" w:color="auto"/>
+              <w:right w:val="single" w:sz="4" w:space="0" w:color="auto"/>
+            </w:tcBorders>
+            <w:hideMark/>
           </w:tcPr>
           <w:p>
             <w:pPr>
@@ -556,6 +1988,617 @@
                 <w:shd w:val="clear" w:color="auto" w:fill="F6F6F5"/>
               </w:rPr>
             </w:pPr>
+            <w:r>
+              <w:rPr>
+                <w:noProof/>
+                <w:lang w:eastAsia="ru-RU"/>
+              </w:rPr>
+              <w:drawing>
+                <wp:inline distT="0" distB="0" distL="0" distR="0" wp14:anchorId="38C9C6A9" wp14:editId="64F87884">
+                  <wp:extent cx="4838700" cy="3790950"/>
+                  <wp:effectExtent l="0" t="0" r="0" b="0"/>
+                  <wp:docPr id="46" name="Рисунок 46"/>
+                  <wp:cNvGraphicFramePr>
+                    <a:graphicFrameLocks xmlns:a="http://schemas.openxmlformats.org/drawingml/2006/main" noChangeAspect="1"/>
+                  </wp:cNvGraphicFramePr>
+                  <a:graphic xmlns:a="http://schemas.openxmlformats.org/drawingml/2006/main">
+                    <a:graphicData uri="http://schemas.openxmlformats.org/drawingml/2006/picture">
+                      <pic:pic xmlns:pic="http://schemas.openxmlformats.org/drawingml/2006/picture">
+                        <pic:nvPicPr>
+                          <pic:cNvPr id="0" name="Рисунок 16"/>
+                          <pic:cNvPicPr>
+                            <a:picLocks noChangeAspect="1" noChangeArrowheads="1"/>
+                          </pic:cNvPicPr>
+                        </pic:nvPicPr>
+                        <pic:blipFill>
+                          <a:blip r:embed="rId11">
+                            <a:extLst>
+                              <a:ext uri="{28A0092B-C50C-407E-A947-70E740481C1C}">
+                                <a14:useLocalDpi xmlns:a14="http://schemas.microsoft.com/office/drawing/2010/main" val="0"/>
+                              </a:ext>
+                            </a:extLst>
+                          </a:blip>
+                          <a:srcRect/>
+                          <a:stretch>
+                            <a:fillRect/>
+                          </a:stretch>
+                        </pic:blipFill>
+                        <pic:spPr bwMode="auto">
+                          <a:xfrm>
+                            <a:off x="0" y="0"/>
+                            <a:ext cx="4838700" cy="3790950"/>
+                          </a:xfrm>
+                          <a:prstGeom prst="rect">
+                            <a:avLst/>
+                          </a:prstGeom>
+                          <a:noFill/>
+                          <a:ln>
+                            <a:noFill/>
+                          </a:ln>
+                        </pic:spPr>
+                      </pic:pic>
+                    </a:graphicData>
+                  </a:graphic>
+                </wp:inline>
+              </w:drawing>
+            </w:r>
+          </w:p>
+        </w:tc>
+      </w:tr>
+      <w:tr>
+        <w:tc>
+          <w:tcPr>
+            <w:tcW w:w="5494" w:type="dxa"/>
+            <w:tcBorders>
+              <w:top w:val="single" w:sz="4" w:space="0" w:color="auto"/>
+              <w:left w:val="single" w:sz="4" w:space="0" w:color="auto"/>
+              <w:bottom w:val="single" w:sz="4" w:space="0" w:color="auto"/>
+              <w:right w:val="single" w:sz="4" w:space="0" w:color="auto"/>
+            </w:tcBorders>
+            <w:hideMark/>
+          </w:tcPr>
+          <w:p>
+            <w:pPr>
+              <w:pStyle w:val="a3"/>
+              <w:ind w:left="0"/>
+              <w:jc w:val="both"/>
+              <w:rPr>
+                <w:rFonts w:ascii="HelveticaNeueLight" w:hAnsi="HelveticaNeueLight"/>
+                <w:color w:val="000000"/>
+                <w:shd w:val="clear" w:color="auto" w:fill="F6F6F5"/>
+              </w:rPr>
+            </w:pPr>
+            <w:r>
+              <w:rPr>
+                <w:rFonts w:ascii="HelveticaNeueLight" w:hAnsi="HelveticaNeueLight"/>
+                <w:color w:val="000000"/>
+                <w:shd w:val="clear" w:color="auto" w:fill="F6F6F5"/>
+              </w:rPr>
+              <w:t>Принятие Лицензионного соглашения</w:t>
+            </w:r>
+          </w:p>
+        </w:tc>
+        <w:tc>
+          <w:tcPr>
+            <w:tcW w:w="5494" w:type="dxa"/>
+            <w:tcBorders>
+              <w:top w:val="single" w:sz="4" w:space="0" w:color="auto"/>
+              <w:left w:val="single" w:sz="4" w:space="0" w:color="auto"/>
+              <w:bottom w:val="single" w:sz="4" w:space="0" w:color="auto"/>
+              <w:right w:val="single" w:sz="4" w:space="0" w:color="auto"/>
+            </w:tcBorders>
+            <w:hideMark/>
+          </w:tcPr>
+          <w:p>
+            <w:pPr>
+              <w:pStyle w:val="a3"/>
+              <w:ind w:left="0"/>
+              <w:jc w:val="both"/>
+              <w:rPr>
+                <w:noProof/>
+                <w:lang w:eastAsia="ru-RU"/>
+              </w:rPr>
+            </w:pPr>
+            <w:r>
+              <w:rPr>
+                <w:noProof/>
+                <w:lang w:eastAsia="ru-RU"/>
+              </w:rPr>
+              <w:drawing>
+                <wp:inline distT="0" distB="0" distL="0" distR="0" wp14:anchorId="2FD70B6D" wp14:editId="2E65D493">
+                  <wp:extent cx="4886325" cy="3762375"/>
+                  <wp:effectExtent l="0" t="0" r="9525" b="9525"/>
+                  <wp:docPr id="45" name="Рисунок 45"/>
+                  <wp:cNvGraphicFramePr>
+                    <a:graphicFrameLocks xmlns:a="http://schemas.openxmlformats.org/drawingml/2006/main" noChangeAspect="1"/>
+                  </wp:cNvGraphicFramePr>
+                  <a:graphic xmlns:a="http://schemas.openxmlformats.org/drawingml/2006/main">
+                    <a:graphicData uri="http://schemas.openxmlformats.org/drawingml/2006/picture">
+                      <pic:pic xmlns:pic="http://schemas.openxmlformats.org/drawingml/2006/picture">
+                        <pic:nvPicPr>
+                          <pic:cNvPr id="0" name="Рисунок 17"/>
+                          <pic:cNvPicPr>
+                            <a:picLocks noChangeAspect="1" noChangeArrowheads="1"/>
+                          </pic:cNvPicPr>
+                        </pic:nvPicPr>
+                        <pic:blipFill>
+                          <a:blip r:embed="rId12">
+                            <a:extLst>
+                              <a:ext uri="{28A0092B-C50C-407E-A947-70E740481C1C}">
+                                <a14:useLocalDpi xmlns:a14="http://schemas.microsoft.com/office/drawing/2010/main" val="0"/>
+                              </a:ext>
+                            </a:extLst>
+                          </a:blip>
+                          <a:srcRect/>
+                          <a:stretch>
+                            <a:fillRect/>
+                          </a:stretch>
+                        </pic:blipFill>
+                        <pic:spPr bwMode="auto">
+                          <a:xfrm>
+                            <a:off x="0" y="0"/>
+                            <a:ext cx="4886325" cy="3762375"/>
+                          </a:xfrm>
+                          <a:prstGeom prst="rect">
+                            <a:avLst/>
+                          </a:prstGeom>
+                          <a:noFill/>
+                          <a:ln>
+                            <a:noFill/>
+                          </a:ln>
+                        </pic:spPr>
+                      </pic:pic>
+                    </a:graphicData>
+                  </a:graphic>
+                </wp:inline>
+              </w:drawing>
+            </w:r>
+          </w:p>
+        </w:tc>
+      </w:tr>
+      <w:tr>
+        <w:tc>
+          <w:tcPr>
+            <w:tcW w:w="5494" w:type="dxa"/>
+            <w:tcBorders>
+              <w:top w:val="single" w:sz="4" w:space="0" w:color="auto"/>
+              <w:left w:val="single" w:sz="4" w:space="0" w:color="auto"/>
+              <w:bottom w:val="single" w:sz="4" w:space="0" w:color="auto"/>
+              <w:right w:val="single" w:sz="4" w:space="0" w:color="auto"/>
+            </w:tcBorders>
+            <w:hideMark/>
+          </w:tcPr>
+          <w:p>
+            <w:pPr>
+              <w:pStyle w:val="a3"/>
+              <w:ind w:left="0"/>
+              <w:jc w:val="both"/>
+              <w:rPr>
+                <w:rFonts w:ascii="HelveticaNeueLight" w:hAnsi="HelveticaNeueLight"/>
+                <w:color w:val="000000"/>
+                <w:shd w:val="clear" w:color="auto" w:fill="F6F6F5"/>
+              </w:rPr>
+            </w:pPr>
+            <w:r>
+              <w:rPr>
+                <w:rFonts w:ascii="HelveticaNeueLight" w:hAnsi="HelveticaNeueLight"/>
+                <w:color w:val="000000"/>
+                <w:shd w:val="clear" w:color="auto" w:fill="F6F6F5"/>
+              </w:rPr>
+              <w:lastRenderedPageBreak/>
+              <w:t>Выбор компонентов</w:t>
+            </w:r>
+          </w:p>
+        </w:tc>
+        <w:tc>
+          <w:tcPr>
+            <w:tcW w:w="5494" w:type="dxa"/>
+            <w:tcBorders>
+              <w:top w:val="single" w:sz="4" w:space="0" w:color="auto"/>
+              <w:left w:val="single" w:sz="4" w:space="0" w:color="auto"/>
+              <w:bottom w:val="single" w:sz="4" w:space="0" w:color="auto"/>
+              <w:right w:val="single" w:sz="4" w:space="0" w:color="auto"/>
+            </w:tcBorders>
+            <w:hideMark/>
+          </w:tcPr>
+          <w:p>
+            <w:pPr>
+              <w:pStyle w:val="a3"/>
+              <w:ind w:left="0"/>
+              <w:jc w:val="both"/>
+              <w:rPr>
+                <w:noProof/>
+                <w:lang w:eastAsia="ru-RU"/>
+              </w:rPr>
+            </w:pPr>
+            <w:r>
+              <w:rPr>
+                <w:noProof/>
+                <w:lang w:eastAsia="ru-RU"/>
+              </w:rPr>
+              <w:drawing>
+                <wp:inline distT="0" distB="0" distL="0" distR="0" wp14:anchorId="67DE19C1" wp14:editId="5F8F39EA">
+                  <wp:extent cx="4810125" cy="3790950"/>
+                  <wp:effectExtent l="0" t="0" r="9525" b="0"/>
+                  <wp:docPr id="44" name="Рисунок 44"/>
+                  <wp:cNvGraphicFramePr>
+                    <a:graphicFrameLocks xmlns:a="http://schemas.openxmlformats.org/drawingml/2006/main" noChangeAspect="1"/>
+                  </wp:cNvGraphicFramePr>
+                  <a:graphic xmlns:a="http://schemas.openxmlformats.org/drawingml/2006/main">
+                    <a:graphicData uri="http://schemas.openxmlformats.org/drawingml/2006/picture">
+                      <pic:pic xmlns:pic="http://schemas.openxmlformats.org/drawingml/2006/picture">
+                        <pic:nvPicPr>
+                          <pic:cNvPr id="0" name="Рисунок 18"/>
+                          <pic:cNvPicPr>
+                            <a:picLocks noChangeAspect="1" noChangeArrowheads="1"/>
+                          </pic:cNvPicPr>
+                        </pic:nvPicPr>
+                        <pic:blipFill>
+                          <a:blip r:embed="rId13">
+                            <a:extLst>
+                              <a:ext uri="{28A0092B-C50C-407E-A947-70E740481C1C}">
+                                <a14:useLocalDpi xmlns:a14="http://schemas.microsoft.com/office/drawing/2010/main" val="0"/>
+                              </a:ext>
+                            </a:extLst>
+                          </a:blip>
+                          <a:srcRect/>
+                          <a:stretch>
+                            <a:fillRect/>
+                          </a:stretch>
+                        </pic:blipFill>
+                        <pic:spPr bwMode="auto">
+                          <a:xfrm>
+                            <a:off x="0" y="0"/>
+                            <a:ext cx="4810125" cy="3790950"/>
+                          </a:xfrm>
+                          <a:prstGeom prst="rect">
+                            <a:avLst/>
+                          </a:prstGeom>
+                          <a:noFill/>
+                          <a:ln>
+                            <a:noFill/>
+                          </a:ln>
+                        </pic:spPr>
+                      </pic:pic>
+                    </a:graphicData>
+                  </a:graphic>
+                </wp:inline>
+              </w:drawing>
+            </w:r>
+          </w:p>
+        </w:tc>
+      </w:tr>
+      <w:tr>
+        <w:tc>
+          <w:tcPr>
+            <w:tcW w:w="5494" w:type="dxa"/>
+            <w:tcBorders>
+              <w:top w:val="single" w:sz="4" w:space="0" w:color="auto"/>
+              <w:left w:val="single" w:sz="4" w:space="0" w:color="auto"/>
+              <w:bottom w:val="single" w:sz="4" w:space="0" w:color="auto"/>
+              <w:right w:val="single" w:sz="4" w:space="0" w:color="auto"/>
+            </w:tcBorders>
+            <w:hideMark/>
+          </w:tcPr>
+          <w:p>
+            <w:pPr>
+              <w:pStyle w:val="a3"/>
+              <w:ind w:left="0"/>
+              <w:jc w:val="both"/>
+              <w:rPr>
+                <w:rFonts w:ascii="HelveticaNeueLight" w:hAnsi="HelveticaNeueLight"/>
+                <w:color w:val="000000"/>
+                <w:shd w:val="clear" w:color="auto" w:fill="F6F6F5"/>
+              </w:rPr>
+            </w:pPr>
+            <w:r>
+              <w:rPr>
+                <w:rFonts w:ascii="HelveticaNeueLight" w:hAnsi="HelveticaNeueLight"/>
+                <w:color w:val="000000"/>
+                <w:shd w:val="clear" w:color="auto" w:fill="F6F6F5"/>
+              </w:rPr>
+              <w:t xml:space="preserve">Выбор версии </w:t>
+            </w:r>
+          </w:p>
+        </w:tc>
+        <w:tc>
+          <w:tcPr>
+            <w:tcW w:w="5494" w:type="dxa"/>
+            <w:tcBorders>
+              <w:top w:val="single" w:sz="4" w:space="0" w:color="auto"/>
+              <w:left w:val="single" w:sz="4" w:space="0" w:color="auto"/>
+              <w:bottom w:val="single" w:sz="4" w:space="0" w:color="auto"/>
+              <w:right w:val="single" w:sz="4" w:space="0" w:color="auto"/>
+            </w:tcBorders>
+            <w:hideMark/>
+          </w:tcPr>
+          <w:p>
+            <w:pPr>
+              <w:pStyle w:val="a3"/>
+              <w:ind w:left="0"/>
+              <w:jc w:val="both"/>
+              <w:rPr>
+                <w:noProof/>
+                <w:lang w:eastAsia="ru-RU"/>
+              </w:rPr>
+            </w:pPr>
+            <w:r>
+              <w:rPr>
+                <w:noProof/>
+                <w:lang w:eastAsia="ru-RU"/>
+              </w:rPr>
+              <w:drawing>
+                <wp:inline distT="0" distB="0" distL="0" distR="0" wp14:anchorId="4E8EF40D" wp14:editId="17100F33">
+                  <wp:extent cx="4876800" cy="3790950"/>
+                  <wp:effectExtent l="0" t="0" r="0" b="0"/>
+                  <wp:docPr id="43" name="Рисунок 43"/>
+                  <wp:cNvGraphicFramePr>
+                    <a:graphicFrameLocks xmlns:a="http://schemas.openxmlformats.org/drawingml/2006/main" noChangeAspect="1"/>
+                  </wp:cNvGraphicFramePr>
+                  <a:graphic xmlns:a="http://schemas.openxmlformats.org/drawingml/2006/main">
+                    <a:graphicData uri="http://schemas.openxmlformats.org/drawingml/2006/picture">
+                      <pic:pic xmlns:pic="http://schemas.openxmlformats.org/drawingml/2006/picture">
+                        <pic:nvPicPr>
+                          <pic:cNvPr id="0" name="Рисунок 19"/>
+                          <pic:cNvPicPr>
+                            <a:picLocks noChangeAspect="1" noChangeArrowheads="1"/>
+                          </pic:cNvPicPr>
+                        </pic:nvPicPr>
+                        <pic:blipFill>
+                          <a:blip r:embed="rId14">
+                            <a:extLst>
+                              <a:ext uri="{28A0092B-C50C-407E-A947-70E740481C1C}">
+                                <a14:useLocalDpi xmlns:a14="http://schemas.microsoft.com/office/drawing/2010/main" val="0"/>
+                              </a:ext>
+                            </a:extLst>
+                          </a:blip>
+                          <a:srcRect/>
+                          <a:stretch>
+                            <a:fillRect/>
+                          </a:stretch>
+                        </pic:blipFill>
+                        <pic:spPr bwMode="auto">
+                          <a:xfrm>
+                            <a:off x="0" y="0"/>
+                            <a:ext cx="4876800" cy="3790950"/>
+                          </a:xfrm>
+                          <a:prstGeom prst="rect">
+                            <a:avLst/>
+                          </a:prstGeom>
+                          <a:noFill/>
+                          <a:ln>
+                            <a:noFill/>
+                          </a:ln>
+                        </pic:spPr>
+                      </pic:pic>
+                    </a:graphicData>
+                  </a:graphic>
+                </wp:inline>
+              </w:drawing>
+            </w:r>
+          </w:p>
+        </w:tc>
+      </w:tr>
+      <w:tr>
+        <w:tc>
+          <w:tcPr>
+            <w:tcW w:w="5494" w:type="dxa"/>
+            <w:tcBorders>
+              <w:top w:val="single" w:sz="4" w:space="0" w:color="auto"/>
+              <w:left w:val="single" w:sz="4" w:space="0" w:color="auto"/>
+              <w:bottom w:val="single" w:sz="4" w:space="0" w:color="auto"/>
+              <w:right w:val="single" w:sz="4" w:space="0" w:color="auto"/>
+            </w:tcBorders>
+            <w:hideMark/>
+          </w:tcPr>
+          <w:p>
+            <w:pPr>
+              <w:pStyle w:val="a3"/>
+              <w:ind w:left="0"/>
+              <w:jc w:val="both"/>
+              <w:rPr>
+                <w:rFonts w:ascii="HelveticaNeueLight" w:hAnsi="HelveticaNeueLight"/>
+                <w:color w:val="000000"/>
+                <w:shd w:val="clear" w:color="auto" w:fill="F6F6F5"/>
+              </w:rPr>
+            </w:pPr>
+            <w:r>
+              <w:rPr>
+                <w:rFonts w:ascii="HelveticaNeueLight" w:hAnsi="HelveticaNeueLight"/>
+                <w:color w:val="000000"/>
+                <w:shd w:val="clear" w:color="auto" w:fill="F6F6F5"/>
+              </w:rPr>
+              <w:lastRenderedPageBreak/>
+              <w:t xml:space="preserve">Ввод расположения </w:t>
+            </w:r>
+          </w:p>
+        </w:tc>
+        <w:tc>
+          <w:tcPr>
+            <w:tcW w:w="5494" w:type="dxa"/>
+            <w:tcBorders>
+              <w:top w:val="single" w:sz="4" w:space="0" w:color="auto"/>
+              <w:left w:val="single" w:sz="4" w:space="0" w:color="auto"/>
+              <w:bottom w:val="single" w:sz="4" w:space="0" w:color="auto"/>
+              <w:right w:val="single" w:sz="4" w:space="0" w:color="auto"/>
+            </w:tcBorders>
+            <w:hideMark/>
+          </w:tcPr>
+          <w:p>
+            <w:pPr>
+              <w:pStyle w:val="a3"/>
+              <w:ind w:left="0"/>
+              <w:jc w:val="both"/>
+              <w:rPr>
+                <w:noProof/>
+                <w:lang w:eastAsia="ru-RU"/>
+              </w:rPr>
+            </w:pPr>
+            <w:r>
+              <w:rPr>
+                <w:noProof/>
+                <w:lang w:eastAsia="ru-RU"/>
+              </w:rPr>
+              <w:drawing>
+                <wp:inline distT="0" distB="0" distL="0" distR="0" wp14:anchorId="5D3588FD" wp14:editId="2B3571BE">
+                  <wp:extent cx="4876800" cy="3810000"/>
+                  <wp:effectExtent l="0" t="0" r="0" b="0"/>
+                  <wp:docPr id="42" name="Рисунок 42"/>
+                  <wp:cNvGraphicFramePr>
+                    <a:graphicFrameLocks xmlns:a="http://schemas.openxmlformats.org/drawingml/2006/main" noChangeAspect="1"/>
+                  </wp:cNvGraphicFramePr>
+                  <a:graphic xmlns:a="http://schemas.openxmlformats.org/drawingml/2006/main">
+                    <a:graphicData uri="http://schemas.openxmlformats.org/drawingml/2006/picture">
+                      <pic:pic xmlns:pic="http://schemas.openxmlformats.org/drawingml/2006/picture">
+                        <pic:nvPicPr>
+                          <pic:cNvPr id="0" name="Рисунок 20"/>
+                          <pic:cNvPicPr>
+                            <a:picLocks noChangeAspect="1" noChangeArrowheads="1"/>
+                          </pic:cNvPicPr>
+                        </pic:nvPicPr>
+                        <pic:blipFill>
+                          <a:blip r:embed="rId15">
+                            <a:extLst>
+                              <a:ext uri="{28A0092B-C50C-407E-A947-70E740481C1C}">
+                                <a14:useLocalDpi xmlns:a14="http://schemas.microsoft.com/office/drawing/2010/main" val="0"/>
+                              </a:ext>
+                            </a:extLst>
+                          </a:blip>
+                          <a:srcRect/>
+                          <a:stretch>
+                            <a:fillRect/>
+                          </a:stretch>
+                        </pic:blipFill>
+                        <pic:spPr bwMode="auto">
+                          <a:xfrm>
+                            <a:off x="0" y="0"/>
+                            <a:ext cx="4876800" cy="3810000"/>
+                          </a:xfrm>
+                          <a:prstGeom prst="rect">
+                            <a:avLst/>
+                          </a:prstGeom>
+                          <a:noFill/>
+                          <a:ln>
+                            <a:noFill/>
+                          </a:ln>
+                        </pic:spPr>
+                      </pic:pic>
+                    </a:graphicData>
+                  </a:graphic>
+                </wp:inline>
+              </w:drawing>
+            </w:r>
+          </w:p>
+        </w:tc>
+      </w:tr>
+      <w:tr>
+        <w:tc>
+          <w:tcPr>
+            <w:tcW w:w="5494" w:type="dxa"/>
+            <w:tcBorders>
+              <w:top w:val="single" w:sz="4" w:space="0" w:color="auto"/>
+              <w:left w:val="single" w:sz="4" w:space="0" w:color="auto"/>
+              <w:bottom w:val="single" w:sz="4" w:space="0" w:color="auto"/>
+              <w:right w:val="single" w:sz="4" w:space="0" w:color="auto"/>
+            </w:tcBorders>
+            <w:hideMark/>
+          </w:tcPr>
+          <w:p>
+            <w:pPr>
+              <w:pStyle w:val="a3"/>
+              <w:ind w:left="0"/>
+              <w:jc w:val="both"/>
+              <w:rPr>
+                <w:rFonts w:ascii="HelveticaNeueLight" w:hAnsi="HelveticaNeueLight"/>
+                <w:color w:val="000000"/>
+                <w:shd w:val="clear" w:color="auto" w:fill="F6F6F5"/>
+              </w:rPr>
+            </w:pPr>
+            <w:r>
+              <w:rPr>
+                <w:rFonts w:ascii="HelveticaNeueLight" w:hAnsi="HelveticaNeueLight"/>
+                <w:color w:val="000000"/>
+                <w:shd w:val="clear" w:color="auto" w:fill="F6F6F5"/>
+              </w:rPr>
+              <w:t>Завершение установки</w:t>
+            </w:r>
+          </w:p>
+        </w:tc>
+        <w:tc>
+          <w:tcPr>
+            <w:tcW w:w="5494" w:type="dxa"/>
+            <w:tcBorders>
+              <w:top w:val="single" w:sz="4" w:space="0" w:color="auto"/>
+              <w:left w:val="single" w:sz="4" w:space="0" w:color="auto"/>
+              <w:bottom w:val="single" w:sz="4" w:space="0" w:color="auto"/>
+              <w:right w:val="single" w:sz="4" w:space="0" w:color="auto"/>
+            </w:tcBorders>
+            <w:hideMark/>
+          </w:tcPr>
+          <w:p>
+            <w:pPr>
+              <w:pStyle w:val="a3"/>
+              <w:ind w:left="0"/>
+              <w:jc w:val="both"/>
+              <w:rPr>
+                <w:noProof/>
+                <w:lang w:eastAsia="ru-RU"/>
+              </w:rPr>
+            </w:pPr>
+            <w:r>
+              <w:rPr>
+                <w:noProof/>
+                <w:lang w:eastAsia="ru-RU"/>
+              </w:rPr>
+              <w:drawing>
+                <wp:inline distT="0" distB="0" distL="0" distR="0" wp14:anchorId="69D52BD2" wp14:editId="2FD45902">
+                  <wp:extent cx="4848225" cy="3819525"/>
+                  <wp:effectExtent l="0" t="0" r="9525" b="9525"/>
+                  <wp:docPr id="41" name="Рисунок 41"/>
+                  <wp:cNvGraphicFramePr>
+                    <a:graphicFrameLocks xmlns:a="http://schemas.openxmlformats.org/drawingml/2006/main" noChangeAspect="1"/>
+                  </wp:cNvGraphicFramePr>
+                  <a:graphic xmlns:a="http://schemas.openxmlformats.org/drawingml/2006/main">
+                    <a:graphicData uri="http://schemas.openxmlformats.org/drawingml/2006/picture">
+                      <pic:pic xmlns:pic="http://schemas.openxmlformats.org/drawingml/2006/picture">
+                        <pic:nvPicPr>
+                          <pic:cNvPr id="0" name="Рисунок 21"/>
+                          <pic:cNvPicPr>
+                            <a:picLocks noChangeAspect="1" noChangeArrowheads="1"/>
+                          </pic:cNvPicPr>
+                        </pic:nvPicPr>
+                        <pic:blipFill>
+                          <a:blip r:embed="rId16">
+                            <a:extLst>
+                              <a:ext uri="{28A0092B-C50C-407E-A947-70E740481C1C}">
+                                <a14:useLocalDpi xmlns:a14="http://schemas.microsoft.com/office/drawing/2010/main" val="0"/>
+                              </a:ext>
+                            </a:extLst>
+                          </a:blip>
+                          <a:srcRect/>
+                          <a:stretch>
+                            <a:fillRect/>
+                          </a:stretch>
+                        </pic:blipFill>
+                        <pic:spPr bwMode="auto">
+                          <a:xfrm>
+                            <a:off x="0" y="0"/>
+                            <a:ext cx="4848225" cy="3819525"/>
+                          </a:xfrm>
+                          <a:prstGeom prst="rect">
+                            <a:avLst/>
+                          </a:prstGeom>
+                          <a:noFill/>
+                          <a:ln>
+                            <a:noFill/>
+                          </a:ln>
+                        </pic:spPr>
+                      </pic:pic>
+                    </a:graphicData>
+                  </a:graphic>
+                </wp:inline>
+              </w:drawing>
+            </w:r>
           </w:p>
         </w:tc>
       </w:tr>
@@ -565,7 +2608,7 @@
         <w:pStyle w:val="a3"/>
         <w:numPr>
           <w:ilvl w:val="0"/>
-          <w:numId w:val="1"/>
+          <w:numId w:val="3"/>
         </w:numPr>
         <w:spacing w:after="0"/>
         <w:jc w:val="both"/>
@@ -580,7 +2623,47 @@
           <w:color w:val="000000"/>
           <w:shd w:val="clear" w:color="auto" w:fill="F6F6F5"/>
         </w:rPr>
-        <w:t xml:space="preserve">Составьте алгоритм создания репозитория проекта в Visual SVN. </w:t>
+        <w:t xml:space="preserve">Составьте алгоритм создания </w:t>
+      </w:r>
+      <w:proofErr w:type="spellStart"/>
+      <w:r>
+        <w:rPr>
+          <w:rStyle w:val="a4"/>
+          <w:rFonts w:ascii="HelveticaNeueLight" w:hAnsi="HelveticaNeueLight"/>
+          <w:color w:val="000000"/>
+          <w:shd w:val="clear" w:color="auto" w:fill="F6F6F5"/>
+        </w:rPr>
+        <w:t>репозитория</w:t>
+      </w:r>
+      <w:proofErr w:type="spellEnd"/>
+      <w:r>
+        <w:rPr>
+          <w:rStyle w:val="a4"/>
+          <w:rFonts w:ascii="HelveticaNeueLight" w:hAnsi="HelveticaNeueLight"/>
+          <w:color w:val="000000"/>
+          <w:shd w:val="clear" w:color="auto" w:fill="F6F6F5"/>
+        </w:rPr>
+        <w:t xml:space="preserve"> проекта в </w:t>
+      </w:r>
+      <w:proofErr w:type="spellStart"/>
+      <w:r>
+        <w:rPr>
+          <w:rStyle w:val="a4"/>
+          <w:rFonts w:ascii="HelveticaNeueLight" w:hAnsi="HelveticaNeueLight"/>
+          <w:color w:val="000000"/>
+          <w:shd w:val="clear" w:color="auto" w:fill="F6F6F5"/>
+        </w:rPr>
+        <w:t>Visual</w:t>
+      </w:r>
+      <w:proofErr w:type="spellEnd"/>
+      <w:r>
+        <w:rPr>
+          <w:rStyle w:val="a4"/>
+          <w:rFonts w:ascii="HelveticaNeueLight" w:hAnsi="HelveticaNeueLight"/>
+          <w:color w:val="000000"/>
+          <w:shd w:val="clear" w:color="auto" w:fill="F6F6F5"/>
+        </w:rPr>
+        <w:t xml:space="preserve"> SVN. </w:t>
       </w:r>
       <w:r>
         <w:rPr>
@@ -599,13 +2682,20 @@
         <w:tblLook w:val="04A0" w:firstRow="1" w:lastRow="0" w:firstColumn="1" w:lastColumn="0" w:noHBand="0" w:noVBand="1"/>
       </w:tblPr>
       <w:tblGrid>
-        <w:gridCol w:w="5143"/>
-        <w:gridCol w:w="5125"/>
+        <w:gridCol w:w="1515"/>
+        <w:gridCol w:w="8753"/>
       </w:tblGrid>
       <w:tr>
         <w:tc>
           <w:tcPr>
-            <w:tcW w:w="5494" w:type="dxa"/>
+            <w:tcW w:w="1515" w:type="dxa"/>
+            <w:tcBorders>
+              <w:top w:val="single" w:sz="4" w:space="0" w:color="auto"/>
+              <w:left w:val="single" w:sz="4" w:space="0" w:color="auto"/>
+              <w:bottom w:val="single" w:sz="4" w:space="0" w:color="auto"/>
+              <w:right w:val="single" w:sz="4" w:space="0" w:color="auto"/>
+            </w:tcBorders>
+            <w:hideMark/>
           </w:tcPr>
           <w:p>
             <w:pPr>
@@ -624,13 +2714,38 @@
                 <w:color w:val="000000"/>
                 <w:shd w:val="clear" w:color="auto" w:fill="F6F6F5"/>
               </w:rPr>
-              <w:t>Этап создания репозитория проекта</w:t>
-            </w:r>
-          </w:p>
-        </w:tc>
-        <w:tc>
-          <w:tcPr>
-            <w:tcW w:w="5494" w:type="dxa"/>
+              <w:t xml:space="preserve">Этап создания </w:t>
+            </w:r>
+            <w:proofErr w:type="spellStart"/>
+            <w:r>
+              <w:rPr>
+                <w:rFonts w:ascii="HelveticaNeueLight" w:hAnsi="HelveticaNeueLight"/>
+                <w:color w:val="000000"/>
+                <w:shd w:val="clear" w:color="auto" w:fill="F6F6F5"/>
+              </w:rPr>
+              <w:t>репозитория</w:t>
+            </w:r>
+            <w:proofErr w:type="spellEnd"/>
+            <w:r>
+              <w:rPr>
+                <w:rFonts w:ascii="HelveticaNeueLight" w:hAnsi="HelveticaNeueLight"/>
+                <w:color w:val="000000"/>
+                <w:shd w:val="clear" w:color="auto" w:fill="F6F6F5"/>
+              </w:rPr>
+              <w:t xml:space="preserve"> проекта</w:t>
+            </w:r>
+          </w:p>
+        </w:tc>
+        <w:tc>
+          <w:tcPr>
+            <w:tcW w:w="8753" w:type="dxa"/>
+            <w:tcBorders>
+              <w:top w:val="single" w:sz="4" w:space="0" w:color="auto"/>
+              <w:left w:val="single" w:sz="4" w:space="0" w:color="auto"/>
+              <w:bottom w:val="single" w:sz="4" w:space="0" w:color="auto"/>
+              <w:right w:val="single" w:sz="4" w:space="0" w:color="auto"/>
+            </w:tcBorders>
+            <w:hideMark/>
           </w:tcPr>
           <w:p>
             <w:pPr>
@@ -657,7 +2772,14 @@
       <w:tr>
         <w:tc>
           <w:tcPr>
-            <w:tcW w:w="5494" w:type="dxa"/>
+            <w:tcW w:w="1515" w:type="dxa"/>
+            <w:tcBorders>
+              <w:top w:val="single" w:sz="4" w:space="0" w:color="auto"/>
+              <w:left w:val="single" w:sz="4" w:space="0" w:color="auto"/>
+              <w:bottom w:val="single" w:sz="4" w:space="0" w:color="auto"/>
+              <w:right w:val="single" w:sz="4" w:space="0" w:color="auto"/>
+            </w:tcBorders>
+            <w:hideMark/>
           </w:tcPr>
           <w:p>
             <w:pPr>
@@ -670,11 +2792,27 @@
                 <w:shd w:val="clear" w:color="auto" w:fill="F6F6F5"/>
               </w:rPr>
             </w:pPr>
-          </w:p>
-        </w:tc>
-        <w:tc>
-          <w:tcPr>
-            <w:tcW w:w="5494" w:type="dxa"/>
+            <w:r>
+              <w:rPr>
+                <w:rFonts w:ascii="HelveticaNeueLight" w:hAnsi="HelveticaNeueLight"/>
+                <w:color w:val="000000"/>
+                <w:shd w:val="clear" w:color="auto" w:fill="F6F6F5"/>
+              </w:rPr>
+              <w:lastRenderedPageBreak/>
+              <w:t>Открытие Программы</w:t>
+            </w:r>
+          </w:p>
+        </w:tc>
+        <w:tc>
+          <w:tcPr>
+            <w:tcW w:w="8753" w:type="dxa"/>
+            <w:tcBorders>
+              <w:top w:val="single" w:sz="4" w:space="0" w:color="auto"/>
+              <w:left w:val="single" w:sz="4" w:space="0" w:color="auto"/>
+              <w:bottom w:val="single" w:sz="4" w:space="0" w:color="auto"/>
+              <w:right w:val="single" w:sz="4" w:space="0" w:color="auto"/>
+            </w:tcBorders>
+            <w:hideMark/>
           </w:tcPr>
           <w:p>
             <w:pPr>
@@ -687,6 +2825,766 @@
                 <w:shd w:val="clear" w:color="auto" w:fill="F6F6F5"/>
               </w:rPr>
             </w:pPr>
+            <w:r>
+              <w:rPr>
+                <w:noProof/>
+                <w:lang w:eastAsia="ru-RU"/>
+              </w:rPr>
+              <w:drawing>
+                <wp:inline distT="0" distB="0" distL="0" distR="0" wp14:anchorId="31FF164B" wp14:editId="2508C6FA">
+                  <wp:extent cx="3933825" cy="4572000"/>
+                  <wp:effectExtent l="0" t="0" r="9525" b="0"/>
+                  <wp:docPr id="40" name="Рисунок 40"/>
+                  <wp:cNvGraphicFramePr>
+                    <a:graphicFrameLocks xmlns:a="http://schemas.openxmlformats.org/drawingml/2006/main" noChangeAspect="1"/>
+                  </wp:cNvGraphicFramePr>
+                  <a:graphic xmlns:a="http://schemas.openxmlformats.org/drawingml/2006/main">
+                    <a:graphicData uri="http://schemas.openxmlformats.org/drawingml/2006/picture">
+                      <pic:pic xmlns:pic="http://schemas.openxmlformats.org/drawingml/2006/picture">
+                        <pic:nvPicPr>
+                          <pic:cNvPr id="0" name="Рисунок 22"/>
+                          <pic:cNvPicPr>
+                            <a:picLocks noChangeAspect="1" noChangeArrowheads="1"/>
+                          </pic:cNvPicPr>
+                        </pic:nvPicPr>
+                        <pic:blipFill>
+                          <a:blip r:embed="rId17">
+                            <a:extLst>
+                              <a:ext uri="{28A0092B-C50C-407E-A947-70E740481C1C}">
+                                <a14:useLocalDpi xmlns:a14="http://schemas.microsoft.com/office/drawing/2010/main" val="0"/>
+                              </a:ext>
+                            </a:extLst>
+                          </a:blip>
+                          <a:srcRect/>
+                          <a:stretch>
+                            <a:fillRect/>
+                          </a:stretch>
+                        </pic:blipFill>
+                        <pic:spPr bwMode="auto">
+                          <a:xfrm>
+                            <a:off x="0" y="0"/>
+                            <a:ext cx="3933825" cy="4572000"/>
+                          </a:xfrm>
+                          <a:prstGeom prst="rect">
+                            <a:avLst/>
+                          </a:prstGeom>
+                          <a:noFill/>
+                          <a:ln>
+                            <a:noFill/>
+                          </a:ln>
+                        </pic:spPr>
+                      </pic:pic>
+                    </a:graphicData>
+                  </a:graphic>
+                </wp:inline>
+              </w:drawing>
+            </w:r>
+          </w:p>
+        </w:tc>
+      </w:tr>
+      <w:tr>
+        <w:tc>
+          <w:tcPr>
+            <w:tcW w:w="1515" w:type="dxa"/>
+            <w:tcBorders>
+              <w:top w:val="single" w:sz="4" w:space="0" w:color="auto"/>
+              <w:left w:val="single" w:sz="4" w:space="0" w:color="auto"/>
+              <w:bottom w:val="single" w:sz="4" w:space="0" w:color="auto"/>
+              <w:right w:val="single" w:sz="4" w:space="0" w:color="auto"/>
+            </w:tcBorders>
+            <w:hideMark/>
+          </w:tcPr>
+          <w:p>
+            <w:pPr>
+              <w:pStyle w:val="a3"/>
+              <w:ind w:left="0"/>
+              <w:jc w:val="both"/>
+              <w:rPr>
+                <w:rFonts w:ascii="HelveticaNeueLight" w:hAnsi="HelveticaNeueLight"/>
+                <w:color w:val="000000"/>
+                <w:shd w:val="clear" w:color="auto" w:fill="F6F6F5"/>
+              </w:rPr>
+            </w:pPr>
+            <w:r>
+              <w:rPr>
+                <w:rFonts w:ascii="HelveticaNeueLight" w:hAnsi="HelveticaNeueLight"/>
+                <w:color w:val="000000"/>
+                <w:shd w:val="clear" w:color="auto" w:fill="F6F6F5"/>
+              </w:rPr>
+              <w:t xml:space="preserve">Создание нового пользователя </w:t>
+            </w:r>
+          </w:p>
+        </w:tc>
+        <w:tc>
+          <w:tcPr>
+            <w:tcW w:w="8753" w:type="dxa"/>
+            <w:tcBorders>
+              <w:top w:val="single" w:sz="4" w:space="0" w:color="auto"/>
+              <w:left w:val="single" w:sz="4" w:space="0" w:color="auto"/>
+              <w:bottom w:val="single" w:sz="4" w:space="0" w:color="auto"/>
+              <w:right w:val="single" w:sz="4" w:space="0" w:color="auto"/>
+            </w:tcBorders>
+            <w:hideMark/>
+          </w:tcPr>
+          <w:p>
+            <w:pPr>
+              <w:pStyle w:val="a3"/>
+              <w:ind w:left="0"/>
+              <w:jc w:val="both"/>
+              <w:rPr>
+                <w:noProof/>
+                <w:lang w:eastAsia="ru-RU"/>
+              </w:rPr>
+            </w:pPr>
+            <w:r>
+              <w:rPr>
+                <w:noProof/>
+                <w:lang w:eastAsia="ru-RU"/>
+              </w:rPr>
+              <w:drawing>
+                <wp:inline distT="0" distB="0" distL="0" distR="0" wp14:anchorId="22071084" wp14:editId="6A61CB97">
+                  <wp:extent cx="5648325" cy="3771900"/>
+                  <wp:effectExtent l="0" t="0" r="9525" b="0"/>
+                  <wp:docPr id="39" name="Рисунок 39"/>
+                  <wp:cNvGraphicFramePr>
+                    <a:graphicFrameLocks xmlns:a="http://schemas.openxmlformats.org/drawingml/2006/main" noChangeAspect="1"/>
+                  </wp:cNvGraphicFramePr>
+                  <a:graphic xmlns:a="http://schemas.openxmlformats.org/drawingml/2006/main">
+                    <a:graphicData uri="http://schemas.openxmlformats.org/drawingml/2006/picture">
+                      <pic:pic xmlns:pic="http://schemas.openxmlformats.org/drawingml/2006/picture">
+                        <pic:nvPicPr>
+                          <pic:cNvPr id="0" name="Рисунок 23"/>
+                          <pic:cNvPicPr>
+                            <a:picLocks noChangeAspect="1" noChangeArrowheads="1"/>
+                          </pic:cNvPicPr>
+                        </pic:nvPicPr>
+                        <pic:blipFill>
+                          <a:blip r:embed="rId18">
+                            <a:extLst>
+                              <a:ext uri="{28A0092B-C50C-407E-A947-70E740481C1C}">
+                                <a14:useLocalDpi xmlns:a14="http://schemas.microsoft.com/office/drawing/2010/main" val="0"/>
+                              </a:ext>
+                            </a:extLst>
+                          </a:blip>
+                          <a:srcRect/>
+                          <a:stretch>
+                            <a:fillRect/>
+                          </a:stretch>
+                        </pic:blipFill>
+                        <pic:spPr bwMode="auto">
+                          <a:xfrm>
+                            <a:off x="0" y="0"/>
+                            <a:ext cx="5648325" cy="3771900"/>
+                          </a:xfrm>
+                          <a:prstGeom prst="rect">
+                            <a:avLst/>
+                          </a:prstGeom>
+                          <a:noFill/>
+                          <a:ln>
+                            <a:noFill/>
+                          </a:ln>
+                        </pic:spPr>
+                      </pic:pic>
+                    </a:graphicData>
+                  </a:graphic>
+                </wp:inline>
+              </w:drawing>
+            </w:r>
+          </w:p>
+        </w:tc>
+      </w:tr>
+      <w:tr>
+        <w:tc>
+          <w:tcPr>
+            <w:tcW w:w="1515" w:type="dxa"/>
+            <w:tcBorders>
+              <w:top w:val="single" w:sz="4" w:space="0" w:color="auto"/>
+              <w:left w:val="single" w:sz="4" w:space="0" w:color="auto"/>
+              <w:bottom w:val="single" w:sz="4" w:space="0" w:color="auto"/>
+              <w:right w:val="single" w:sz="4" w:space="0" w:color="auto"/>
+            </w:tcBorders>
+            <w:hideMark/>
+          </w:tcPr>
+          <w:p>
+            <w:pPr>
+              <w:pStyle w:val="a3"/>
+              <w:ind w:left="0"/>
+              <w:jc w:val="both"/>
+              <w:rPr>
+                <w:rFonts w:ascii="HelveticaNeueLight" w:hAnsi="HelveticaNeueLight"/>
+                <w:color w:val="000000"/>
+                <w:shd w:val="clear" w:color="auto" w:fill="F6F6F5"/>
+              </w:rPr>
+            </w:pPr>
+            <w:r>
+              <w:rPr>
+                <w:rFonts w:ascii="HelveticaNeueLight" w:hAnsi="HelveticaNeueLight"/>
+                <w:color w:val="000000"/>
+                <w:shd w:val="clear" w:color="auto" w:fill="F6F6F5"/>
+              </w:rPr>
+              <w:lastRenderedPageBreak/>
+              <w:t>Процесс регистрации</w:t>
+            </w:r>
+          </w:p>
+        </w:tc>
+        <w:tc>
+          <w:tcPr>
+            <w:tcW w:w="8753" w:type="dxa"/>
+            <w:tcBorders>
+              <w:top w:val="single" w:sz="4" w:space="0" w:color="auto"/>
+              <w:left w:val="single" w:sz="4" w:space="0" w:color="auto"/>
+              <w:bottom w:val="single" w:sz="4" w:space="0" w:color="auto"/>
+              <w:right w:val="single" w:sz="4" w:space="0" w:color="auto"/>
+            </w:tcBorders>
+            <w:hideMark/>
+          </w:tcPr>
+          <w:p>
+            <w:pPr>
+              <w:pStyle w:val="a3"/>
+              <w:ind w:left="0"/>
+              <w:jc w:val="both"/>
+              <w:rPr>
+                <w:noProof/>
+                <w:lang w:eastAsia="ru-RU"/>
+              </w:rPr>
+            </w:pPr>
+            <w:r>
+              <w:rPr>
+                <w:noProof/>
+                <w:lang w:eastAsia="ru-RU"/>
+              </w:rPr>
+              <w:drawing>
+                <wp:inline distT="0" distB="0" distL="0" distR="0" wp14:anchorId="0411668F" wp14:editId="2D549548">
+                  <wp:extent cx="3486150" cy="2047875"/>
+                  <wp:effectExtent l="0" t="0" r="0" b="9525"/>
+                  <wp:docPr id="38" name="Рисунок 38"/>
+                  <wp:cNvGraphicFramePr>
+                    <a:graphicFrameLocks xmlns:a="http://schemas.openxmlformats.org/drawingml/2006/main" noChangeAspect="1"/>
+                  </wp:cNvGraphicFramePr>
+                  <a:graphic xmlns:a="http://schemas.openxmlformats.org/drawingml/2006/main">
+                    <a:graphicData uri="http://schemas.openxmlformats.org/drawingml/2006/picture">
+                      <pic:pic xmlns:pic="http://schemas.openxmlformats.org/drawingml/2006/picture">
+                        <pic:nvPicPr>
+                          <pic:cNvPr id="0" name="Рисунок 24"/>
+                          <pic:cNvPicPr>
+                            <a:picLocks noChangeAspect="1" noChangeArrowheads="1"/>
+                          </pic:cNvPicPr>
+                        </pic:nvPicPr>
+                        <pic:blipFill>
+                          <a:blip r:embed="rId19">
+                            <a:extLst>
+                              <a:ext uri="{28A0092B-C50C-407E-A947-70E740481C1C}">
+                                <a14:useLocalDpi xmlns:a14="http://schemas.microsoft.com/office/drawing/2010/main" val="0"/>
+                              </a:ext>
+                            </a:extLst>
+                          </a:blip>
+                          <a:srcRect/>
+                          <a:stretch>
+                            <a:fillRect/>
+                          </a:stretch>
+                        </pic:blipFill>
+                        <pic:spPr bwMode="auto">
+                          <a:xfrm>
+                            <a:off x="0" y="0"/>
+                            <a:ext cx="3486150" cy="2047875"/>
+                          </a:xfrm>
+                          <a:prstGeom prst="rect">
+                            <a:avLst/>
+                          </a:prstGeom>
+                          <a:noFill/>
+                          <a:ln>
+                            <a:noFill/>
+                          </a:ln>
+                        </pic:spPr>
+                      </pic:pic>
+                    </a:graphicData>
+                  </a:graphic>
+                </wp:inline>
+              </w:drawing>
+            </w:r>
+          </w:p>
+        </w:tc>
+      </w:tr>
+      <w:tr>
+        <w:tc>
+          <w:tcPr>
+            <w:tcW w:w="1515" w:type="dxa"/>
+            <w:tcBorders>
+              <w:top w:val="single" w:sz="4" w:space="0" w:color="auto"/>
+              <w:left w:val="single" w:sz="4" w:space="0" w:color="auto"/>
+              <w:bottom w:val="single" w:sz="4" w:space="0" w:color="auto"/>
+              <w:right w:val="single" w:sz="4" w:space="0" w:color="auto"/>
+            </w:tcBorders>
+            <w:hideMark/>
+          </w:tcPr>
+          <w:p>
+            <w:pPr>
+              <w:pStyle w:val="a3"/>
+              <w:ind w:left="0"/>
+              <w:jc w:val="both"/>
+              <w:rPr>
+                <w:rFonts w:ascii="HelveticaNeueLight" w:hAnsi="HelveticaNeueLight"/>
+                <w:color w:val="000000"/>
+                <w:shd w:val="clear" w:color="auto" w:fill="F6F6F5"/>
+              </w:rPr>
+            </w:pPr>
+            <w:r>
+              <w:rPr>
+                <w:rFonts w:ascii="HelveticaNeueLight" w:hAnsi="HelveticaNeueLight"/>
+                <w:color w:val="000000"/>
+                <w:shd w:val="clear" w:color="auto" w:fill="F6F6F5"/>
+              </w:rPr>
+              <w:t xml:space="preserve">Создание нового </w:t>
+            </w:r>
+            <w:proofErr w:type="spellStart"/>
+            <w:r>
+              <w:rPr>
+                <w:rFonts w:ascii="HelveticaNeueLight" w:hAnsi="HelveticaNeueLight"/>
+                <w:color w:val="000000"/>
+                <w:shd w:val="clear" w:color="auto" w:fill="F6F6F5"/>
+              </w:rPr>
+              <w:t>репозитория</w:t>
+            </w:r>
+            <w:proofErr w:type="spellEnd"/>
+            <w:r>
+              <w:rPr>
+                <w:rFonts w:ascii="HelveticaNeueLight" w:hAnsi="HelveticaNeueLight"/>
+                <w:color w:val="000000"/>
+                <w:shd w:val="clear" w:color="auto" w:fill="F6F6F5"/>
+              </w:rPr>
+              <w:t xml:space="preserve"> </w:t>
+            </w:r>
+          </w:p>
+        </w:tc>
+        <w:tc>
+          <w:tcPr>
+            <w:tcW w:w="8753" w:type="dxa"/>
+            <w:tcBorders>
+              <w:top w:val="single" w:sz="4" w:space="0" w:color="auto"/>
+              <w:left w:val="single" w:sz="4" w:space="0" w:color="auto"/>
+              <w:bottom w:val="single" w:sz="4" w:space="0" w:color="auto"/>
+              <w:right w:val="single" w:sz="4" w:space="0" w:color="auto"/>
+            </w:tcBorders>
+            <w:hideMark/>
+          </w:tcPr>
+          <w:p>
+            <w:pPr>
+              <w:pStyle w:val="a3"/>
+              <w:ind w:left="0"/>
+              <w:jc w:val="both"/>
+              <w:rPr>
+                <w:noProof/>
+                <w:lang w:eastAsia="ru-RU"/>
+              </w:rPr>
+            </w:pPr>
+            <w:r>
+              <w:rPr>
+                <w:noProof/>
+                <w:lang w:eastAsia="ru-RU"/>
+              </w:rPr>
+              <w:drawing>
+                <wp:inline distT="0" distB="0" distL="0" distR="0" wp14:anchorId="2A981DD2" wp14:editId="4BEDC204">
+                  <wp:extent cx="5610225" cy="3314700"/>
+                  <wp:effectExtent l="0" t="0" r="9525" b="0"/>
+                  <wp:docPr id="37" name="Рисунок 37"/>
+                  <wp:cNvGraphicFramePr>
+                    <a:graphicFrameLocks xmlns:a="http://schemas.openxmlformats.org/drawingml/2006/main" noChangeAspect="1"/>
+                  </wp:cNvGraphicFramePr>
+                  <a:graphic xmlns:a="http://schemas.openxmlformats.org/drawingml/2006/main">
+                    <a:graphicData uri="http://schemas.openxmlformats.org/drawingml/2006/picture">
+                      <pic:pic xmlns:pic="http://schemas.openxmlformats.org/drawingml/2006/picture">
+                        <pic:nvPicPr>
+                          <pic:cNvPr id="0" name="Рисунок 25"/>
+                          <pic:cNvPicPr>
+                            <a:picLocks noChangeAspect="1" noChangeArrowheads="1"/>
+                          </pic:cNvPicPr>
+                        </pic:nvPicPr>
+                        <pic:blipFill>
+                          <a:blip r:embed="rId20">
+                            <a:extLst>
+                              <a:ext uri="{28A0092B-C50C-407E-A947-70E740481C1C}">
+                                <a14:useLocalDpi xmlns:a14="http://schemas.microsoft.com/office/drawing/2010/main" val="0"/>
+                              </a:ext>
+                            </a:extLst>
+                          </a:blip>
+                          <a:srcRect/>
+                          <a:stretch>
+                            <a:fillRect/>
+                          </a:stretch>
+                        </pic:blipFill>
+                        <pic:spPr bwMode="auto">
+                          <a:xfrm>
+                            <a:off x="0" y="0"/>
+                            <a:ext cx="5610225" cy="3314700"/>
+                          </a:xfrm>
+                          <a:prstGeom prst="rect">
+                            <a:avLst/>
+                          </a:prstGeom>
+                          <a:noFill/>
+                          <a:ln>
+                            <a:noFill/>
+                          </a:ln>
+                        </pic:spPr>
+                      </pic:pic>
+                    </a:graphicData>
+                  </a:graphic>
+                </wp:inline>
+              </w:drawing>
+            </w:r>
+          </w:p>
+        </w:tc>
+      </w:tr>
+      <w:tr>
+        <w:tc>
+          <w:tcPr>
+            <w:tcW w:w="1515" w:type="dxa"/>
+            <w:tcBorders>
+              <w:top w:val="single" w:sz="4" w:space="0" w:color="auto"/>
+              <w:left w:val="single" w:sz="4" w:space="0" w:color="auto"/>
+              <w:bottom w:val="single" w:sz="4" w:space="0" w:color="auto"/>
+              <w:right w:val="single" w:sz="4" w:space="0" w:color="auto"/>
+            </w:tcBorders>
+            <w:hideMark/>
+          </w:tcPr>
+          <w:p>
+            <w:pPr>
+              <w:pStyle w:val="a3"/>
+              <w:ind w:left="0"/>
+              <w:jc w:val="both"/>
+              <w:rPr>
+                <w:rFonts w:ascii="HelveticaNeueLight" w:hAnsi="HelveticaNeueLight"/>
+                <w:color w:val="000000"/>
+                <w:shd w:val="clear" w:color="auto" w:fill="F6F6F5"/>
+              </w:rPr>
+            </w:pPr>
+            <w:r>
+              <w:rPr>
+                <w:rFonts w:ascii="HelveticaNeueLight" w:hAnsi="HelveticaNeueLight"/>
+                <w:color w:val="000000"/>
+                <w:shd w:val="clear" w:color="auto" w:fill="F6F6F5"/>
+              </w:rPr>
+              <w:t xml:space="preserve">Выбор типа </w:t>
+            </w:r>
+            <w:proofErr w:type="spellStart"/>
+            <w:r>
+              <w:rPr>
+                <w:rFonts w:ascii="HelveticaNeueLight" w:hAnsi="HelveticaNeueLight"/>
+                <w:color w:val="000000"/>
+                <w:shd w:val="clear" w:color="auto" w:fill="F6F6F5"/>
+              </w:rPr>
+              <w:t>репозитория</w:t>
+            </w:r>
+            <w:proofErr w:type="spellEnd"/>
+          </w:p>
+        </w:tc>
+        <w:tc>
+          <w:tcPr>
+            <w:tcW w:w="8753" w:type="dxa"/>
+            <w:tcBorders>
+              <w:top w:val="single" w:sz="4" w:space="0" w:color="auto"/>
+              <w:left w:val="single" w:sz="4" w:space="0" w:color="auto"/>
+              <w:bottom w:val="single" w:sz="4" w:space="0" w:color="auto"/>
+              <w:right w:val="single" w:sz="4" w:space="0" w:color="auto"/>
+            </w:tcBorders>
+            <w:hideMark/>
+          </w:tcPr>
+          <w:p>
+            <w:pPr>
+              <w:pStyle w:val="a3"/>
+              <w:ind w:left="0"/>
+              <w:jc w:val="both"/>
+              <w:rPr>
+                <w:noProof/>
+                <w:lang w:eastAsia="ru-RU"/>
+              </w:rPr>
+            </w:pPr>
+            <w:r>
+              <w:rPr>
+                <w:noProof/>
+                <w:lang w:eastAsia="ru-RU"/>
+              </w:rPr>
+              <w:drawing>
+                <wp:inline distT="0" distB="0" distL="0" distR="0" wp14:anchorId="28BCB8AA" wp14:editId="0AA43A2D">
+                  <wp:extent cx="4876800" cy="3705225"/>
+                  <wp:effectExtent l="0" t="0" r="0" b="9525"/>
+                  <wp:docPr id="36" name="Рисунок 36"/>
+                  <wp:cNvGraphicFramePr>
+                    <a:graphicFrameLocks xmlns:a="http://schemas.openxmlformats.org/drawingml/2006/main" noChangeAspect="1"/>
+                  </wp:cNvGraphicFramePr>
+                  <a:graphic xmlns:a="http://schemas.openxmlformats.org/drawingml/2006/main">
+                    <a:graphicData uri="http://schemas.openxmlformats.org/drawingml/2006/picture">
+                      <pic:pic xmlns:pic="http://schemas.openxmlformats.org/drawingml/2006/picture">
+                        <pic:nvPicPr>
+                          <pic:cNvPr id="0" name="Рисунок 26"/>
+                          <pic:cNvPicPr>
+                            <a:picLocks noChangeAspect="1" noChangeArrowheads="1"/>
+                          </pic:cNvPicPr>
+                        </pic:nvPicPr>
+                        <pic:blipFill>
+                          <a:blip r:embed="rId21">
+                            <a:extLst>
+                              <a:ext uri="{28A0092B-C50C-407E-A947-70E740481C1C}">
+                                <a14:useLocalDpi xmlns:a14="http://schemas.microsoft.com/office/drawing/2010/main" val="0"/>
+                              </a:ext>
+                            </a:extLst>
+                          </a:blip>
+                          <a:srcRect/>
+                          <a:stretch>
+                            <a:fillRect/>
+                          </a:stretch>
+                        </pic:blipFill>
+                        <pic:spPr bwMode="auto">
+                          <a:xfrm>
+                            <a:off x="0" y="0"/>
+                            <a:ext cx="4876800" cy="3705225"/>
+                          </a:xfrm>
+                          <a:prstGeom prst="rect">
+                            <a:avLst/>
+                          </a:prstGeom>
+                          <a:noFill/>
+                          <a:ln>
+                            <a:noFill/>
+                          </a:ln>
+                        </pic:spPr>
+                      </pic:pic>
+                    </a:graphicData>
+                  </a:graphic>
+                </wp:inline>
+              </w:drawing>
+            </w:r>
+          </w:p>
+        </w:tc>
+      </w:tr>
+      <w:tr>
+        <w:tc>
+          <w:tcPr>
+            <w:tcW w:w="1515" w:type="dxa"/>
+            <w:tcBorders>
+              <w:top w:val="single" w:sz="4" w:space="0" w:color="auto"/>
+              <w:left w:val="single" w:sz="4" w:space="0" w:color="auto"/>
+              <w:bottom w:val="single" w:sz="4" w:space="0" w:color="auto"/>
+              <w:right w:val="single" w:sz="4" w:space="0" w:color="auto"/>
+            </w:tcBorders>
+            <w:hideMark/>
+          </w:tcPr>
+          <w:p>
+            <w:pPr>
+              <w:pStyle w:val="a3"/>
+              <w:ind w:left="0"/>
+              <w:jc w:val="both"/>
+              <w:rPr>
+                <w:rFonts w:ascii="HelveticaNeueLight" w:hAnsi="HelveticaNeueLight"/>
+                <w:color w:val="000000"/>
+                <w:shd w:val="clear" w:color="auto" w:fill="F6F6F5"/>
+              </w:rPr>
+            </w:pPr>
+            <w:r>
+              <w:rPr>
+                <w:rFonts w:ascii="HelveticaNeueLight" w:hAnsi="HelveticaNeueLight"/>
+                <w:color w:val="000000"/>
+                <w:shd w:val="clear" w:color="auto" w:fill="F6F6F5"/>
+              </w:rPr>
+              <w:lastRenderedPageBreak/>
+              <w:t xml:space="preserve">Выбор имени </w:t>
+            </w:r>
+            <w:proofErr w:type="spellStart"/>
+            <w:r>
+              <w:rPr>
+                <w:rFonts w:ascii="HelveticaNeueLight" w:hAnsi="HelveticaNeueLight"/>
+                <w:color w:val="000000"/>
+                <w:shd w:val="clear" w:color="auto" w:fill="F6F6F5"/>
+              </w:rPr>
+              <w:t>репозитория</w:t>
+            </w:r>
+            <w:proofErr w:type="spellEnd"/>
+          </w:p>
+        </w:tc>
+        <w:tc>
+          <w:tcPr>
+            <w:tcW w:w="8753" w:type="dxa"/>
+            <w:tcBorders>
+              <w:top w:val="single" w:sz="4" w:space="0" w:color="auto"/>
+              <w:left w:val="single" w:sz="4" w:space="0" w:color="auto"/>
+              <w:bottom w:val="single" w:sz="4" w:space="0" w:color="auto"/>
+              <w:right w:val="single" w:sz="4" w:space="0" w:color="auto"/>
+            </w:tcBorders>
+            <w:hideMark/>
+          </w:tcPr>
+          <w:p>
+            <w:pPr>
+              <w:pStyle w:val="a3"/>
+              <w:ind w:left="0"/>
+              <w:jc w:val="both"/>
+              <w:rPr>
+                <w:noProof/>
+                <w:lang w:eastAsia="ru-RU"/>
+              </w:rPr>
+            </w:pPr>
+            <w:r>
+              <w:rPr>
+                <w:noProof/>
+                <w:lang w:eastAsia="ru-RU"/>
+              </w:rPr>
+              <w:drawing>
+                <wp:inline distT="0" distB="0" distL="0" distR="0" wp14:anchorId="6B050E26" wp14:editId="73340BFD">
+                  <wp:extent cx="4972050" cy="3790950"/>
+                  <wp:effectExtent l="0" t="0" r="0" b="0"/>
+                  <wp:docPr id="35" name="Рисунок 35"/>
+                  <wp:cNvGraphicFramePr>
+                    <a:graphicFrameLocks xmlns:a="http://schemas.openxmlformats.org/drawingml/2006/main" noChangeAspect="1"/>
+                  </wp:cNvGraphicFramePr>
+                  <a:graphic xmlns:a="http://schemas.openxmlformats.org/drawingml/2006/main">
+                    <a:graphicData uri="http://schemas.openxmlformats.org/drawingml/2006/picture">
+                      <pic:pic xmlns:pic="http://schemas.openxmlformats.org/drawingml/2006/picture">
+                        <pic:nvPicPr>
+                          <pic:cNvPr id="0" name="Рисунок 27"/>
+                          <pic:cNvPicPr>
+                            <a:picLocks noChangeAspect="1" noChangeArrowheads="1"/>
+                          </pic:cNvPicPr>
+                        </pic:nvPicPr>
+                        <pic:blipFill>
+                          <a:blip r:embed="rId22">
+                            <a:extLst>
+                              <a:ext uri="{28A0092B-C50C-407E-A947-70E740481C1C}">
+                                <a14:useLocalDpi xmlns:a14="http://schemas.microsoft.com/office/drawing/2010/main" val="0"/>
+                              </a:ext>
+                            </a:extLst>
+                          </a:blip>
+                          <a:srcRect/>
+                          <a:stretch>
+                            <a:fillRect/>
+                          </a:stretch>
+                        </pic:blipFill>
+                        <pic:spPr bwMode="auto">
+                          <a:xfrm>
+                            <a:off x="0" y="0"/>
+                            <a:ext cx="4972050" cy="3790950"/>
+                          </a:xfrm>
+                          <a:prstGeom prst="rect">
+                            <a:avLst/>
+                          </a:prstGeom>
+                          <a:noFill/>
+                          <a:ln>
+                            <a:noFill/>
+                          </a:ln>
+                        </pic:spPr>
+                      </pic:pic>
+                    </a:graphicData>
+                  </a:graphic>
+                </wp:inline>
+              </w:drawing>
+            </w:r>
+          </w:p>
+        </w:tc>
+      </w:tr>
+      <w:tr>
+        <w:tc>
+          <w:tcPr>
+            <w:tcW w:w="1515" w:type="dxa"/>
+            <w:tcBorders>
+              <w:top w:val="single" w:sz="4" w:space="0" w:color="auto"/>
+              <w:left w:val="single" w:sz="4" w:space="0" w:color="auto"/>
+              <w:bottom w:val="single" w:sz="4" w:space="0" w:color="auto"/>
+              <w:right w:val="single" w:sz="4" w:space="0" w:color="auto"/>
+            </w:tcBorders>
+            <w:hideMark/>
+          </w:tcPr>
+          <w:p>
+            <w:pPr>
+              <w:pStyle w:val="a3"/>
+              <w:ind w:left="0"/>
+              <w:jc w:val="both"/>
+              <w:rPr>
+                <w:rFonts w:ascii="HelveticaNeueLight" w:hAnsi="HelveticaNeueLight"/>
+                <w:color w:val="000000"/>
+                <w:shd w:val="clear" w:color="auto" w:fill="F6F6F5"/>
+              </w:rPr>
+            </w:pPr>
+            <w:r>
+              <w:rPr>
+                <w:rFonts w:ascii="HelveticaNeueLight" w:hAnsi="HelveticaNeueLight"/>
+                <w:color w:val="000000"/>
+                <w:shd w:val="clear" w:color="auto" w:fill="F6F6F5"/>
+              </w:rPr>
+              <w:t xml:space="preserve">Выбор прав пользователей </w:t>
+            </w:r>
+          </w:p>
+        </w:tc>
+        <w:tc>
+          <w:tcPr>
+            <w:tcW w:w="8753" w:type="dxa"/>
+            <w:tcBorders>
+              <w:top w:val="single" w:sz="4" w:space="0" w:color="auto"/>
+              <w:left w:val="single" w:sz="4" w:space="0" w:color="auto"/>
+              <w:bottom w:val="single" w:sz="4" w:space="0" w:color="auto"/>
+              <w:right w:val="single" w:sz="4" w:space="0" w:color="auto"/>
+            </w:tcBorders>
+            <w:hideMark/>
+          </w:tcPr>
+          <w:p>
+            <w:pPr>
+              <w:pStyle w:val="a3"/>
+              <w:ind w:left="0"/>
+              <w:jc w:val="both"/>
+              <w:rPr>
+                <w:noProof/>
+                <w:lang w:eastAsia="ru-RU"/>
+              </w:rPr>
+            </w:pPr>
+            <w:r>
+              <w:rPr>
+                <w:noProof/>
+                <w:lang w:eastAsia="ru-RU"/>
+              </w:rPr>
+              <w:drawing>
+                <wp:inline distT="0" distB="0" distL="0" distR="0" wp14:anchorId="3BFCB114" wp14:editId="71089F47">
+                  <wp:extent cx="4924425" cy="3848100"/>
+                  <wp:effectExtent l="0" t="0" r="9525" b="0"/>
+                  <wp:docPr id="34" name="Рисунок 34"/>
+                  <wp:cNvGraphicFramePr>
+                    <a:graphicFrameLocks xmlns:a="http://schemas.openxmlformats.org/drawingml/2006/main" noChangeAspect="1"/>
+                  </wp:cNvGraphicFramePr>
+                  <a:graphic xmlns:a="http://schemas.openxmlformats.org/drawingml/2006/main">
+                    <a:graphicData uri="http://schemas.openxmlformats.org/drawingml/2006/picture">
+                      <pic:pic xmlns:pic="http://schemas.openxmlformats.org/drawingml/2006/picture">
+                        <pic:nvPicPr>
+                          <pic:cNvPr id="0" name="Рисунок 28"/>
+                          <pic:cNvPicPr>
+                            <a:picLocks noChangeAspect="1" noChangeArrowheads="1"/>
+                          </pic:cNvPicPr>
+                        </pic:nvPicPr>
+                        <pic:blipFill>
+                          <a:blip r:embed="rId23">
+                            <a:extLst>
+                              <a:ext uri="{28A0092B-C50C-407E-A947-70E740481C1C}">
+                                <a14:useLocalDpi xmlns:a14="http://schemas.microsoft.com/office/drawing/2010/main" val="0"/>
+                              </a:ext>
+                            </a:extLst>
+                          </a:blip>
+                          <a:srcRect/>
+                          <a:stretch>
+                            <a:fillRect/>
+                          </a:stretch>
+                        </pic:blipFill>
+                        <pic:spPr bwMode="auto">
+                          <a:xfrm>
+                            <a:off x="0" y="0"/>
+                            <a:ext cx="4924425" cy="3848100"/>
+                          </a:xfrm>
+                          <a:prstGeom prst="rect">
+                            <a:avLst/>
+                          </a:prstGeom>
+                          <a:noFill/>
+                          <a:ln>
+                            <a:noFill/>
+                          </a:ln>
+                        </pic:spPr>
+                      </pic:pic>
+                    </a:graphicData>
+                  </a:graphic>
+                </wp:inline>
+              </w:drawing>
+            </w:r>
           </w:p>
         </w:tc>
       </w:tr>
@@ -696,7 +3594,7 @@
         <w:pStyle w:val="a3"/>
         <w:numPr>
           <w:ilvl w:val="0"/>
-          <w:numId w:val="1"/>
+          <w:numId w:val="3"/>
         </w:numPr>
         <w:spacing w:after="0"/>
         <w:jc w:val="both"/>
@@ -756,32 +3654,15 @@
           <w:color w:val="000000"/>
           <w:shd w:val="clear" w:color="auto" w:fill="F6F6F5"/>
         </w:rPr>
-        <w:t xml:space="preserve"> SVN</w:t>
-      </w:r>
-      <w:r>
-        <w:rPr>
-          <w:rStyle w:val="a4"/>
+        <w:t xml:space="preserve"> SVN. </w:t>
+      </w:r>
+      <w:r>
+        <w:rPr>
           <w:rFonts w:ascii="HelveticaNeueLight" w:hAnsi="HelveticaNeueLight"/>
           <w:color w:val="000000"/>
           <w:shd w:val="clear" w:color="auto" w:fill="F6F6F5"/>
         </w:rPr>
-        <w:t xml:space="preserve">. </w:t>
-      </w:r>
-      <w:r>
-        <w:rPr>
-          <w:rFonts w:ascii="HelveticaNeueLight" w:hAnsi="HelveticaNeueLight"/>
-          <w:color w:val="000000"/>
-          <w:shd w:val="clear" w:color="auto" w:fill="F6F6F5"/>
-        </w:rPr>
-        <w:t>Алгоритм</w:t>
-      </w:r>
-      <w:r>
-        <w:rPr>
-          <w:rFonts w:ascii="HelveticaNeueLight" w:hAnsi="HelveticaNeueLight"/>
-          <w:color w:val="000000"/>
-          <w:shd w:val="clear" w:color="auto" w:fill="F6F6F5"/>
-        </w:rPr>
-        <w:t xml:space="preserve"> сопроводите картинками</w:t>
+        <w:t>Алгоритм сопроводите картинками</w:t>
       </w:r>
     </w:p>
     <w:tbl>
@@ -792,13 +3673,20 @@
         <w:tblLook w:val="04A0" w:firstRow="1" w:lastRow="0" w:firstColumn="1" w:lastColumn="0" w:noHBand="0" w:noVBand="1"/>
       </w:tblPr>
       <w:tblGrid>
-        <w:gridCol w:w="5139"/>
-        <w:gridCol w:w="5129"/>
+        <w:gridCol w:w="1278"/>
+        <w:gridCol w:w="8990"/>
       </w:tblGrid>
       <w:tr>
         <w:tc>
           <w:tcPr>
             <w:tcW w:w="5139" w:type="dxa"/>
+            <w:tcBorders>
+              <w:top w:val="single" w:sz="4" w:space="0" w:color="auto"/>
+              <w:left w:val="single" w:sz="4" w:space="0" w:color="auto"/>
+              <w:bottom w:val="single" w:sz="4" w:space="0" w:color="auto"/>
+              <w:right w:val="single" w:sz="4" w:space="0" w:color="auto"/>
+            </w:tcBorders>
+            <w:hideMark/>
           </w:tcPr>
           <w:p>
             <w:pPr>
@@ -842,6 +3730,13 @@
         <w:tc>
           <w:tcPr>
             <w:tcW w:w="5129" w:type="dxa"/>
+            <w:tcBorders>
+              <w:top w:val="single" w:sz="4" w:space="0" w:color="auto"/>
+              <w:left w:val="single" w:sz="4" w:space="0" w:color="auto"/>
+              <w:bottom w:val="single" w:sz="4" w:space="0" w:color="auto"/>
+              <w:right w:val="single" w:sz="4" w:space="0" w:color="auto"/>
+            </w:tcBorders>
+            <w:hideMark/>
           </w:tcPr>
           <w:p>
             <w:pPr>
@@ -869,6 +3764,12 @@
         <w:tc>
           <w:tcPr>
             <w:tcW w:w="5139" w:type="dxa"/>
+            <w:tcBorders>
+              <w:top w:val="single" w:sz="4" w:space="0" w:color="auto"/>
+              <w:left w:val="single" w:sz="4" w:space="0" w:color="auto"/>
+              <w:bottom w:val="single" w:sz="4" w:space="0" w:color="auto"/>
+              <w:right w:val="single" w:sz="4" w:space="0" w:color="auto"/>
+            </w:tcBorders>
           </w:tcPr>
           <w:p>
             <w:pPr>
@@ -886,6 +3787,13 @@
         <w:tc>
           <w:tcPr>
             <w:tcW w:w="5129" w:type="dxa"/>
+            <w:tcBorders>
+              <w:top w:val="single" w:sz="4" w:space="0" w:color="auto"/>
+              <w:left w:val="single" w:sz="4" w:space="0" w:color="auto"/>
+              <w:bottom w:val="single" w:sz="4" w:space="0" w:color="auto"/>
+              <w:right w:val="single" w:sz="4" w:space="0" w:color="auto"/>
+            </w:tcBorders>
+            <w:hideMark/>
           </w:tcPr>
           <w:p>
             <w:pPr>
@@ -898,6 +3806,570 @@
                 <w:shd w:val="clear" w:color="auto" w:fill="F6F6F5"/>
               </w:rPr>
             </w:pPr>
+            <w:r>
+              <w:rPr>
+                <w:noProof/>
+                <w:lang w:eastAsia="ru-RU"/>
+              </w:rPr>
+              <w:drawing>
+                <wp:inline distT="0" distB="0" distL="0" distR="0" wp14:anchorId="68222E0B" wp14:editId="6ED1F01A">
+                  <wp:extent cx="5629275" cy="3552825"/>
+                  <wp:effectExtent l="0" t="0" r="9525" b="9525"/>
+                  <wp:docPr id="33" name="Рисунок 33"/>
+                  <wp:cNvGraphicFramePr>
+                    <a:graphicFrameLocks xmlns:a="http://schemas.openxmlformats.org/drawingml/2006/main" noChangeAspect="1"/>
+                  </wp:cNvGraphicFramePr>
+                  <a:graphic xmlns:a="http://schemas.openxmlformats.org/drawingml/2006/main">
+                    <a:graphicData uri="http://schemas.openxmlformats.org/drawingml/2006/picture">
+                      <pic:pic xmlns:pic="http://schemas.openxmlformats.org/drawingml/2006/picture">
+                        <pic:nvPicPr>
+                          <pic:cNvPr id="0" name="Рисунок 29"/>
+                          <pic:cNvPicPr>
+                            <a:picLocks noChangeAspect="1" noChangeArrowheads="1"/>
+                          </pic:cNvPicPr>
+                        </pic:nvPicPr>
+                        <pic:blipFill>
+                          <a:blip r:embed="rId24">
+                            <a:extLst>
+                              <a:ext uri="{28A0092B-C50C-407E-A947-70E740481C1C}">
+                                <a14:useLocalDpi xmlns:a14="http://schemas.microsoft.com/office/drawing/2010/main" val="0"/>
+                              </a:ext>
+                            </a:extLst>
+                          </a:blip>
+                          <a:srcRect/>
+                          <a:stretch>
+                            <a:fillRect/>
+                          </a:stretch>
+                        </pic:blipFill>
+                        <pic:spPr bwMode="auto">
+                          <a:xfrm>
+                            <a:off x="0" y="0"/>
+                            <a:ext cx="5629275" cy="3552825"/>
+                          </a:xfrm>
+                          <a:prstGeom prst="rect">
+                            <a:avLst/>
+                          </a:prstGeom>
+                          <a:noFill/>
+                          <a:ln>
+                            <a:noFill/>
+                          </a:ln>
+                        </pic:spPr>
+                      </pic:pic>
+                    </a:graphicData>
+                  </a:graphic>
+                </wp:inline>
+              </w:drawing>
+            </w:r>
+          </w:p>
+        </w:tc>
+      </w:tr>
+      <w:tr>
+        <w:tc>
+          <w:tcPr>
+            <w:tcW w:w="5139" w:type="dxa"/>
+            <w:tcBorders>
+              <w:top w:val="single" w:sz="4" w:space="0" w:color="auto"/>
+              <w:left w:val="single" w:sz="4" w:space="0" w:color="auto"/>
+              <w:bottom w:val="single" w:sz="4" w:space="0" w:color="auto"/>
+              <w:right w:val="single" w:sz="4" w:space="0" w:color="auto"/>
+            </w:tcBorders>
+          </w:tcPr>
+          <w:p>
+            <w:pPr>
+              <w:pStyle w:val="a3"/>
+              <w:ind w:left="0"/>
+              <w:jc w:val="both"/>
+              <w:rPr>
+                <w:rFonts w:ascii="HelveticaNeueLight" w:hAnsi="HelveticaNeueLight"/>
+                <w:color w:val="000000"/>
+                <w:shd w:val="clear" w:color="auto" w:fill="F6F6F5"/>
+              </w:rPr>
+            </w:pPr>
+          </w:p>
+        </w:tc>
+        <w:tc>
+          <w:tcPr>
+            <w:tcW w:w="5129" w:type="dxa"/>
+            <w:tcBorders>
+              <w:top w:val="single" w:sz="4" w:space="0" w:color="auto"/>
+              <w:left w:val="single" w:sz="4" w:space="0" w:color="auto"/>
+              <w:bottom w:val="single" w:sz="4" w:space="0" w:color="auto"/>
+              <w:right w:val="single" w:sz="4" w:space="0" w:color="auto"/>
+            </w:tcBorders>
+            <w:hideMark/>
+          </w:tcPr>
+          <w:p>
+            <w:pPr>
+              <w:pStyle w:val="a3"/>
+              <w:ind w:left="0"/>
+              <w:jc w:val="both"/>
+              <w:rPr>
+                <w:noProof/>
+                <w:lang w:eastAsia="ru-RU"/>
+              </w:rPr>
+            </w:pPr>
+            <w:r>
+              <w:rPr>
+                <w:noProof/>
+                <w:lang w:eastAsia="ru-RU"/>
+              </w:rPr>
+              <w:drawing>
+                <wp:inline distT="0" distB="0" distL="0" distR="0" wp14:anchorId="024D5DC7" wp14:editId="55B12AA0">
+                  <wp:extent cx="5676900" cy="3562350"/>
+                  <wp:effectExtent l="0" t="0" r="0" b="0"/>
+                  <wp:docPr id="32" name="Рисунок 32"/>
+                  <wp:cNvGraphicFramePr>
+                    <a:graphicFrameLocks xmlns:a="http://schemas.openxmlformats.org/drawingml/2006/main" noChangeAspect="1"/>
+                  </wp:cNvGraphicFramePr>
+                  <a:graphic xmlns:a="http://schemas.openxmlformats.org/drawingml/2006/main">
+                    <a:graphicData uri="http://schemas.openxmlformats.org/drawingml/2006/picture">
+                      <pic:pic xmlns:pic="http://schemas.openxmlformats.org/drawingml/2006/picture">
+                        <pic:nvPicPr>
+                          <pic:cNvPr id="0" name="Рисунок 30"/>
+                          <pic:cNvPicPr>
+                            <a:picLocks noChangeAspect="1" noChangeArrowheads="1"/>
+                          </pic:cNvPicPr>
+                        </pic:nvPicPr>
+                        <pic:blipFill>
+                          <a:blip r:embed="rId25">
+                            <a:extLst>
+                              <a:ext uri="{28A0092B-C50C-407E-A947-70E740481C1C}">
+                                <a14:useLocalDpi xmlns:a14="http://schemas.microsoft.com/office/drawing/2010/main" val="0"/>
+                              </a:ext>
+                            </a:extLst>
+                          </a:blip>
+                          <a:srcRect/>
+                          <a:stretch>
+                            <a:fillRect/>
+                          </a:stretch>
+                        </pic:blipFill>
+                        <pic:spPr bwMode="auto">
+                          <a:xfrm>
+                            <a:off x="0" y="0"/>
+                            <a:ext cx="5676900" cy="3562350"/>
+                          </a:xfrm>
+                          <a:prstGeom prst="rect">
+                            <a:avLst/>
+                          </a:prstGeom>
+                          <a:noFill/>
+                          <a:ln>
+                            <a:noFill/>
+                          </a:ln>
+                        </pic:spPr>
+                      </pic:pic>
+                    </a:graphicData>
+                  </a:graphic>
+                </wp:inline>
+              </w:drawing>
+            </w:r>
+          </w:p>
+        </w:tc>
+      </w:tr>
+      <w:tr>
+        <w:tc>
+          <w:tcPr>
+            <w:tcW w:w="5139" w:type="dxa"/>
+            <w:tcBorders>
+              <w:top w:val="single" w:sz="4" w:space="0" w:color="auto"/>
+              <w:left w:val="single" w:sz="4" w:space="0" w:color="auto"/>
+              <w:bottom w:val="single" w:sz="4" w:space="0" w:color="auto"/>
+              <w:right w:val="single" w:sz="4" w:space="0" w:color="auto"/>
+            </w:tcBorders>
+          </w:tcPr>
+          <w:p>
+            <w:pPr>
+              <w:pStyle w:val="a3"/>
+              <w:ind w:left="0"/>
+              <w:jc w:val="both"/>
+              <w:rPr>
+                <w:rFonts w:ascii="HelveticaNeueLight" w:hAnsi="HelveticaNeueLight"/>
+                <w:color w:val="000000"/>
+                <w:shd w:val="clear" w:color="auto" w:fill="F6F6F5"/>
+              </w:rPr>
+            </w:pPr>
+          </w:p>
+        </w:tc>
+        <w:tc>
+          <w:tcPr>
+            <w:tcW w:w="5129" w:type="dxa"/>
+            <w:tcBorders>
+              <w:top w:val="single" w:sz="4" w:space="0" w:color="auto"/>
+              <w:left w:val="single" w:sz="4" w:space="0" w:color="auto"/>
+              <w:bottom w:val="single" w:sz="4" w:space="0" w:color="auto"/>
+              <w:right w:val="single" w:sz="4" w:space="0" w:color="auto"/>
+            </w:tcBorders>
+            <w:hideMark/>
+          </w:tcPr>
+          <w:p>
+            <w:pPr>
+              <w:pStyle w:val="a3"/>
+              <w:ind w:left="0"/>
+              <w:jc w:val="both"/>
+              <w:rPr>
+                <w:noProof/>
+                <w:lang w:eastAsia="ru-RU"/>
+              </w:rPr>
+            </w:pPr>
+            <w:r>
+              <w:rPr>
+                <w:noProof/>
+                <w:lang w:eastAsia="ru-RU"/>
+              </w:rPr>
+              <w:drawing>
+                <wp:inline distT="0" distB="0" distL="0" distR="0" wp14:anchorId="6D133F7B" wp14:editId="3E34F248">
+                  <wp:extent cx="4724400" cy="2219325"/>
+                  <wp:effectExtent l="0" t="0" r="0" b="9525"/>
+                  <wp:docPr id="31" name="Рисунок 31"/>
+                  <wp:cNvGraphicFramePr>
+                    <a:graphicFrameLocks xmlns:a="http://schemas.openxmlformats.org/drawingml/2006/main" noChangeAspect="1"/>
+                  </wp:cNvGraphicFramePr>
+                  <a:graphic xmlns:a="http://schemas.openxmlformats.org/drawingml/2006/main">
+                    <a:graphicData uri="http://schemas.openxmlformats.org/drawingml/2006/picture">
+                      <pic:pic xmlns:pic="http://schemas.openxmlformats.org/drawingml/2006/picture">
+                        <pic:nvPicPr>
+                          <pic:cNvPr id="0" name="Рисунок 31"/>
+                          <pic:cNvPicPr>
+                            <a:picLocks noChangeAspect="1" noChangeArrowheads="1"/>
+                          </pic:cNvPicPr>
+                        </pic:nvPicPr>
+                        <pic:blipFill>
+                          <a:blip r:embed="rId26">
+                            <a:extLst>
+                              <a:ext uri="{28A0092B-C50C-407E-A947-70E740481C1C}">
+                                <a14:useLocalDpi xmlns:a14="http://schemas.microsoft.com/office/drawing/2010/main" val="0"/>
+                              </a:ext>
+                            </a:extLst>
+                          </a:blip>
+                          <a:srcRect/>
+                          <a:stretch>
+                            <a:fillRect/>
+                          </a:stretch>
+                        </pic:blipFill>
+                        <pic:spPr bwMode="auto">
+                          <a:xfrm>
+                            <a:off x="0" y="0"/>
+                            <a:ext cx="4724400" cy="2219325"/>
+                          </a:xfrm>
+                          <a:prstGeom prst="rect">
+                            <a:avLst/>
+                          </a:prstGeom>
+                          <a:noFill/>
+                          <a:ln>
+                            <a:noFill/>
+                          </a:ln>
+                        </pic:spPr>
+                      </pic:pic>
+                    </a:graphicData>
+                  </a:graphic>
+                </wp:inline>
+              </w:drawing>
+            </w:r>
+          </w:p>
+        </w:tc>
+      </w:tr>
+      <w:tr>
+        <w:tc>
+          <w:tcPr>
+            <w:tcW w:w="5139" w:type="dxa"/>
+            <w:tcBorders>
+              <w:top w:val="single" w:sz="4" w:space="0" w:color="auto"/>
+              <w:left w:val="single" w:sz="4" w:space="0" w:color="auto"/>
+              <w:bottom w:val="single" w:sz="4" w:space="0" w:color="auto"/>
+              <w:right w:val="single" w:sz="4" w:space="0" w:color="auto"/>
+            </w:tcBorders>
+          </w:tcPr>
+          <w:p>
+            <w:pPr>
+              <w:pStyle w:val="a3"/>
+              <w:ind w:left="0"/>
+              <w:jc w:val="both"/>
+              <w:rPr>
+                <w:rFonts w:ascii="HelveticaNeueLight" w:hAnsi="HelveticaNeueLight"/>
+                <w:color w:val="000000"/>
+                <w:shd w:val="clear" w:color="auto" w:fill="F6F6F5"/>
+              </w:rPr>
+            </w:pPr>
+          </w:p>
+        </w:tc>
+        <w:tc>
+          <w:tcPr>
+            <w:tcW w:w="5129" w:type="dxa"/>
+            <w:tcBorders>
+              <w:top w:val="single" w:sz="4" w:space="0" w:color="auto"/>
+              <w:left w:val="single" w:sz="4" w:space="0" w:color="auto"/>
+              <w:bottom w:val="single" w:sz="4" w:space="0" w:color="auto"/>
+              <w:right w:val="single" w:sz="4" w:space="0" w:color="auto"/>
+            </w:tcBorders>
+            <w:hideMark/>
+          </w:tcPr>
+          <w:p>
+            <w:pPr>
+              <w:pStyle w:val="a3"/>
+              <w:ind w:left="0"/>
+              <w:jc w:val="both"/>
+              <w:rPr>
+                <w:noProof/>
+                <w:lang w:eastAsia="ru-RU"/>
+              </w:rPr>
+            </w:pPr>
+            <w:r>
+              <w:rPr>
+                <w:noProof/>
+                <w:lang w:eastAsia="ru-RU"/>
+              </w:rPr>
+              <w:drawing>
+                <wp:inline distT="0" distB="0" distL="0" distR="0" wp14:anchorId="167747A0" wp14:editId="549D6407">
+                  <wp:extent cx="4495800" cy="3305175"/>
+                  <wp:effectExtent l="0" t="0" r="0" b="9525"/>
+                  <wp:docPr id="30" name="Рисунок 30"/>
+                  <wp:cNvGraphicFramePr>
+                    <a:graphicFrameLocks xmlns:a="http://schemas.openxmlformats.org/drawingml/2006/main" noChangeAspect="1"/>
+                  </wp:cNvGraphicFramePr>
+                  <a:graphic xmlns:a="http://schemas.openxmlformats.org/drawingml/2006/main">
+                    <a:graphicData uri="http://schemas.openxmlformats.org/drawingml/2006/picture">
+                      <pic:pic xmlns:pic="http://schemas.openxmlformats.org/drawingml/2006/picture">
+                        <pic:nvPicPr>
+                          <pic:cNvPr id="0" name="Рисунок 32"/>
+                          <pic:cNvPicPr>
+                            <a:picLocks noChangeAspect="1" noChangeArrowheads="1"/>
+                          </pic:cNvPicPr>
+                        </pic:nvPicPr>
+                        <pic:blipFill>
+                          <a:blip r:embed="rId27">
+                            <a:extLst>
+                              <a:ext uri="{28A0092B-C50C-407E-A947-70E740481C1C}">
+                                <a14:useLocalDpi xmlns:a14="http://schemas.microsoft.com/office/drawing/2010/main" val="0"/>
+                              </a:ext>
+                            </a:extLst>
+                          </a:blip>
+                          <a:srcRect/>
+                          <a:stretch>
+                            <a:fillRect/>
+                          </a:stretch>
+                        </pic:blipFill>
+                        <pic:spPr bwMode="auto">
+                          <a:xfrm>
+                            <a:off x="0" y="0"/>
+                            <a:ext cx="4495800" cy="3305175"/>
+                          </a:xfrm>
+                          <a:prstGeom prst="rect">
+                            <a:avLst/>
+                          </a:prstGeom>
+                          <a:noFill/>
+                          <a:ln>
+                            <a:noFill/>
+                          </a:ln>
+                        </pic:spPr>
+                      </pic:pic>
+                    </a:graphicData>
+                  </a:graphic>
+                </wp:inline>
+              </w:drawing>
+            </w:r>
+          </w:p>
+        </w:tc>
+      </w:tr>
+      <w:tr>
+        <w:tc>
+          <w:tcPr>
+            <w:tcW w:w="5139" w:type="dxa"/>
+            <w:tcBorders>
+              <w:top w:val="single" w:sz="4" w:space="0" w:color="auto"/>
+              <w:left w:val="single" w:sz="4" w:space="0" w:color="auto"/>
+              <w:bottom w:val="single" w:sz="4" w:space="0" w:color="auto"/>
+              <w:right w:val="single" w:sz="4" w:space="0" w:color="auto"/>
+            </w:tcBorders>
+          </w:tcPr>
+          <w:p>
+            <w:pPr>
+              <w:pStyle w:val="a3"/>
+              <w:ind w:left="0"/>
+              <w:jc w:val="both"/>
+              <w:rPr>
+                <w:rFonts w:ascii="HelveticaNeueLight" w:hAnsi="HelveticaNeueLight"/>
+                <w:color w:val="000000"/>
+                <w:shd w:val="clear" w:color="auto" w:fill="F6F6F5"/>
+              </w:rPr>
+            </w:pPr>
+          </w:p>
+        </w:tc>
+        <w:tc>
+          <w:tcPr>
+            <w:tcW w:w="5129" w:type="dxa"/>
+            <w:tcBorders>
+              <w:top w:val="single" w:sz="4" w:space="0" w:color="auto"/>
+              <w:left w:val="single" w:sz="4" w:space="0" w:color="auto"/>
+              <w:bottom w:val="single" w:sz="4" w:space="0" w:color="auto"/>
+              <w:right w:val="single" w:sz="4" w:space="0" w:color="auto"/>
+            </w:tcBorders>
+            <w:hideMark/>
+          </w:tcPr>
+          <w:p>
+            <w:pPr>
+              <w:pStyle w:val="a3"/>
+              <w:ind w:left="0"/>
+              <w:jc w:val="both"/>
+              <w:rPr>
+                <w:noProof/>
+                <w:lang w:eastAsia="ru-RU"/>
+              </w:rPr>
+            </w:pPr>
+            <w:r>
+              <w:rPr>
+                <w:noProof/>
+                <w:lang w:eastAsia="ru-RU"/>
+              </w:rPr>
+              <w:drawing>
+                <wp:inline distT="0" distB="0" distL="0" distR="0" wp14:anchorId="79038BC7" wp14:editId="1AA0A456">
+                  <wp:extent cx="5581650" cy="3067050"/>
+                  <wp:effectExtent l="0" t="0" r="0" b="0"/>
+                  <wp:docPr id="29" name="Рисунок 29"/>
+                  <wp:cNvGraphicFramePr>
+                    <a:graphicFrameLocks xmlns:a="http://schemas.openxmlformats.org/drawingml/2006/main" noChangeAspect="1"/>
+                  </wp:cNvGraphicFramePr>
+                  <a:graphic xmlns:a="http://schemas.openxmlformats.org/drawingml/2006/main">
+                    <a:graphicData uri="http://schemas.openxmlformats.org/drawingml/2006/picture">
+                      <pic:pic xmlns:pic="http://schemas.openxmlformats.org/drawingml/2006/picture">
+                        <pic:nvPicPr>
+                          <pic:cNvPr id="0" name="Рисунок 33"/>
+                          <pic:cNvPicPr>
+                            <a:picLocks noChangeAspect="1" noChangeArrowheads="1"/>
+                          </pic:cNvPicPr>
+                        </pic:nvPicPr>
+                        <pic:blipFill>
+                          <a:blip r:embed="rId28">
+                            <a:extLst>
+                              <a:ext uri="{28A0092B-C50C-407E-A947-70E740481C1C}">
+                                <a14:useLocalDpi xmlns:a14="http://schemas.microsoft.com/office/drawing/2010/main" val="0"/>
+                              </a:ext>
+                            </a:extLst>
+                          </a:blip>
+                          <a:srcRect/>
+                          <a:stretch>
+                            <a:fillRect/>
+                          </a:stretch>
+                        </pic:blipFill>
+                        <pic:spPr bwMode="auto">
+                          <a:xfrm>
+                            <a:off x="0" y="0"/>
+                            <a:ext cx="5581650" cy="3067050"/>
+                          </a:xfrm>
+                          <a:prstGeom prst="rect">
+                            <a:avLst/>
+                          </a:prstGeom>
+                          <a:noFill/>
+                          <a:ln>
+                            <a:noFill/>
+                          </a:ln>
+                        </pic:spPr>
+                      </pic:pic>
+                    </a:graphicData>
+                  </a:graphic>
+                </wp:inline>
+              </w:drawing>
+            </w:r>
+          </w:p>
+        </w:tc>
+      </w:tr>
+      <w:tr>
+        <w:tc>
+          <w:tcPr>
+            <w:tcW w:w="5139" w:type="dxa"/>
+            <w:tcBorders>
+              <w:top w:val="single" w:sz="4" w:space="0" w:color="auto"/>
+              <w:left w:val="single" w:sz="4" w:space="0" w:color="auto"/>
+              <w:bottom w:val="single" w:sz="4" w:space="0" w:color="auto"/>
+              <w:right w:val="single" w:sz="4" w:space="0" w:color="auto"/>
+            </w:tcBorders>
+          </w:tcPr>
+          <w:p>
+            <w:pPr>
+              <w:pStyle w:val="a3"/>
+              <w:ind w:left="0"/>
+              <w:jc w:val="both"/>
+              <w:rPr>
+                <w:rFonts w:ascii="HelveticaNeueLight" w:hAnsi="HelveticaNeueLight"/>
+                <w:color w:val="000000"/>
+                <w:shd w:val="clear" w:color="auto" w:fill="F6F6F5"/>
+              </w:rPr>
+            </w:pPr>
+          </w:p>
+        </w:tc>
+        <w:tc>
+          <w:tcPr>
+            <w:tcW w:w="5129" w:type="dxa"/>
+            <w:tcBorders>
+              <w:top w:val="single" w:sz="4" w:space="0" w:color="auto"/>
+              <w:left w:val="single" w:sz="4" w:space="0" w:color="auto"/>
+              <w:bottom w:val="single" w:sz="4" w:space="0" w:color="auto"/>
+              <w:right w:val="single" w:sz="4" w:space="0" w:color="auto"/>
+            </w:tcBorders>
+            <w:hideMark/>
+          </w:tcPr>
+          <w:p>
+            <w:pPr>
+              <w:pStyle w:val="a3"/>
+              <w:ind w:left="0"/>
+              <w:jc w:val="both"/>
+              <w:rPr>
+                <w:noProof/>
+                <w:lang w:eastAsia="ru-RU"/>
+              </w:rPr>
+            </w:pPr>
+            <w:r>
+              <w:rPr>
+                <w:noProof/>
+                <w:lang w:eastAsia="ru-RU"/>
+              </w:rPr>
+              <w:drawing>
+                <wp:inline distT="0" distB="0" distL="0" distR="0" wp14:anchorId="18165C83" wp14:editId="3BCED429">
+                  <wp:extent cx="5619750" cy="3086100"/>
+                  <wp:effectExtent l="0" t="0" r="0" b="0"/>
+                  <wp:docPr id="28" name="Рисунок 28"/>
+                  <wp:cNvGraphicFramePr>
+                    <a:graphicFrameLocks xmlns:a="http://schemas.openxmlformats.org/drawingml/2006/main" noChangeAspect="1"/>
+                  </wp:cNvGraphicFramePr>
+                  <a:graphic xmlns:a="http://schemas.openxmlformats.org/drawingml/2006/main">
+                    <a:graphicData uri="http://schemas.openxmlformats.org/drawingml/2006/picture">
+                      <pic:pic xmlns:pic="http://schemas.openxmlformats.org/drawingml/2006/picture">
+                        <pic:nvPicPr>
+                          <pic:cNvPr id="0" name="Рисунок 34"/>
+                          <pic:cNvPicPr>
+                            <a:picLocks noChangeAspect="1" noChangeArrowheads="1"/>
+                          </pic:cNvPicPr>
+                        </pic:nvPicPr>
+                        <pic:blipFill>
+                          <a:blip r:embed="rId29">
+                            <a:extLst>
+                              <a:ext uri="{28A0092B-C50C-407E-A947-70E740481C1C}">
+                                <a14:useLocalDpi xmlns:a14="http://schemas.microsoft.com/office/drawing/2010/main" val="0"/>
+                              </a:ext>
+                            </a:extLst>
+                          </a:blip>
+                          <a:srcRect/>
+                          <a:stretch>
+                            <a:fillRect/>
+                          </a:stretch>
+                        </pic:blipFill>
+                        <pic:spPr bwMode="auto">
+                          <a:xfrm>
+                            <a:off x="0" y="0"/>
+                            <a:ext cx="5619750" cy="3086100"/>
+                          </a:xfrm>
+                          <a:prstGeom prst="rect">
+                            <a:avLst/>
+                          </a:prstGeom>
+                          <a:noFill/>
+                          <a:ln>
+                            <a:noFill/>
+                          </a:ln>
+                        </pic:spPr>
+                      </pic:pic>
+                    </a:graphicData>
+                  </a:graphic>
+                </wp:inline>
+              </w:drawing>
+            </w:r>
           </w:p>
         </w:tc>
       </w:tr>
@@ -907,7 +4379,7 @@
         <w:pStyle w:val="a3"/>
         <w:numPr>
           <w:ilvl w:val="0"/>
-          <w:numId w:val="1"/>
+          <w:numId w:val="3"/>
         </w:numPr>
         <w:spacing w:after="0"/>
         <w:jc w:val="both"/>
@@ -939,26 +4411,27 @@
           <w:color w:val="000000"/>
           <w:shd w:val="clear" w:color="auto" w:fill="F6F6F5"/>
         </w:rPr>
-        <w:t xml:space="preserve"> SVN</w:t>
-      </w:r>
-      <w:r>
-        <w:rPr>
-          <w:rStyle w:val="a4"/>
+        <w:t xml:space="preserve"> SVN членами команды</w:t>
+      </w:r>
+      <w:r>
+        <w:rPr>
           <w:rFonts w:ascii="HelveticaNeueLight" w:hAnsi="HelveticaNeueLight"/>
           <w:color w:val="000000"/>
           <w:shd w:val="clear" w:color="auto" w:fill="F6F6F5"/>
         </w:rPr>
-        <w:t xml:space="preserve"> членами команды</w:t>
-      </w:r>
-      <w:r>
-        <w:rPr>
+        <w:t xml:space="preserve">. Составьте алгоритм начального получения данных в </w:t>
+      </w:r>
+      <w:proofErr w:type="spellStart"/>
+      <w:r>
+        <w:rPr>
+          <w:rStyle w:val="a4"/>
           <w:rFonts w:ascii="HelveticaNeueLight" w:hAnsi="HelveticaNeueLight"/>
           <w:color w:val="000000"/>
           <w:shd w:val="clear" w:color="auto" w:fill="F6F6F5"/>
         </w:rPr>
-        <w:t xml:space="preserve">. Составьте алгоритм начального получения данных в </w:t>
-      </w:r>
-      <w:proofErr w:type="spellStart"/>
+        <w:t>Tortoise</w:t>
+      </w:r>
+      <w:proofErr w:type="spellEnd"/>
       <w:r>
         <w:rPr>
           <w:rStyle w:val="a4"/>
@@ -966,42 +4439,15 @@
           <w:color w:val="000000"/>
           <w:shd w:val="clear" w:color="auto" w:fill="F6F6F5"/>
         </w:rPr>
-        <w:t>Tortoise</w:t>
-      </w:r>
-      <w:proofErr w:type="spellEnd"/>
-      <w:r>
-        <w:rPr>
-          <w:rStyle w:val="a4"/>
+        <w:t xml:space="preserve"> SVN. </w:t>
+      </w:r>
+      <w:r>
+        <w:rPr>
           <w:rFonts w:ascii="HelveticaNeueLight" w:hAnsi="HelveticaNeueLight"/>
           <w:color w:val="000000"/>
           <w:shd w:val="clear" w:color="auto" w:fill="F6F6F5"/>
         </w:rPr>
-        <w:t xml:space="preserve"> SVN</w:t>
-      </w:r>
-      <w:r>
-        <w:rPr>
-          <w:rStyle w:val="a4"/>
-          <w:rFonts w:ascii="HelveticaNeueLight" w:hAnsi="HelveticaNeueLight"/>
-          <w:color w:val="000000"/>
-          <w:shd w:val="clear" w:color="auto" w:fill="F6F6F5"/>
-        </w:rPr>
-        <w:t xml:space="preserve">. </w:t>
-      </w:r>
-      <w:r>
-        <w:rPr>
-          <w:rFonts w:ascii="HelveticaNeueLight" w:hAnsi="HelveticaNeueLight"/>
-          <w:color w:val="000000"/>
-          <w:shd w:val="clear" w:color="auto" w:fill="F6F6F5"/>
-        </w:rPr>
-        <w:t>Алгоритм</w:t>
-      </w:r>
-      <w:r>
-        <w:rPr>
-          <w:rFonts w:ascii="HelveticaNeueLight" w:hAnsi="HelveticaNeueLight"/>
-          <w:color w:val="000000"/>
-          <w:shd w:val="clear" w:color="auto" w:fill="F6F6F5"/>
-        </w:rPr>
-        <w:t xml:space="preserve"> сопроводите картинками</w:t>
+        <w:t>Алгоритм сопроводите картинками</w:t>
       </w:r>
     </w:p>
     <w:tbl>
@@ -1012,13 +4458,20 @@
         <w:tblLook w:val="04A0" w:firstRow="1" w:lastRow="0" w:firstColumn="1" w:lastColumn="0" w:noHBand="0" w:noVBand="1"/>
       </w:tblPr>
       <w:tblGrid>
-        <w:gridCol w:w="5138"/>
-        <w:gridCol w:w="5130"/>
+        <w:gridCol w:w="1270"/>
+        <w:gridCol w:w="8998"/>
       </w:tblGrid>
       <w:tr>
         <w:tc>
           <w:tcPr>
             <w:tcW w:w="5494" w:type="dxa"/>
+            <w:tcBorders>
+              <w:top w:val="single" w:sz="4" w:space="0" w:color="auto"/>
+              <w:left w:val="single" w:sz="4" w:space="0" w:color="auto"/>
+              <w:bottom w:val="single" w:sz="4" w:space="0" w:color="auto"/>
+              <w:right w:val="single" w:sz="4" w:space="0" w:color="auto"/>
+            </w:tcBorders>
+            <w:hideMark/>
           </w:tcPr>
           <w:p>
             <w:pPr>
@@ -1031,13 +4484,23 @@
                 <w:shd w:val="clear" w:color="auto" w:fill="F6F6F5"/>
               </w:rPr>
             </w:pPr>
-            <w:r>
-              <w:rPr>
-                <w:rFonts w:ascii="HelveticaNeueLight" w:hAnsi="HelveticaNeueLight"/>
-                <w:color w:val="000000"/>
-                <w:shd w:val="clear" w:color="auto" w:fill="F6F6F5"/>
-              </w:rPr>
-              <w:t xml:space="preserve">Начальной получение данных из </w:t>
+            <w:proofErr w:type="gramStart"/>
+            <w:r>
+              <w:rPr>
+                <w:rFonts w:ascii="HelveticaNeueLight" w:hAnsi="HelveticaNeueLight"/>
+                <w:color w:val="000000"/>
+                <w:shd w:val="clear" w:color="auto" w:fill="F6F6F5"/>
+              </w:rPr>
+              <w:t>Начальной</w:t>
+            </w:r>
+            <w:proofErr w:type="gramEnd"/>
+            <w:r>
+              <w:rPr>
+                <w:rFonts w:ascii="HelveticaNeueLight" w:hAnsi="HelveticaNeueLight"/>
+                <w:color w:val="000000"/>
+                <w:shd w:val="clear" w:color="auto" w:fill="F6F6F5"/>
+              </w:rPr>
+              <w:t xml:space="preserve"> получение данных из </w:t>
             </w:r>
             <w:proofErr w:type="spellStart"/>
             <w:r>
@@ -1046,6 +4509,7 @@
                 <w:color w:val="000000"/>
                 <w:shd w:val="clear" w:color="auto" w:fill="F6F6F5"/>
               </w:rPr>
+              <w:lastRenderedPageBreak/>
               <w:t>репозитрия</w:t>
             </w:r>
             <w:proofErr w:type="spellEnd"/>
@@ -1062,6 +4526,13 @@
         <w:tc>
           <w:tcPr>
             <w:tcW w:w="5494" w:type="dxa"/>
+            <w:tcBorders>
+              <w:top w:val="single" w:sz="4" w:space="0" w:color="auto"/>
+              <w:left w:val="single" w:sz="4" w:space="0" w:color="auto"/>
+              <w:bottom w:val="single" w:sz="4" w:space="0" w:color="auto"/>
+              <w:right w:val="single" w:sz="4" w:space="0" w:color="auto"/>
+            </w:tcBorders>
+            <w:hideMark/>
           </w:tcPr>
           <w:p>
             <w:pPr>
@@ -1080,6 +4551,7 @@
                 <w:color w:val="000000"/>
                 <w:shd w:val="clear" w:color="auto" w:fill="F6F6F5"/>
               </w:rPr>
+              <w:lastRenderedPageBreak/>
               <w:t>Скриншот этапа</w:t>
             </w:r>
           </w:p>
@@ -1089,6 +4561,13 @@
         <w:tc>
           <w:tcPr>
             <w:tcW w:w="5494" w:type="dxa"/>
+            <w:tcBorders>
+              <w:top w:val="single" w:sz="4" w:space="0" w:color="auto"/>
+              <w:left w:val="single" w:sz="4" w:space="0" w:color="auto"/>
+              <w:bottom w:val="single" w:sz="4" w:space="0" w:color="auto"/>
+              <w:right w:val="single" w:sz="4" w:space="0" w:color="auto"/>
+            </w:tcBorders>
+            <w:hideMark/>
           </w:tcPr>
           <w:p>
             <w:pPr>
@@ -1101,11 +4580,27 @@
                 <w:shd w:val="clear" w:color="auto" w:fill="F6F6F5"/>
               </w:rPr>
             </w:pPr>
+            <w:r>
+              <w:rPr>
+                <w:rFonts w:ascii="HelveticaNeueLight" w:hAnsi="HelveticaNeueLight"/>
+                <w:color w:val="000000"/>
+                <w:shd w:val="clear" w:color="auto" w:fill="F6F6F5"/>
+              </w:rPr>
+              <w:lastRenderedPageBreak/>
+              <w:t>Выбор папки</w:t>
+            </w:r>
           </w:p>
         </w:tc>
         <w:tc>
           <w:tcPr>
             <w:tcW w:w="5494" w:type="dxa"/>
+            <w:tcBorders>
+              <w:top w:val="single" w:sz="4" w:space="0" w:color="auto"/>
+              <w:left w:val="single" w:sz="4" w:space="0" w:color="auto"/>
+              <w:bottom w:val="single" w:sz="4" w:space="0" w:color="auto"/>
+              <w:right w:val="single" w:sz="4" w:space="0" w:color="auto"/>
+            </w:tcBorders>
+            <w:hideMark/>
           </w:tcPr>
           <w:p>
             <w:pPr>
@@ -1118,6 +4613,394 @@
                 <w:shd w:val="clear" w:color="auto" w:fill="F6F6F5"/>
               </w:rPr>
             </w:pPr>
+            <w:r>
+              <w:rPr>
+                <w:noProof/>
+                <w:lang w:eastAsia="ru-RU"/>
+              </w:rPr>
+              <w:drawing>
+                <wp:inline distT="0" distB="0" distL="0" distR="0" wp14:anchorId="2CE7D3CD" wp14:editId="19A532AB">
+                  <wp:extent cx="5638800" cy="2819400"/>
+                  <wp:effectExtent l="0" t="0" r="0" b="0"/>
+                  <wp:docPr id="27" name="Рисунок 27"/>
+                  <wp:cNvGraphicFramePr>
+                    <a:graphicFrameLocks xmlns:a="http://schemas.openxmlformats.org/drawingml/2006/main" noChangeAspect="1"/>
+                  </wp:cNvGraphicFramePr>
+                  <a:graphic xmlns:a="http://schemas.openxmlformats.org/drawingml/2006/main">
+                    <a:graphicData uri="http://schemas.openxmlformats.org/drawingml/2006/picture">
+                      <pic:pic xmlns:pic="http://schemas.openxmlformats.org/drawingml/2006/picture">
+                        <pic:nvPicPr>
+                          <pic:cNvPr id="0" name="Рисунок 35"/>
+                          <pic:cNvPicPr>
+                            <a:picLocks noChangeAspect="1" noChangeArrowheads="1"/>
+                          </pic:cNvPicPr>
+                        </pic:nvPicPr>
+                        <pic:blipFill>
+                          <a:blip r:embed="rId30">
+                            <a:extLst>
+                              <a:ext uri="{28A0092B-C50C-407E-A947-70E740481C1C}">
+                                <a14:useLocalDpi xmlns:a14="http://schemas.microsoft.com/office/drawing/2010/main" val="0"/>
+                              </a:ext>
+                            </a:extLst>
+                          </a:blip>
+                          <a:srcRect/>
+                          <a:stretch>
+                            <a:fillRect/>
+                          </a:stretch>
+                        </pic:blipFill>
+                        <pic:spPr bwMode="auto">
+                          <a:xfrm>
+                            <a:off x="0" y="0"/>
+                            <a:ext cx="5638800" cy="2819400"/>
+                          </a:xfrm>
+                          <a:prstGeom prst="rect">
+                            <a:avLst/>
+                          </a:prstGeom>
+                          <a:noFill/>
+                          <a:ln>
+                            <a:noFill/>
+                          </a:ln>
+                        </pic:spPr>
+                      </pic:pic>
+                    </a:graphicData>
+                  </a:graphic>
+                </wp:inline>
+              </w:drawing>
+            </w:r>
+          </w:p>
+        </w:tc>
+      </w:tr>
+      <w:tr>
+        <w:tc>
+          <w:tcPr>
+            <w:tcW w:w="5494" w:type="dxa"/>
+            <w:tcBorders>
+              <w:top w:val="single" w:sz="4" w:space="0" w:color="auto"/>
+              <w:left w:val="single" w:sz="4" w:space="0" w:color="auto"/>
+              <w:bottom w:val="single" w:sz="4" w:space="0" w:color="auto"/>
+              <w:right w:val="single" w:sz="4" w:space="0" w:color="auto"/>
+            </w:tcBorders>
+          </w:tcPr>
+          <w:p>
+            <w:pPr>
+              <w:pStyle w:val="a3"/>
+              <w:ind w:left="0"/>
+              <w:jc w:val="both"/>
+              <w:rPr>
+                <w:rFonts w:ascii="HelveticaNeueLight" w:hAnsi="HelveticaNeueLight"/>
+                <w:color w:val="000000"/>
+                <w:shd w:val="clear" w:color="auto" w:fill="F6F6F5"/>
+              </w:rPr>
+            </w:pPr>
+          </w:p>
+        </w:tc>
+        <w:tc>
+          <w:tcPr>
+            <w:tcW w:w="5494" w:type="dxa"/>
+            <w:tcBorders>
+              <w:top w:val="single" w:sz="4" w:space="0" w:color="auto"/>
+              <w:left w:val="single" w:sz="4" w:space="0" w:color="auto"/>
+              <w:bottom w:val="single" w:sz="4" w:space="0" w:color="auto"/>
+              <w:right w:val="single" w:sz="4" w:space="0" w:color="auto"/>
+            </w:tcBorders>
+            <w:hideMark/>
+          </w:tcPr>
+          <w:p>
+            <w:pPr>
+              <w:pStyle w:val="a3"/>
+              <w:ind w:left="0"/>
+              <w:jc w:val="both"/>
+              <w:rPr>
+                <w:noProof/>
+                <w:lang w:eastAsia="ru-RU"/>
+              </w:rPr>
+            </w:pPr>
+            <w:r>
+              <w:rPr>
+                <w:noProof/>
+                <w:lang w:eastAsia="ru-RU"/>
+              </w:rPr>
+              <w:drawing>
+                <wp:inline distT="0" distB="0" distL="0" distR="0" wp14:anchorId="54B51A84" wp14:editId="6E8B55B7">
+                  <wp:extent cx="5638800" cy="2771775"/>
+                  <wp:effectExtent l="0" t="0" r="0" b="9525"/>
+                  <wp:docPr id="26" name="Рисунок 26"/>
+                  <wp:cNvGraphicFramePr>
+                    <a:graphicFrameLocks xmlns:a="http://schemas.openxmlformats.org/drawingml/2006/main" noChangeAspect="1"/>
+                  </wp:cNvGraphicFramePr>
+                  <a:graphic xmlns:a="http://schemas.openxmlformats.org/drawingml/2006/main">
+                    <a:graphicData uri="http://schemas.openxmlformats.org/drawingml/2006/picture">
+                      <pic:pic xmlns:pic="http://schemas.openxmlformats.org/drawingml/2006/picture">
+                        <pic:nvPicPr>
+                          <pic:cNvPr id="0" name="Рисунок 36"/>
+                          <pic:cNvPicPr>
+                            <a:picLocks noChangeAspect="1" noChangeArrowheads="1"/>
+                          </pic:cNvPicPr>
+                        </pic:nvPicPr>
+                        <pic:blipFill>
+                          <a:blip r:embed="rId31">
+                            <a:extLst>
+                              <a:ext uri="{28A0092B-C50C-407E-A947-70E740481C1C}">
+                                <a14:useLocalDpi xmlns:a14="http://schemas.microsoft.com/office/drawing/2010/main" val="0"/>
+                              </a:ext>
+                            </a:extLst>
+                          </a:blip>
+                          <a:srcRect/>
+                          <a:stretch>
+                            <a:fillRect/>
+                          </a:stretch>
+                        </pic:blipFill>
+                        <pic:spPr bwMode="auto">
+                          <a:xfrm>
+                            <a:off x="0" y="0"/>
+                            <a:ext cx="5638800" cy="2771775"/>
+                          </a:xfrm>
+                          <a:prstGeom prst="rect">
+                            <a:avLst/>
+                          </a:prstGeom>
+                          <a:noFill/>
+                          <a:ln>
+                            <a:noFill/>
+                          </a:ln>
+                        </pic:spPr>
+                      </pic:pic>
+                    </a:graphicData>
+                  </a:graphic>
+                </wp:inline>
+              </w:drawing>
+            </w:r>
+          </w:p>
+        </w:tc>
+      </w:tr>
+      <w:tr>
+        <w:tc>
+          <w:tcPr>
+            <w:tcW w:w="5494" w:type="dxa"/>
+            <w:tcBorders>
+              <w:top w:val="single" w:sz="4" w:space="0" w:color="auto"/>
+              <w:left w:val="single" w:sz="4" w:space="0" w:color="auto"/>
+              <w:bottom w:val="single" w:sz="4" w:space="0" w:color="auto"/>
+              <w:right w:val="single" w:sz="4" w:space="0" w:color="auto"/>
+            </w:tcBorders>
+            <w:hideMark/>
+          </w:tcPr>
+          <w:p>
+            <w:pPr>
+              <w:pStyle w:val="a3"/>
+              <w:ind w:left="0"/>
+              <w:jc w:val="both"/>
+              <w:rPr>
+                <w:rFonts w:ascii="HelveticaNeueLight" w:hAnsi="HelveticaNeueLight"/>
+                <w:color w:val="000000"/>
+                <w:shd w:val="clear" w:color="auto" w:fill="F6F6F5"/>
+              </w:rPr>
+            </w:pPr>
+            <w:r>
+              <w:rPr>
+                <w:rFonts w:ascii="HelveticaNeueLight" w:hAnsi="HelveticaNeueLight"/>
+                <w:color w:val="000000"/>
+                <w:shd w:val="clear" w:color="auto" w:fill="F6F6F5"/>
+              </w:rPr>
+              <w:t xml:space="preserve">Вставка Адреса </w:t>
+            </w:r>
+            <w:r>
+              <w:rPr>
+                <w:rFonts w:ascii="HelveticaNeueLight" w:hAnsi="HelveticaNeueLight"/>
+                <w:color w:val="000000"/>
+                <w:shd w:val="clear" w:color="auto" w:fill="F6F6F5"/>
+                <w:lang w:val="en-US"/>
+              </w:rPr>
+              <w:t>URL</w:t>
+            </w:r>
+          </w:p>
+        </w:tc>
+        <w:tc>
+          <w:tcPr>
+            <w:tcW w:w="5494" w:type="dxa"/>
+            <w:tcBorders>
+              <w:top w:val="single" w:sz="4" w:space="0" w:color="auto"/>
+              <w:left w:val="single" w:sz="4" w:space="0" w:color="auto"/>
+              <w:bottom w:val="single" w:sz="4" w:space="0" w:color="auto"/>
+              <w:right w:val="single" w:sz="4" w:space="0" w:color="auto"/>
+            </w:tcBorders>
+            <w:hideMark/>
+          </w:tcPr>
+          <w:p>
+            <w:pPr>
+              <w:pStyle w:val="a3"/>
+              <w:ind w:left="0"/>
+              <w:jc w:val="both"/>
+              <w:rPr>
+                <w:noProof/>
+                <w:lang w:eastAsia="ru-RU"/>
+              </w:rPr>
+            </w:pPr>
+            <w:r>
+              <w:rPr>
+                <w:noProof/>
+                <w:lang w:eastAsia="ru-RU"/>
+              </w:rPr>
+              <w:drawing>
+                <wp:inline distT="0" distB="0" distL="0" distR="0" wp14:anchorId="42C718E3" wp14:editId="3812F663">
+                  <wp:extent cx="4524375" cy="3724275"/>
+                  <wp:effectExtent l="0" t="0" r="9525" b="9525"/>
+                  <wp:docPr id="25" name="Рисунок 25"/>
+                  <wp:cNvGraphicFramePr>
+                    <a:graphicFrameLocks xmlns:a="http://schemas.openxmlformats.org/drawingml/2006/main" noChangeAspect="1"/>
+                  </wp:cNvGraphicFramePr>
+                  <a:graphic xmlns:a="http://schemas.openxmlformats.org/drawingml/2006/main">
+                    <a:graphicData uri="http://schemas.openxmlformats.org/drawingml/2006/picture">
+                      <pic:pic xmlns:pic="http://schemas.openxmlformats.org/drawingml/2006/picture">
+                        <pic:nvPicPr>
+                          <pic:cNvPr id="0" name="Рисунок 37"/>
+                          <pic:cNvPicPr>
+                            <a:picLocks noChangeAspect="1" noChangeArrowheads="1"/>
+                          </pic:cNvPicPr>
+                        </pic:nvPicPr>
+                        <pic:blipFill>
+                          <a:blip r:embed="rId32">
+                            <a:extLst>
+                              <a:ext uri="{28A0092B-C50C-407E-A947-70E740481C1C}">
+                                <a14:useLocalDpi xmlns:a14="http://schemas.microsoft.com/office/drawing/2010/main" val="0"/>
+                              </a:ext>
+                            </a:extLst>
+                          </a:blip>
+                          <a:srcRect/>
+                          <a:stretch>
+                            <a:fillRect/>
+                          </a:stretch>
+                        </pic:blipFill>
+                        <pic:spPr bwMode="auto">
+                          <a:xfrm>
+                            <a:off x="0" y="0"/>
+                            <a:ext cx="4524375" cy="3724275"/>
+                          </a:xfrm>
+                          <a:prstGeom prst="rect">
+                            <a:avLst/>
+                          </a:prstGeom>
+                          <a:noFill/>
+                          <a:ln>
+                            <a:noFill/>
+                          </a:ln>
+                        </pic:spPr>
+                      </pic:pic>
+                    </a:graphicData>
+                  </a:graphic>
+                </wp:inline>
+              </w:drawing>
+            </w:r>
+          </w:p>
+        </w:tc>
+      </w:tr>
+      <w:tr>
+        <w:tc>
+          <w:tcPr>
+            <w:tcW w:w="5494" w:type="dxa"/>
+            <w:tcBorders>
+              <w:top w:val="single" w:sz="4" w:space="0" w:color="auto"/>
+              <w:left w:val="single" w:sz="4" w:space="0" w:color="auto"/>
+              <w:bottom w:val="single" w:sz="4" w:space="0" w:color="auto"/>
+              <w:right w:val="single" w:sz="4" w:space="0" w:color="auto"/>
+            </w:tcBorders>
+            <w:hideMark/>
+          </w:tcPr>
+          <w:p>
+            <w:pPr>
+              <w:pStyle w:val="a3"/>
+              <w:ind w:left="0"/>
+              <w:jc w:val="both"/>
+              <w:rPr>
+                <w:rFonts w:ascii="HelveticaNeueLight" w:hAnsi="HelveticaNeueLight"/>
+                <w:color w:val="000000"/>
+                <w:shd w:val="clear" w:color="auto" w:fill="F6F6F5"/>
+              </w:rPr>
+            </w:pPr>
+            <w:r>
+              <w:rPr>
+                <w:rFonts w:ascii="HelveticaNeueLight" w:hAnsi="HelveticaNeueLight"/>
+                <w:color w:val="000000"/>
+                <w:shd w:val="clear" w:color="auto" w:fill="F6F6F5"/>
+              </w:rPr>
+              <w:lastRenderedPageBreak/>
+              <w:t>Данные загружены</w:t>
+            </w:r>
+          </w:p>
+        </w:tc>
+        <w:tc>
+          <w:tcPr>
+            <w:tcW w:w="5494" w:type="dxa"/>
+            <w:tcBorders>
+              <w:top w:val="single" w:sz="4" w:space="0" w:color="auto"/>
+              <w:left w:val="single" w:sz="4" w:space="0" w:color="auto"/>
+              <w:bottom w:val="single" w:sz="4" w:space="0" w:color="auto"/>
+              <w:right w:val="single" w:sz="4" w:space="0" w:color="auto"/>
+            </w:tcBorders>
+            <w:hideMark/>
+          </w:tcPr>
+          <w:p>
+            <w:pPr>
+              <w:pStyle w:val="a3"/>
+              <w:ind w:left="0"/>
+              <w:jc w:val="both"/>
+              <w:rPr>
+                <w:noProof/>
+                <w:lang w:eastAsia="ru-RU"/>
+              </w:rPr>
+            </w:pPr>
+            <w:r>
+              <w:rPr>
+                <w:noProof/>
+                <w:lang w:eastAsia="ru-RU"/>
+              </w:rPr>
+              <w:drawing>
+                <wp:inline distT="0" distB="0" distL="0" distR="0" wp14:anchorId="6B129B9F" wp14:editId="488B6828">
+                  <wp:extent cx="5562600" cy="2790825"/>
+                  <wp:effectExtent l="0" t="0" r="0" b="9525"/>
+                  <wp:docPr id="24" name="Рисунок 24"/>
+                  <wp:cNvGraphicFramePr>
+                    <a:graphicFrameLocks xmlns:a="http://schemas.openxmlformats.org/drawingml/2006/main" noChangeAspect="1"/>
+                  </wp:cNvGraphicFramePr>
+                  <a:graphic xmlns:a="http://schemas.openxmlformats.org/drawingml/2006/main">
+                    <a:graphicData uri="http://schemas.openxmlformats.org/drawingml/2006/picture">
+                      <pic:pic xmlns:pic="http://schemas.openxmlformats.org/drawingml/2006/picture">
+                        <pic:nvPicPr>
+                          <pic:cNvPr id="0" name="Рисунок 38"/>
+                          <pic:cNvPicPr>
+                            <a:picLocks noChangeAspect="1" noChangeArrowheads="1"/>
+                          </pic:cNvPicPr>
+                        </pic:nvPicPr>
+                        <pic:blipFill>
+                          <a:blip r:embed="rId33">
+                            <a:extLst>
+                              <a:ext uri="{28A0092B-C50C-407E-A947-70E740481C1C}">
+                                <a14:useLocalDpi xmlns:a14="http://schemas.microsoft.com/office/drawing/2010/main" val="0"/>
+                              </a:ext>
+                            </a:extLst>
+                          </a:blip>
+                          <a:srcRect/>
+                          <a:stretch>
+                            <a:fillRect/>
+                          </a:stretch>
+                        </pic:blipFill>
+                        <pic:spPr bwMode="auto">
+                          <a:xfrm>
+                            <a:off x="0" y="0"/>
+                            <a:ext cx="5562600" cy="2790825"/>
+                          </a:xfrm>
+                          <a:prstGeom prst="rect">
+                            <a:avLst/>
+                          </a:prstGeom>
+                          <a:noFill/>
+                          <a:ln>
+                            <a:noFill/>
+                          </a:ln>
+                        </pic:spPr>
+                      </pic:pic>
+                    </a:graphicData>
+                  </a:graphic>
+                </wp:inline>
+              </w:drawing>
+            </w:r>
           </w:p>
         </w:tc>
       </w:tr>
@@ -1127,7 +5010,7 @@
         <w:pStyle w:val="a3"/>
         <w:numPr>
           <w:ilvl w:val="0"/>
-          <w:numId w:val="1"/>
+          <w:numId w:val="3"/>
         </w:numPr>
         <w:spacing w:after="0"/>
         <w:jc w:val="both"/>
@@ -1153,25 +5036,49 @@
         <w:rPr>
           <w:rFonts w:ascii="Times New Roman" w:hAnsi="Times New Roman" w:cs="Times New Roman"/>
         </w:rPr>
-        <w:t xml:space="preserve"> для локального репозитория</w:t>
-      </w:r>
+        <w:t xml:space="preserve"> для локального </w:t>
+      </w:r>
+      <w:proofErr w:type="spellStart"/>
       <w:r>
         <w:rPr>
           <w:rFonts w:ascii="Times New Roman" w:hAnsi="Times New Roman" w:cs="Times New Roman"/>
         </w:rPr>
-        <w:t xml:space="preserve">. </w:t>
-      </w:r>
+        <w:t>репозитория</w:t>
+      </w:r>
+      <w:proofErr w:type="spellEnd"/>
       <w:r>
         <w:rPr>
           <w:rFonts w:ascii="Times New Roman" w:hAnsi="Times New Roman" w:cs="Times New Roman"/>
         </w:rPr>
-        <w:t xml:space="preserve">Составьте алгоритм </w:t>
-      </w:r>
+        <w:t xml:space="preserve">. Составьте алгоритм внесения изменения данных из локального </w:t>
+      </w:r>
+      <w:proofErr w:type="spellStart"/>
       <w:r>
         <w:rPr>
           <w:rFonts w:ascii="Times New Roman" w:hAnsi="Times New Roman" w:cs="Times New Roman"/>
         </w:rPr>
-        <w:t>внесения изменения данных из локального репозитория в удаленный</w:t>
+        <w:t>репозитория</w:t>
+      </w:r>
+      <w:proofErr w:type="spellEnd"/>
+      <w:r>
+        <w:rPr>
+          <w:rFonts w:ascii="Times New Roman" w:hAnsi="Times New Roman" w:cs="Times New Roman"/>
+        </w:rPr>
+        <w:t xml:space="preserve"> </w:t>
+      </w:r>
+      <w:proofErr w:type="gramStart"/>
+      <w:r>
+        <w:rPr>
+          <w:rFonts w:ascii="Times New Roman" w:hAnsi="Times New Roman" w:cs="Times New Roman"/>
+        </w:rPr>
+        <w:t>в</w:t>
+      </w:r>
+      <w:proofErr w:type="gramEnd"/>
+      <w:r>
+        <w:rPr>
+          <w:rFonts w:ascii="Times New Roman" w:hAnsi="Times New Roman" w:cs="Times New Roman"/>
+        </w:rPr>
+        <w:t xml:space="preserve"> удаленный</w:t>
       </w:r>
       <w:r>
         <w:rPr>
@@ -1188,15 +5095,7 @@
           <w:color w:val="000000"/>
           <w:shd w:val="clear" w:color="auto" w:fill="F6F6F5"/>
         </w:rPr>
-        <w:t>Алгоритм</w:t>
-      </w:r>
-      <w:r>
-        <w:rPr>
-          <w:rFonts w:ascii="HelveticaNeueLight" w:hAnsi="HelveticaNeueLight"/>
-          <w:color w:val="000000"/>
-          <w:shd w:val="clear" w:color="auto" w:fill="F6F6F5"/>
-        </w:rPr>
-        <w:t xml:space="preserve"> сопроводите картинками</w:t>
+        <w:t>Алгоритм сопроводите картинками</w:t>
       </w:r>
     </w:p>
     <w:tbl>
@@ -1207,13 +5106,20 @@
         <w:tblLook w:val="04A0" w:firstRow="1" w:lastRow="0" w:firstColumn="1" w:lastColumn="0" w:noHBand="0" w:noVBand="1"/>
       </w:tblPr>
       <w:tblGrid>
-        <w:gridCol w:w="5139"/>
-        <w:gridCol w:w="5129"/>
+        <w:gridCol w:w="1318"/>
+        <w:gridCol w:w="8950"/>
       </w:tblGrid>
       <w:tr>
         <w:tc>
           <w:tcPr>
             <w:tcW w:w="5139" w:type="dxa"/>
+            <w:tcBorders>
+              <w:top w:val="single" w:sz="4" w:space="0" w:color="auto"/>
+              <w:left w:val="single" w:sz="4" w:space="0" w:color="auto"/>
+              <w:bottom w:val="single" w:sz="4" w:space="0" w:color="auto"/>
+              <w:right w:val="single" w:sz="4" w:space="0" w:color="auto"/>
+            </w:tcBorders>
+            <w:hideMark/>
           </w:tcPr>
           <w:p>
             <w:pPr>
@@ -1257,6 +5163,13 @@
         <w:tc>
           <w:tcPr>
             <w:tcW w:w="5129" w:type="dxa"/>
+            <w:tcBorders>
+              <w:top w:val="single" w:sz="4" w:space="0" w:color="auto"/>
+              <w:left w:val="single" w:sz="4" w:space="0" w:color="auto"/>
+              <w:bottom w:val="single" w:sz="4" w:space="0" w:color="auto"/>
+              <w:right w:val="single" w:sz="4" w:space="0" w:color="auto"/>
+            </w:tcBorders>
+            <w:hideMark/>
           </w:tcPr>
           <w:p>
             <w:pPr>
@@ -1284,6 +5197,13 @@
         <w:tc>
           <w:tcPr>
             <w:tcW w:w="5139" w:type="dxa"/>
+            <w:tcBorders>
+              <w:top w:val="single" w:sz="4" w:space="0" w:color="auto"/>
+              <w:left w:val="single" w:sz="4" w:space="0" w:color="auto"/>
+              <w:bottom w:val="single" w:sz="4" w:space="0" w:color="auto"/>
+              <w:right w:val="single" w:sz="4" w:space="0" w:color="auto"/>
+            </w:tcBorders>
+            <w:hideMark/>
           </w:tcPr>
           <w:p>
             <w:pPr>
@@ -1296,11 +5216,26 @@
                 <w:shd w:val="clear" w:color="auto" w:fill="F6F6F5"/>
               </w:rPr>
             </w:pPr>
+            <w:r>
+              <w:rPr>
+                <w:rFonts w:ascii="HelveticaNeueLight" w:hAnsi="HelveticaNeueLight"/>
+                <w:color w:val="000000"/>
+                <w:shd w:val="clear" w:color="auto" w:fill="F6F6F5"/>
+              </w:rPr>
+              <w:t>Создание файла</w:t>
+            </w:r>
           </w:p>
         </w:tc>
         <w:tc>
           <w:tcPr>
             <w:tcW w:w="5129" w:type="dxa"/>
+            <w:tcBorders>
+              <w:top w:val="single" w:sz="4" w:space="0" w:color="auto"/>
+              <w:left w:val="single" w:sz="4" w:space="0" w:color="auto"/>
+              <w:bottom w:val="single" w:sz="4" w:space="0" w:color="auto"/>
+              <w:right w:val="single" w:sz="4" w:space="0" w:color="auto"/>
+            </w:tcBorders>
+            <w:hideMark/>
           </w:tcPr>
           <w:p>
             <w:pPr>
@@ -1313,6 +5248,440 @@
                 <w:shd w:val="clear" w:color="auto" w:fill="F6F6F5"/>
               </w:rPr>
             </w:pPr>
+            <w:r>
+              <w:rPr>
+                <w:noProof/>
+                <w:lang w:eastAsia="ru-RU"/>
+              </w:rPr>
+              <w:drawing>
+                <wp:inline distT="0" distB="0" distL="0" distR="0" wp14:anchorId="43E916D3" wp14:editId="775D4662">
+                  <wp:extent cx="5610225" cy="2762250"/>
+                  <wp:effectExtent l="0" t="0" r="9525" b="0"/>
+                  <wp:docPr id="23" name="Рисунок 23"/>
+                  <wp:cNvGraphicFramePr>
+                    <a:graphicFrameLocks xmlns:a="http://schemas.openxmlformats.org/drawingml/2006/main" noChangeAspect="1"/>
+                  </wp:cNvGraphicFramePr>
+                  <a:graphic xmlns:a="http://schemas.openxmlformats.org/drawingml/2006/main">
+                    <a:graphicData uri="http://schemas.openxmlformats.org/drawingml/2006/picture">
+                      <pic:pic xmlns:pic="http://schemas.openxmlformats.org/drawingml/2006/picture">
+                        <pic:nvPicPr>
+                          <pic:cNvPr id="0" name="Рисунок 39"/>
+                          <pic:cNvPicPr>
+                            <a:picLocks noChangeAspect="1" noChangeArrowheads="1"/>
+                          </pic:cNvPicPr>
+                        </pic:nvPicPr>
+                        <pic:blipFill>
+                          <a:blip r:embed="rId34">
+                            <a:extLst>
+                              <a:ext uri="{28A0092B-C50C-407E-A947-70E740481C1C}">
+                                <a14:useLocalDpi xmlns:a14="http://schemas.microsoft.com/office/drawing/2010/main" val="0"/>
+                              </a:ext>
+                            </a:extLst>
+                          </a:blip>
+                          <a:srcRect/>
+                          <a:stretch>
+                            <a:fillRect/>
+                          </a:stretch>
+                        </pic:blipFill>
+                        <pic:spPr bwMode="auto">
+                          <a:xfrm>
+                            <a:off x="0" y="0"/>
+                            <a:ext cx="5610225" cy="2762250"/>
+                          </a:xfrm>
+                          <a:prstGeom prst="rect">
+                            <a:avLst/>
+                          </a:prstGeom>
+                          <a:noFill/>
+                          <a:ln>
+                            <a:noFill/>
+                          </a:ln>
+                        </pic:spPr>
+                      </pic:pic>
+                    </a:graphicData>
+                  </a:graphic>
+                </wp:inline>
+              </w:drawing>
+            </w:r>
+          </w:p>
+        </w:tc>
+      </w:tr>
+      <w:tr>
+        <w:tc>
+          <w:tcPr>
+            <w:tcW w:w="5139" w:type="dxa"/>
+            <w:tcBorders>
+              <w:top w:val="single" w:sz="4" w:space="0" w:color="auto"/>
+              <w:left w:val="single" w:sz="4" w:space="0" w:color="auto"/>
+              <w:bottom w:val="single" w:sz="4" w:space="0" w:color="auto"/>
+              <w:right w:val="single" w:sz="4" w:space="0" w:color="auto"/>
+            </w:tcBorders>
+            <w:hideMark/>
+          </w:tcPr>
+          <w:p>
+            <w:pPr>
+              <w:pStyle w:val="a3"/>
+              <w:ind w:left="0"/>
+              <w:jc w:val="both"/>
+              <w:rPr>
+                <w:rFonts w:ascii="HelveticaNeueLight" w:hAnsi="HelveticaNeueLight"/>
+                <w:color w:val="000000"/>
+                <w:shd w:val="clear" w:color="auto" w:fill="F6F6F5"/>
+              </w:rPr>
+            </w:pPr>
+            <w:r>
+              <w:rPr>
+                <w:rFonts w:ascii="HelveticaNeueLight" w:hAnsi="HelveticaNeueLight"/>
+                <w:color w:val="000000"/>
+                <w:shd w:val="clear" w:color="auto" w:fill="F6F6F5"/>
+              </w:rPr>
+              <w:t xml:space="preserve">Создание </w:t>
+            </w:r>
+            <w:proofErr w:type="spellStart"/>
+            <w:r>
+              <w:rPr>
+                <w:rFonts w:ascii="HelveticaNeueLight" w:hAnsi="HelveticaNeueLight"/>
+                <w:color w:val="000000"/>
+                <w:shd w:val="clear" w:color="auto" w:fill="F6F6F5"/>
+              </w:rPr>
+              <w:t>коммита</w:t>
+            </w:r>
+            <w:proofErr w:type="spellEnd"/>
+          </w:p>
+        </w:tc>
+        <w:tc>
+          <w:tcPr>
+            <w:tcW w:w="5129" w:type="dxa"/>
+            <w:tcBorders>
+              <w:top w:val="single" w:sz="4" w:space="0" w:color="auto"/>
+              <w:left w:val="single" w:sz="4" w:space="0" w:color="auto"/>
+              <w:bottom w:val="single" w:sz="4" w:space="0" w:color="auto"/>
+              <w:right w:val="single" w:sz="4" w:space="0" w:color="auto"/>
+            </w:tcBorders>
+            <w:hideMark/>
+          </w:tcPr>
+          <w:p>
+            <w:pPr>
+              <w:pStyle w:val="a3"/>
+              <w:ind w:left="0"/>
+              <w:jc w:val="both"/>
+              <w:rPr>
+                <w:noProof/>
+                <w:lang w:eastAsia="ru-RU"/>
+              </w:rPr>
+            </w:pPr>
+            <w:r>
+              <w:rPr>
+                <w:noProof/>
+                <w:lang w:eastAsia="ru-RU"/>
+              </w:rPr>
+              <w:drawing>
+                <wp:inline distT="0" distB="0" distL="0" distR="0" wp14:anchorId="601D846D" wp14:editId="3BCC8E3F">
+                  <wp:extent cx="5743575" cy="2867025"/>
+                  <wp:effectExtent l="0" t="0" r="9525" b="9525"/>
+                  <wp:docPr id="22" name="Рисунок 22"/>
+                  <wp:cNvGraphicFramePr>
+                    <a:graphicFrameLocks xmlns:a="http://schemas.openxmlformats.org/drawingml/2006/main" noChangeAspect="1"/>
+                  </wp:cNvGraphicFramePr>
+                  <a:graphic xmlns:a="http://schemas.openxmlformats.org/drawingml/2006/main">
+                    <a:graphicData uri="http://schemas.openxmlformats.org/drawingml/2006/picture">
+                      <pic:pic xmlns:pic="http://schemas.openxmlformats.org/drawingml/2006/picture">
+                        <pic:nvPicPr>
+                          <pic:cNvPr id="0" name="Рисунок 40"/>
+                          <pic:cNvPicPr>
+                            <a:picLocks noChangeAspect="1" noChangeArrowheads="1"/>
+                          </pic:cNvPicPr>
+                        </pic:nvPicPr>
+                        <pic:blipFill>
+                          <a:blip r:embed="rId35">
+                            <a:extLst>
+                              <a:ext uri="{28A0092B-C50C-407E-A947-70E740481C1C}">
+                                <a14:useLocalDpi xmlns:a14="http://schemas.microsoft.com/office/drawing/2010/main" val="0"/>
+                              </a:ext>
+                            </a:extLst>
+                          </a:blip>
+                          <a:srcRect/>
+                          <a:stretch>
+                            <a:fillRect/>
+                          </a:stretch>
+                        </pic:blipFill>
+                        <pic:spPr bwMode="auto">
+                          <a:xfrm>
+                            <a:off x="0" y="0"/>
+                            <a:ext cx="5743575" cy="2867025"/>
+                          </a:xfrm>
+                          <a:prstGeom prst="rect">
+                            <a:avLst/>
+                          </a:prstGeom>
+                          <a:noFill/>
+                          <a:ln>
+                            <a:noFill/>
+                          </a:ln>
+                        </pic:spPr>
+                      </pic:pic>
+                    </a:graphicData>
+                  </a:graphic>
+                </wp:inline>
+              </w:drawing>
+            </w:r>
+          </w:p>
+        </w:tc>
+      </w:tr>
+      <w:tr>
+        <w:tc>
+          <w:tcPr>
+            <w:tcW w:w="5139" w:type="dxa"/>
+            <w:tcBorders>
+              <w:top w:val="single" w:sz="4" w:space="0" w:color="auto"/>
+              <w:left w:val="single" w:sz="4" w:space="0" w:color="auto"/>
+              <w:bottom w:val="single" w:sz="4" w:space="0" w:color="auto"/>
+              <w:right w:val="single" w:sz="4" w:space="0" w:color="auto"/>
+            </w:tcBorders>
+            <w:hideMark/>
+          </w:tcPr>
+          <w:p>
+            <w:pPr>
+              <w:pStyle w:val="a3"/>
+              <w:ind w:left="0"/>
+              <w:jc w:val="both"/>
+              <w:rPr>
+                <w:rFonts w:ascii="HelveticaNeueLight" w:hAnsi="HelveticaNeueLight"/>
+                <w:color w:val="000000"/>
+                <w:shd w:val="clear" w:color="auto" w:fill="F6F6F5"/>
+              </w:rPr>
+            </w:pPr>
+            <w:r>
+              <w:rPr>
+                <w:rFonts w:ascii="HelveticaNeueLight" w:hAnsi="HelveticaNeueLight"/>
+                <w:color w:val="000000"/>
+                <w:shd w:val="clear" w:color="auto" w:fill="F6F6F5"/>
+              </w:rPr>
+              <w:lastRenderedPageBreak/>
+              <w:t xml:space="preserve">Выбор добавление в </w:t>
+            </w:r>
+            <w:proofErr w:type="spellStart"/>
+            <w:r>
+              <w:rPr>
+                <w:rFonts w:ascii="HelveticaNeueLight" w:hAnsi="HelveticaNeueLight"/>
+                <w:color w:val="000000"/>
+                <w:shd w:val="clear" w:color="auto" w:fill="F6F6F5"/>
+              </w:rPr>
+              <w:t>коммит</w:t>
+            </w:r>
+            <w:proofErr w:type="spellEnd"/>
+            <w:r>
+              <w:rPr>
+                <w:rFonts w:ascii="HelveticaNeueLight" w:hAnsi="HelveticaNeueLight"/>
+                <w:color w:val="000000"/>
+                <w:shd w:val="clear" w:color="auto" w:fill="F6F6F5"/>
+              </w:rPr>
+              <w:t xml:space="preserve"> </w:t>
+            </w:r>
+          </w:p>
+        </w:tc>
+        <w:tc>
+          <w:tcPr>
+            <w:tcW w:w="5129" w:type="dxa"/>
+            <w:tcBorders>
+              <w:top w:val="single" w:sz="4" w:space="0" w:color="auto"/>
+              <w:left w:val="single" w:sz="4" w:space="0" w:color="auto"/>
+              <w:bottom w:val="single" w:sz="4" w:space="0" w:color="auto"/>
+              <w:right w:val="single" w:sz="4" w:space="0" w:color="auto"/>
+            </w:tcBorders>
+            <w:hideMark/>
+          </w:tcPr>
+          <w:p>
+            <w:pPr>
+              <w:pStyle w:val="a3"/>
+              <w:ind w:left="0"/>
+              <w:jc w:val="both"/>
+              <w:rPr>
+                <w:noProof/>
+                <w:lang w:eastAsia="ru-RU"/>
+              </w:rPr>
+            </w:pPr>
+            <w:r>
+              <w:rPr>
+                <w:noProof/>
+                <w:lang w:eastAsia="ru-RU"/>
+              </w:rPr>
+              <w:drawing>
+                <wp:inline distT="0" distB="0" distL="0" distR="0" wp14:anchorId="676E3963" wp14:editId="7D3CACCC">
+                  <wp:extent cx="5743575" cy="4686300"/>
+                  <wp:effectExtent l="0" t="0" r="9525" b="0"/>
+                  <wp:docPr id="21" name="Рисунок 21"/>
+                  <wp:cNvGraphicFramePr>
+                    <a:graphicFrameLocks xmlns:a="http://schemas.openxmlformats.org/drawingml/2006/main" noChangeAspect="1"/>
+                  </wp:cNvGraphicFramePr>
+                  <a:graphic xmlns:a="http://schemas.openxmlformats.org/drawingml/2006/main">
+                    <a:graphicData uri="http://schemas.openxmlformats.org/drawingml/2006/picture">
+                      <pic:pic xmlns:pic="http://schemas.openxmlformats.org/drawingml/2006/picture">
+                        <pic:nvPicPr>
+                          <pic:cNvPr id="0" name="Рисунок 41"/>
+                          <pic:cNvPicPr>
+                            <a:picLocks noChangeAspect="1" noChangeArrowheads="1"/>
+                          </pic:cNvPicPr>
+                        </pic:nvPicPr>
+                        <pic:blipFill>
+                          <a:blip r:embed="rId36">
+                            <a:extLst>
+                              <a:ext uri="{28A0092B-C50C-407E-A947-70E740481C1C}">
+                                <a14:useLocalDpi xmlns:a14="http://schemas.microsoft.com/office/drawing/2010/main" val="0"/>
+                              </a:ext>
+                            </a:extLst>
+                          </a:blip>
+                          <a:srcRect/>
+                          <a:stretch>
+                            <a:fillRect/>
+                          </a:stretch>
+                        </pic:blipFill>
+                        <pic:spPr bwMode="auto">
+                          <a:xfrm>
+                            <a:off x="0" y="0"/>
+                            <a:ext cx="5743575" cy="4686300"/>
+                          </a:xfrm>
+                          <a:prstGeom prst="rect">
+                            <a:avLst/>
+                          </a:prstGeom>
+                          <a:noFill/>
+                          <a:ln>
+                            <a:noFill/>
+                          </a:ln>
+                        </pic:spPr>
+                      </pic:pic>
+                    </a:graphicData>
+                  </a:graphic>
+                </wp:inline>
+              </w:drawing>
+            </w:r>
+          </w:p>
+        </w:tc>
+      </w:tr>
+      <w:tr>
+        <w:tc>
+          <w:tcPr>
+            <w:tcW w:w="5139" w:type="dxa"/>
+            <w:tcBorders>
+              <w:top w:val="single" w:sz="4" w:space="0" w:color="auto"/>
+              <w:left w:val="single" w:sz="4" w:space="0" w:color="auto"/>
+              <w:bottom w:val="single" w:sz="4" w:space="0" w:color="auto"/>
+              <w:right w:val="single" w:sz="4" w:space="0" w:color="auto"/>
+            </w:tcBorders>
+            <w:hideMark/>
+          </w:tcPr>
+          <w:p>
+            <w:pPr>
+              <w:pStyle w:val="a3"/>
+              <w:ind w:left="0"/>
+              <w:jc w:val="both"/>
+              <w:rPr>
+                <w:rFonts w:ascii="HelveticaNeueLight" w:hAnsi="HelveticaNeueLight"/>
+                <w:color w:val="000000"/>
+                <w:shd w:val="clear" w:color="auto" w:fill="F6F6F5"/>
+              </w:rPr>
+            </w:pPr>
+            <w:r>
+              <w:rPr>
+                <w:rFonts w:ascii="HelveticaNeueLight" w:hAnsi="HelveticaNeueLight"/>
+                <w:color w:val="000000"/>
+                <w:shd w:val="clear" w:color="auto" w:fill="F6F6F5"/>
+              </w:rPr>
+              <w:t xml:space="preserve">Завершения </w:t>
+            </w:r>
+            <w:proofErr w:type="spellStart"/>
+            <w:r>
+              <w:rPr>
+                <w:rFonts w:ascii="HelveticaNeueLight" w:hAnsi="HelveticaNeueLight"/>
+                <w:color w:val="000000"/>
+                <w:shd w:val="clear" w:color="auto" w:fill="F6F6F5"/>
+              </w:rPr>
+              <w:t>коммита</w:t>
+            </w:r>
+            <w:proofErr w:type="spellEnd"/>
+            <w:r>
+              <w:rPr>
+                <w:rFonts w:ascii="HelveticaNeueLight" w:hAnsi="HelveticaNeueLight"/>
+                <w:color w:val="000000"/>
+                <w:shd w:val="clear" w:color="auto" w:fill="F6F6F5"/>
+              </w:rPr>
+              <w:t xml:space="preserve"> </w:t>
+            </w:r>
+          </w:p>
+        </w:tc>
+        <w:tc>
+          <w:tcPr>
+            <w:tcW w:w="5129" w:type="dxa"/>
+            <w:tcBorders>
+              <w:top w:val="single" w:sz="4" w:space="0" w:color="auto"/>
+              <w:left w:val="single" w:sz="4" w:space="0" w:color="auto"/>
+              <w:bottom w:val="single" w:sz="4" w:space="0" w:color="auto"/>
+              <w:right w:val="single" w:sz="4" w:space="0" w:color="auto"/>
+            </w:tcBorders>
+            <w:hideMark/>
+          </w:tcPr>
+          <w:p>
+            <w:pPr>
+              <w:pStyle w:val="a3"/>
+              <w:ind w:left="0"/>
+              <w:jc w:val="both"/>
+              <w:rPr>
+                <w:noProof/>
+                <w:lang w:eastAsia="ru-RU"/>
+              </w:rPr>
+            </w:pPr>
+            <w:r>
+              <w:rPr>
+                <w:noProof/>
+                <w:lang w:eastAsia="ru-RU"/>
+              </w:rPr>
+              <w:drawing>
+                <wp:inline distT="0" distB="0" distL="0" distR="0" wp14:anchorId="0A9C8B78" wp14:editId="01E3496A">
+                  <wp:extent cx="5705475" cy="3105150"/>
+                  <wp:effectExtent l="0" t="0" r="9525" b="0"/>
+                  <wp:docPr id="20" name="Рисунок 20"/>
+                  <wp:cNvGraphicFramePr>
+                    <a:graphicFrameLocks xmlns:a="http://schemas.openxmlformats.org/drawingml/2006/main" noChangeAspect="1"/>
+                  </wp:cNvGraphicFramePr>
+                  <a:graphic xmlns:a="http://schemas.openxmlformats.org/drawingml/2006/main">
+                    <a:graphicData uri="http://schemas.openxmlformats.org/drawingml/2006/picture">
+                      <pic:pic xmlns:pic="http://schemas.openxmlformats.org/drawingml/2006/picture">
+                        <pic:nvPicPr>
+                          <pic:cNvPr id="0" name="Рисунок 42"/>
+                          <pic:cNvPicPr>
+                            <a:picLocks noChangeAspect="1" noChangeArrowheads="1"/>
+                          </pic:cNvPicPr>
+                        </pic:nvPicPr>
+                        <pic:blipFill>
+                          <a:blip r:embed="rId37">
+                            <a:extLst>
+                              <a:ext uri="{28A0092B-C50C-407E-A947-70E740481C1C}">
+                                <a14:useLocalDpi xmlns:a14="http://schemas.microsoft.com/office/drawing/2010/main" val="0"/>
+                              </a:ext>
+                            </a:extLst>
+                          </a:blip>
+                          <a:srcRect/>
+                          <a:stretch>
+                            <a:fillRect/>
+                          </a:stretch>
+                        </pic:blipFill>
+                        <pic:spPr bwMode="auto">
+                          <a:xfrm>
+                            <a:off x="0" y="0"/>
+                            <a:ext cx="5705475" cy="3105150"/>
+                          </a:xfrm>
+                          <a:prstGeom prst="rect">
+                            <a:avLst/>
+                          </a:prstGeom>
+                          <a:noFill/>
+                          <a:ln>
+                            <a:noFill/>
+                          </a:ln>
+                        </pic:spPr>
+                      </pic:pic>
+                    </a:graphicData>
+                  </a:graphic>
+                </wp:inline>
+              </w:drawing>
+            </w:r>
           </w:p>
         </w:tc>
       </w:tr>
@@ -1322,7 +5691,7 @@
         <w:pStyle w:val="a3"/>
         <w:numPr>
           <w:ilvl w:val="0"/>
-          <w:numId w:val="1"/>
+          <w:numId w:val="3"/>
         </w:numPr>
         <w:spacing w:after="0"/>
         <w:jc w:val="both"/>
@@ -1347,25 +5716,35 @@
         <w:rPr>
           <w:rFonts w:ascii="Times New Roman" w:hAnsi="Times New Roman" w:cs="Times New Roman"/>
         </w:rPr>
-        <w:t xml:space="preserve"> для локального репозитория</w:t>
-      </w:r>
+        <w:t xml:space="preserve"> для локального </w:t>
+      </w:r>
+      <w:proofErr w:type="spellStart"/>
       <w:r>
         <w:rPr>
           <w:rFonts w:ascii="Times New Roman" w:hAnsi="Times New Roman" w:cs="Times New Roman"/>
         </w:rPr>
-        <w:t xml:space="preserve">. </w:t>
-      </w:r>
+        <w:t>репозитория</w:t>
+      </w:r>
+      <w:proofErr w:type="spellEnd"/>
       <w:r>
         <w:rPr>
           <w:rFonts w:ascii="Times New Roman" w:hAnsi="Times New Roman" w:cs="Times New Roman"/>
         </w:rPr>
-        <w:t xml:space="preserve">Составьте алгоритм обновления </w:t>
-      </w:r>
+        <w:t xml:space="preserve">. Составьте алгоритм обновления данных в локальном </w:t>
+      </w:r>
+      <w:proofErr w:type="spellStart"/>
       <w:r>
         <w:rPr>
           <w:rFonts w:ascii="Times New Roman" w:hAnsi="Times New Roman" w:cs="Times New Roman"/>
         </w:rPr>
-        <w:t>данных в локальном репозитории.</w:t>
+        <w:t>репозитории</w:t>
+      </w:r>
+      <w:proofErr w:type="spellEnd"/>
+      <w:r>
+        <w:rPr>
+          <w:rFonts w:ascii="Times New Roman" w:hAnsi="Times New Roman" w:cs="Times New Roman"/>
+        </w:rPr>
+        <w:t>.</w:t>
       </w:r>
     </w:p>
     <w:tbl>
@@ -1376,13 +5755,20 @@
         <w:tblLook w:val="04A0" w:firstRow="1" w:lastRow="0" w:firstColumn="1" w:lastColumn="0" w:noHBand="0" w:noVBand="1"/>
       </w:tblPr>
       <w:tblGrid>
-        <w:gridCol w:w="5146"/>
-        <w:gridCol w:w="5122"/>
+        <w:gridCol w:w="4887"/>
+        <w:gridCol w:w="5381"/>
       </w:tblGrid>
       <w:tr>
         <w:tc>
           <w:tcPr>
             <w:tcW w:w="5494" w:type="dxa"/>
+            <w:tcBorders>
+              <w:top w:val="single" w:sz="4" w:space="0" w:color="auto"/>
+              <w:left w:val="single" w:sz="4" w:space="0" w:color="auto"/>
+              <w:bottom w:val="single" w:sz="4" w:space="0" w:color="auto"/>
+              <w:right w:val="single" w:sz="4" w:space="0" w:color="auto"/>
+            </w:tcBorders>
+            <w:hideMark/>
           </w:tcPr>
           <w:p>
             <w:pPr>
@@ -1434,6 +5820,13 @@
         <w:tc>
           <w:tcPr>
             <w:tcW w:w="5494" w:type="dxa"/>
+            <w:tcBorders>
+              <w:top w:val="single" w:sz="4" w:space="0" w:color="auto"/>
+              <w:left w:val="single" w:sz="4" w:space="0" w:color="auto"/>
+              <w:bottom w:val="single" w:sz="4" w:space="0" w:color="auto"/>
+              <w:right w:val="single" w:sz="4" w:space="0" w:color="auto"/>
+            </w:tcBorders>
+            <w:hideMark/>
           </w:tcPr>
           <w:p>
             <w:pPr>
@@ -1461,6 +5854,13 @@
         <w:tc>
           <w:tcPr>
             <w:tcW w:w="5494" w:type="dxa"/>
+            <w:tcBorders>
+              <w:top w:val="single" w:sz="4" w:space="0" w:color="auto"/>
+              <w:left w:val="single" w:sz="4" w:space="0" w:color="auto"/>
+              <w:bottom w:val="single" w:sz="4" w:space="0" w:color="auto"/>
+              <w:right w:val="single" w:sz="4" w:space="0" w:color="auto"/>
+            </w:tcBorders>
+            <w:hideMark/>
           </w:tcPr>
           <w:p>
             <w:pPr>
@@ -1473,11 +5873,37 @@
                 <w:shd w:val="clear" w:color="auto" w:fill="F6F6F5"/>
               </w:rPr>
             </w:pPr>
+            <w:r>
+              <w:rPr>
+                <w:rFonts w:ascii="HelveticaNeueLight" w:hAnsi="HelveticaNeueLight"/>
+                <w:color w:val="000000"/>
+                <w:shd w:val="clear" w:color="auto" w:fill="F6F6F5"/>
+              </w:rPr>
+              <w:lastRenderedPageBreak/>
+              <w:t xml:space="preserve">Выбор </w:t>
+            </w:r>
+            <w:proofErr w:type="spellStart"/>
+            <w:r>
+              <w:rPr>
+                <w:rFonts w:ascii="HelveticaNeueLight" w:hAnsi="HelveticaNeueLight"/>
+                <w:color w:val="000000"/>
+                <w:shd w:val="clear" w:color="auto" w:fill="F6F6F5"/>
+              </w:rPr>
+              <w:t>Апдейта</w:t>
+            </w:r>
+            <w:proofErr w:type="spellEnd"/>
           </w:p>
         </w:tc>
         <w:tc>
           <w:tcPr>
             <w:tcW w:w="5494" w:type="dxa"/>
+            <w:tcBorders>
+              <w:top w:val="single" w:sz="4" w:space="0" w:color="auto"/>
+              <w:left w:val="single" w:sz="4" w:space="0" w:color="auto"/>
+              <w:bottom w:val="single" w:sz="4" w:space="0" w:color="auto"/>
+              <w:right w:val="single" w:sz="4" w:space="0" w:color="auto"/>
+            </w:tcBorders>
+            <w:hideMark/>
           </w:tcPr>
           <w:p>
             <w:pPr>
@@ -1488,6 +5914,107 @@
                 <w:rFonts w:ascii="HelveticaNeueLight" w:hAnsi="HelveticaNeueLight"/>
                 <w:color w:val="000000"/>
                 <w:shd w:val="clear" w:color="auto" w:fill="F6F6F5"/>
+              </w:rPr>
+            </w:pPr>
+            <w:r>
+              <w:rPr>
+                <w:noProof/>
+                <w:lang w:eastAsia="ru-RU"/>
+              </w:rPr>
+              <w:drawing>
+                <wp:inline distT="0" distB="0" distL="0" distR="0" wp14:anchorId="329F41C7" wp14:editId="5F649AC2">
+                  <wp:extent cx="2876550" cy="2657475"/>
+                  <wp:effectExtent l="0" t="0" r="0" b="9525"/>
+                  <wp:docPr id="19" name="Рисунок 19"/>
+                  <wp:cNvGraphicFramePr>
+                    <a:graphicFrameLocks xmlns:a="http://schemas.openxmlformats.org/drawingml/2006/main" noChangeAspect="1"/>
+                  </wp:cNvGraphicFramePr>
+                  <a:graphic xmlns:a="http://schemas.openxmlformats.org/drawingml/2006/main">
+                    <a:graphicData uri="http://schemas.openxmlformats.org/drawingml/2006/picture">
+                      <pic:pic xmlns:pic="http://schemas.openxmlformats.org/drawingml/2006/picture">
+                        <pic:nvPicPr>
+                          <pic:cNvPr id="0" name="Рисунок 43"/>
+                          <pic:cNvPicPr>
+                            <a:picLocks noChangeAspect="1" noChangeArrowheads="1"/>
+                          </pic:cNvPicPr>
+                        </pic:nvPicPr>
+                        <pic:blipFill>
+                          <a:blip r:embed="rId38">
+                            <a:extLst>
+                              <a:ext uri="{28A0092B-C50C-407E-A947-70E740481C1C}">
+                                <a14:useLocalDpi xmlns:a14="http://schemas.microsoft.com/office/drawing/2010/main" val="0"/>
+                              </a:ext>
+                            </a:extLst>
+                          </a:blip>
+                          <a:srcRect/>
+                          <a:stretch>
+                            <a:fillRect/>
+                          </a:stretch>
+                        </pic:blipFill>
+                        <pic:spPr bwMode="auto">
+                          <a:xfrm>
+                            <a:off x="0" y="0"/>
+                            <a:ext cx="2876550" cy="2657475"/>
+                          </a:xfrm>
+                          <a:prstGeom prst="rect">
+                            <a:avLst/>
+                          </a:prstGeom>
+                          <a:noFill/>
+                          <a:ln>
+                            <a:noFill/>
+                          </a:ln>
+                        </pic:spPr>
+                      </pic:pic>
+                    </a:graphicData>
+                  </a:graphic>
+                </wp:inline>
+              </w:drawing>
+            </w:r>
+          </w:p>
+        </w:tc>
+      </w:tr>
+      <w:tr>
+        <w:tc>
+          <w:tcPr>
+            <w:tcW w:w="5494" w:type="dxa"/>
+            <w:tcBorders>
+              <w:top w:val="single" w:sz="4" w:space="0" w:color="auto"/>
+              <w:left w:val="single" w:sz="4" w:space="0" w:color="auto"/>
+              <w:bottom w:val="single" w:sz="4" w:space="0" w:color="auto"/>
+              <w:right w:val="single" w:sz="4" w:space="0" w:color="auto"/>
+            </w:tcBorders>
+          </w:tcPr>
+          <w:p>
+            <w:pPr>
+              <w:pStyle w:val="a3"/>
+              <w:ind w:left="0"/>
+              <w:jc w:val="both"/>
+              <w:rPr>
+                <w:rFonts w:ascii="HelveticaNeueLight" w:hAnsi="HelveticaNeueLight"/>
+                <w:color w:val="000000"/>
+                <w:shd w:val="clear" w:color="auto" w:fill="F6F6F5"/>
+              </w:rPr>
+            </w:pPr>
+          </w:p>
+        </w:tc>
+        <w:tc>
+          <w:tcPr>
+            <w:tcW w:w="5494" w:type="dxa"/>
+            <w:tcBorders>
+              <w:top w:val="single" w:sz="4" w:space="0" w:color="auto"/>
+              <w:left w:val="single" w:sz="4" w:space="0" w:color="auto"/>
+              <w:bottom w:val="single" w:sz="4" w:space="0" w:color="auto"/>
+              <w:right w:val="single" w:sz="4" w:space="0" w:color="auto"/>
+            </w:tcBorders>
+          </w:tcPr>
+          <w:p>
+            <w:pPr>
+              <w:pStyle w:val="a3"/>
+              <w:ind w:left="0"/>
+              <w:jc w:val="both"/>
+              <w:rPr>
+                <w:noProof/>
+                <w:lang w:eastAsia="ru-RU"/>
               </w:rPr>
             </w:pPr>
           </w:p>
@@ -1499,7 +6026,7 @@
         <w:pStyle w:val="a3"/>
         <w:numPr>
           <w:ilvl w:val="0"/>
-          <w:numId w:val="1"/>
+          <w:numId w:val="3"/>
         </w:numPr>
         <w:spacing w:after="0"/>
         <w:rPr>
@@ -1514,6 +6041,7 @@
         </w:rPr>
         <w:t xml:space="preserve">Опишите назначение значков </w:t>
       </w:r>
+      <w:proofErr w:type="spellStart"/>
       <w:r>
         <w:rPr>
           <w:rFonts w:ascii="Times New Roman" w:hAnsi="Times New Roman" w:cs="Times New Roman"/>
@@ -1522,6 +6050,7 @@
         </w:rPr>
         <w:t>TortoiseSVN</w:t>
       </w:r>
+      <w:proofErr w:type="spellEnd"/>
       <w:r>
         <w:rPr>
           <w:rFonts w:ascii="Times New Roman" w:hAnsi="Times New Roman" w:cs="Times New Roman"/>
@@ -1545,6 +6074,13 @@
         <w:tc>
           <w:tcPr>
             <w:tcW w:w="1089" w:type="dxa"/>
+            <w:tcBorders>
+              <w:top w:val="single" w:sz="4" w:space="0" w:color="auto"/>
+              <w:left w:val="single" w:sz="4" w:space="0" w:color="auto"/>
+              <w:bottom w:val="single" w:sz="4" w:space="0" w:color="auto"/>
+              <w:right w:val="single" w:sz="4" w:space="0" w:color="auto"/>
+            </w:tcBorders>
+            <w:hideMark/>
           </w:tcPr>
           <w:p>
             <w:pPr>
@@ -1567,6 +6103,13 @@
         <w:tc>
           <w:tcPr>
             <w:tcW w:w="9179" w:type="dxa"/>
+            <w:tcBorders>
+              <w:top w:val="single" w:sz="4" w:space="0" w:color="auto"/>
+              <w:left w:val="single" w:sz="4" w:space="0" w:color="auto"/>
+              <w:bottom w:val="single" w:sz="4" w:space="0" w:color="auto"/>
+              <w:right w:val="single" w:sz="4" w:space="0" w:color="auto"/>
+            </w:tcBorders>
+            <w:hideMark/>
           </w:tcPr>
           <w:p>
             <w:pPr>
@@ -1582,31 +6125,31 @@
                 <w:rFonts w:ascii="Times New Roman" w:hAnsi="Times New Roman" w:cs="Times New Roman"/>
                 <w:b/>
               </w:rPr>
-              <w:t>Назначени</w:t>
-            </w:r>
-            <w:r>
+              <w:t>Назначение</w:t>
+            </w:r>
+          </w:p>
+        </w:tc>
+      </w:tr>
+      <w:tr>
+        <w:tc>
+          <w:tcPr>
+            <w:tcW w:w="1089" w:type="dxa"/>
+            <w:tcBorders>
+              <w:top w:val="single" w:sz="4" w:space="0" w:color="auto"/>
+              <w:left w:val="single" w:sz="4" w:space="0" w:color="auto"/>
+              <w:bottom w:val="single" w:sz="4" w:space="0" w:color="auto"/>
+              <w:right w:val="single" w:sz="4" w:space="0" w:color="auto"/>
+            </w:tcBorders>
+            <w:hideMark/>
+          </w:tcPr>
+          <w:p>
+            <w:pPr>
+              <w:pStyle w:val="a3"/>
+              <w:ind w:left="0"/>
               <w:rPr>
                 <w:rFonts w:ascii="Times New Roman" w:hAnsi="Times New Roman" w:cs="Times New Roman"/>
                 <w:b/>
               </w:rPr>
-              <w:t>е</w:t>
-            </w:r>
-          </w:p>
-        </w:tc>
-      </w:tr>
-      <w:tr>
-        <w:tc>
-          <w:tcPr>
-            <w:tcW w:w="1089" w:type="dxa"/>
-          </w:tcPr>
-          <w:p>
-            <w:pPr>
-              <w:pStyle w:val="a3"/>
-              <w:ind w:left="0"/>
-              <w:rPr>
-                <w:rFonts w:ascii="Times New Roman" w:hAnsi="Times New Roman" w:cs="Times New Roman"/>
-                <w:b/>
-              </w:rPr>
             </w:pPr>
             <w:r>
               <w:rPr>
@@ -1614,10 +6157,10 @@
                 <w:lang w:eastAsia="ru-RU"/>
               </w:rPr>
               <w:drawing>
-                <wp:inline distT="0" distB="0" distL="0" distR="0" wp14:anchorId="0C35729D" wp14:editId="797AA003">
+                <wp:inline distT="0" distB="0" distL="0" distR="0" wp14:anchorId="22AB3833" wp14:editId="17DCD3FF">
                   <wp:extent cx="304800" cy="304800"/>
                   <wp:effectExtent l="0" t="0" r="0" b="0"/>
-                  <wp:docPr id="2" name="Рисунок 2" descr="https://tortoisesvn.net/docs/release/TortoiseSVN_ru/images/InSubVersionIcon.png"/>
+                  <wp:docPr id="18" name="Рисунок 18" descr="Описание: https://tortoisesvn.net/docs/release/TortoiseSVN_ru/images/InSubVersionIcon.png"/>
                   <wp:cNvGraphicFramePr>
                     <a:graphicFrameLocks xmlns:a="http://schemas.openxmlformats.org/drawingml/2006/main" noChangeAspect="1"/>
                   </wp:cNvGraphicFramePr>
@@ -1625,13 +6168,13 @@
                     <a:graphicData uri="http://schemas.openxmlformats.org/drawingml/2006/picture">
                       <pic:pic xmlns:pic="http://schemas.openxmlformats.org/drawingml/2006/picture">
                         <pic:nvPicPr>
-                          <pic:cNvPr id="0" name="Picture 1" descr="https://tortoisesvn.net/docs/release/TortoiseSVN_ru/images/InSubVersionIcon.png"/>
+                          <pic:cNvPr id="0" name="Рисунок 2" descr="Описание: https://tortoisesvn.net/docs/release/TortoiseSVN_ru/images/InSubVersionIcon.png"/>
                           <pic:cNvPicPr>
                             <a:picLocks noChangeAspect="1" noChangeArrowheads="1"/>
                           </pic:cNvPicPr>
                         </pic:nvPicPr>
                         <pic:blipFill>
-                          <a:blip r:embed="rId5">
+                          <a:blip r:embed="rId39">
                             <a:extLst>
                               <a:ext uri="{28A0092B-C50C-407E-A947-70E740481C1C}">
                                 <a14:useLocalDpi xmlns:a14="http://schemas.microsoft.com/office/drawing/2010/main" val="0"/>
@@ -1667,6 +6210,13 @@
         <w:tc>
           <w:tcPr>
             <w:tcW w:w="9179" w:type="dxa"/>
+            <w:tcBorders>
+              <w:top w:val="single" w:sz="4" w:space="0" w:color="auto"/>
+              <w:left w:val="single" w:sz="4" w:space="0" w:color="auto"/>
+              <w:bottom w:val="single" w:sz="4" w:space="0" w:color="auto"/>
+              <w:right w:val="single" w:sz="4" w:space="0" w:color="auto"/>
+            </w:tcBorders>
+            <w:hideMark/>
           </w:tcPr>
           <w:p>
             <w:pPr>
@@ -1677,6 +6227,29 @@
                 <w:b/>
               </w:rPr>
             </w:pPr>
+            <w:r>
+              <w:rPr>
+                <w:rFonts w:ascii="Times New Roman" w:hAnsi="Times New Roman" w:cs="Times New Roman"/>
+                <w:b/>
+              </w:rPr>
+              <w:t xml:space="preserve">Это означает, что статус </w:t>
+            </w:r>
+            <w:proofErr w:type="spellStart"/>
+            <w:r>
+              <w:rPr>
+                <w:rFonts w:ascii="Times New Roman" w:hAnsi="Times New Roman" w:cs="Times New Roman"/>
+                <w:b/>
+              </w:rPr>
+              <w:t>Subversion</w:t>
+            </w:r>
+            <w:proofErr w:type="spellEnd"/>
+            <w:r>
+              <w:rPr>
+                <w:rFonts w:ascii="Times New Roman" w:hAnsi="Times New Roman" w:cs="Times New Roman"/>
+                <w:b/>
+              </w:rPr>
+              <w:t xml:space="preserve"> - нормальный.</w:t>
+            </w:r>
           </w:p>
         </w:tc>
       </w:tr>
@@ -1684,6 +6257,13 @@
         <w:tc>
           <w:tcPr>
             <w:tcW w:w="1089" w:type="dxa"/>
+            <w:tcBorders>
+              <w:top w:val="single" w:sz="4" w:space="0" w:color="auto"/>
+              <w:left w:val="single" w:sz="4" w:space="0" w:color="auto"/>
+              <w:bottom w:val="single" w:sz="4" w:space="0" w:color="auto"/>
+              <w:right w:val="single" w:sz="4" w:space="0" w:color="auto"/>
+            </w:tcBorders>
+            <w:hideMark/>
           </w:tcPr>
           <w:p>
             <w:pPr>
@@ -1700,10 +6280,10 @@
                 <w:lang w:eastAsia="ru-RU"/>
               </w:rPr>
               <w:drawing>
-                <wp:inline distT="0" distB="0" distL="0" distR="0" wp14:anchorId="70598F05" wp14:editId="36D09D71">
+                <wp:inline distT="0" distB="0" distL="0" distR="0" wp14:anchorId="1D97CC41" wp14:editId="7E023D09">
                   <wp:extent cx="304800" cy="304800"/>
                   <wp:effectExtent l="0" t="0" r="0" b="0"/>
-                  <wp:docPr id="3" name="Рисунок 3" descr="https://tortoisesvn.net/docs/release/TortoiseSVN_ru/images/ModifiedIcon.png"/>
+                  <wp:docPr id="17" name="Рисунок 17" descr="Описание: https://tortoisesvn.net/docs/release/TortoiseSVN_ru/images/ModifiedIcon.png"/>
                   <wp:cNvGraphicFramePr>
                     <a:graphicFrameLocks xmlns:a="http://schemas.openxmlformats.org/drawingml/2006/main" noChangeAspect="1"/>
                   </wp:cNvGraphicFramePr>
@@ -1711,13 +6291,13 @@
                     <a:graphicData uri="http://schemas.openxmlformats.org/drawingml/2006/picture">
                       <pic:pic xmlns:pic="http://schemas.openxmlformats.org/drawingml/2006/picture">
                         <pic:nvPicPr>
-                          <pic:cNvPr id="0" name="Picture 3" descr="https://tortoisesvn.net/docs/release/TortoiseSVN_ru/images/ModifiedIcon.png"/>
+                          <pic:cNvPr id="0" name="Рисунок 3" descr="Описание: https://tortoisesvn.net/docs/release/TortoiseSVN_ru/images/ModifiedIcon.png"/>
                           <pic:cNvPicPr>
                             <a:picLocks noChangeAspect="1" noChangeArrowheads="1"/>
                           </pic:cNvPicPr>
                         </pic:nvPicPr>
                         <pic:blipFill>
-                          <a:blip r:embed="rId6">
+                          <a:blip r:embed="rId40">
                             <a:extLst>
                               <a:ext uri="{28A0092B-C50C-407E-A947-70E740481C1C}">
                                 <a14:useLocalDpi xmlns:a14="http://schemas.microsoft.com/office/drawing/2010/main" val="0"/>
@@ -1753,6 +6333,13 @@
         <w:tc>
           <w:tcPr>
             <w:tcW w:w="9179" w:type="dxa"/>
+            <w:tcBorders>
+              <w:top w:val="single" w:sz="4" w:space="0" w:color="auto"/>
+              <w:left w:val="single" w:sz="4" w:space="0" w:color="auto"/>
+              <w:bottom w:val="single" w:sz="4" w:space="0" w:color="auto"/>
+              <w:right w:val="single" w:sz="4" w:space="0" w:color="auto"/>
+            </w:tcBorders>
+            <w:hideMark/>
           </w:tcPr>
           <w:p>
             <w:pPr>
@@ -1763,6 +6350,13 @@
                 <w:b/>
               </w:rPr>
             </w:pPr>
+            <w:r>
+              <w:rPr>
+                <w:rFonts w:ascii="Times New Roman" w:hAnsi="Times New Roman" w:cs="Times New Roman"/>
+                <w:b/>
+              </w:rPr>
+              <w:t>Статус изменён</w:t>
+            </w:r>
           </w:p>
         </w:tc>
       </w:tr>
@@ -1770,6 +6364,13 @@
         <w:tc>
           <w:tcPr>
             <w:tcW w:w="1089" w:type="dxa"/>
+            <w:tcBorders>
+              <w:top w:val="single" w:sz="4" w:space="0" w:color="auto"/>
+              <w:left w:val="single" w:sz="4" w:space="0" w:color="auto"/>
+              <w:bottom w:val="single" w:sz="4" w:space="0" w:color="auto"/>
+              <w:right w:val="single" w:sz="4" w:space="0" w:color="auto"/>
+            </w:tcBorders>
+            <w:hideMark/>
           </w:tcPr>
           <w:p>
             <w:pPr>
@@ -1786,10 +6387,10 @@
                 <w:lang w:eastAsia="ru-RU"/>
               </w:rPr>
               <w:drawing>
-                <wp:inline distT="0" distB="0" distL="0" distR="0" wp14:anchorId="7C34BDCE" wp14:editId="0E628C2A">
+                <wp:inline distT="0" distB="0" distL="0" distR="0" wp14:anchorId="63839747" wp14:editId="29EBF57E">
                   <wp:extent cx="304800" cy="304800"/>
                   <wp:effectExtent l="0" t="0" r="0" b="0"/>
-                  <wp:docPr id="4" name="Рисунок 4" descr="https://tortoisesvn.net/docs/release/TortoiseSVN_ru/images/ConflictIcon.png"/>
+                  <wp:docPr id="16" name="Рисунок 16" descr="Описание: https://tortoisesvn.net/docs/release/TortoiseSVN_ru/images/ConflictIcon.png"/>
                   <wp:cNvGraphicFramePr>
                     <a:graphicFrameLocks xmlns:a="http://schemas.openxmlformats.org/drawingml/2006/main" noChangeAspect="1"/>
                   </wp:cNvGraphicFramePr>
@@ -1797,13 +6398,13 @@
                     <a:graphicData uri="http://schemas.openxmlformats.org/drawingml/2006/picture">
                       <pic:pic xmlns:pic="http://schemas.openxmlformats.org/drawingml/2006/picture">
                         <pic:nvPicPr>
-                          <pic:cNvPr id="0" name="Picture 5" descr="https://tortoisesvn.net/docs/release/TortoiseSVN_ru/images/ConflictIcon.png"/>
+                          <pic:cNvPr id="0" name="Рисунок 4" descr="Описание: https://tortoisesvn.net/docs/release/TortoiseSVN_ru/images/ConflictIcon.png"/>
                           <pic:cNvPicPr>
                             <a:picLocks noChangeAspect="1" noChangeArrowheads="1"/>
                           </pic:cNvPicPr>
                         </pic:nvPicPr>
                         <pic:blipFill>
-                          <a:blip r:embed="rId7">
+                          <a:blip r:embed="rId41">
                             <a:extLst>
                               <a:ext uri="{28A0092B-C50C-407E-A947-70E740481C1C}">
                                 <a14:useLocalDpi xmlns:a14="http://schemas.microsoft.com/office/drawing/2010/main" val="0"/>
@@ -1839,6 +6440,13 @@
         <w:tc>
           <w:tcPr>
             <w:tcW w:w="9179" w:type="dxa"/>
+            <w:tcBorders>
+              <w:top w:val="single" w:sz="4" w:space="0" w:color="auto"/>
+              <w:left w:val="single" w:sz="4" w:space="0" w:color="auto"/>
+              <w:bottom w:val="single" w:sz="4" w:space="0" w:color="auto"/>
+              <w:right w:val="single" w:sz="4" w:space="0" w:color="auto"/>
+            </w:tcBorders>
+            <w:hideMark/>
           </w:tcPr>
           <w:p>
             <w:pPr>
@@ -1849,6 +6457,13 @@
                 <w:b/>
               </w:rPr>
             </w:pPr>
+            <w:r>
+              <w:rPr>
+                <w:rFonts w:ascii="Times New Roman" w:hAnsi="Times New Roman" w:cs="Times New Roman"/>
+                <w:b/>
+              </w:rPr>
+              <w:t>возник конфликт при обновлении</w:t>
+            </w:r>
           </w:p>
         </w:tc>
       </w:tr>
@@ -1856,6 +6471,13 @@
         <w:tc>
           <w:tcPr>
             <w:tcW w:w="1089" w:type="dxa"/>
+            <w:tcBorders>
+              <w:top w:val="single" w:sz="4" w:space="0" w:color="auto"/>
+              <w:left w:val="single" w:sz="4" w:space="0" w:color="auto"/>
+              <w:bottom w:val="single" w:sz="4" w:space="0" w:color="auto"/>
+              <w:right w:val="single" w:sz="4" w:space="0" w:color="auto"/>
+            </w:tcBorders>
+            <w:hideMark/>
           </w:tcPr>
           <w:p>
             <w:pPr>
@@ -1872,10 +6494,10 @@
                 <w:lang w:eastAsia="ru-RU"/>
               </w:rPr>
               <w:drawing>
-                <wp:inline distT="0" distB="0" distL="0" distR="0" wp14:anchorId="75A7D257" wp14:editId="423D3E74">
+                <wp:inline distT="0" distB="0" distL="0" distR="0" wp14:anchorId="4A4F6B70" wp14:editId="01D36201">
                   <wp:extent cx="304800" cy="304800"/>
                   <wp:effectExtent l="0" t="0" r="0" b="0"/>
-                  <wp:docPr id="6" name="Рисунок 6" descr="https://tortoisesvn.net/docs/release/TortoiseSVN_ru/images/ReadOnlyIcon.png"/>
+                  <wp:docPr id="15" name="Рисунок 15" descr="Описание: https://tortoisesvn.net/docs/release/TortoiseSVN_ru/images/ReadOnlyIcon.png"/>
                   <wp:cNvGraphicFramePr>
                     <a:graphicFrameLocks xmlns:a="http://schemas.openxmlformats.org/drawingml/2006/main" noChangeAspect="1"/>
                   </wp:cNvGraphicFramePr>
@@ -1883,13 +6505,13 @@
                     <a:graphicData uri="http://schemas.openxmlformats.org/drawingml/2006/picture">
                       <pic:pic xmlns:pic="http://schemas.openxmlformats.org/drawingml/2006/picture">
                         <pic:nvPicPr>
-                          <pic:cNvPr id="0" name="Picture 9" descr="https://tortoisesvn.net/docs/release/TortoiseSVN_ru/images/ReadOnlyIcon.png"/>
+                          <pic:cNvPr id="0" name="Рисунок 6" descr="Описание: https://tortoisesvn.net/docs/release/TortoiseSVN_ru/images/ReadOnlyIcon.png"/>
                           <pic:cNvPicPr>
                             <a:picLocks noChangeAspect="1" noChangeArrowheads="1"/>
                           </pic:cNvPicPr>
                         </pic:nvPicPr>
                         <pic:blipFill>
-                          <a:blip r:embed="rId8">
+                          <a:blip r:embed="rId42">
                             <a:extLst>
                               <a:ext uri="{28A0092B-C50C-407E-A947-70E740481C1C}">
                                 <a14:useLocalDpi xmlns:a14="http://schemas.microsoft.com/office/drawing/2010/main" val="0"/>
@@ -1925,6 +6547,13 @@
         <w:tc>
           <w:tcPr>
             <w:tcW w:w="9179" w:type="dxa"/>
+            <w:tcBorders>
+              <w:top w:val="single" w:sz="4" w:space="0" w:color="auto"/>
+              <w:left w:val="single" w:sz="4" w:space="0" w:color="auto"/>
+              <w:bottom w:val="single" w:sz="4" w:space="0" w:color="auto"/>
+              <w:right w:val="single" w:sz="4" w:space="0" w:color="auto"/>
+            </w:tcBorders>
+            <w:hideMark/>
           </w:tcPr>
           <w:p>
             <w:pPr>
@@ -1935,6 +6564,22 @@
                 <w:b/>
               </w:rPr>
             </w:pPr>
+            <w:proofErr w:type="gramStart"/>
+            <w:r>
+              <w:rPr>
+                <w:rFonts w:ascii="Times New Roman" w:hAnsi="Times New Roman" w:cs="Times New Roman"/>
+                <w:b/>
+              </w:rPr>
+              <w:t>доступный</w:t>
+            </w:r>
+            <w:proofErr w:type="gramEnd"/>
+            <w:r>
+              <w:rPr>
+                <w:rFonts w:ascii="Times New Roman" w:hAnsi="Times New Roman" w:cs="Times New Roman"/>
+                <w:b/>
+              </w:rPr>
+              <w:t xml:space="preserve"> только для чтения</w:t>
+            </w:r>
           </w:p>
         </w:tc>
       </w:tr>
@@ -1942,6 +6587,13 @@
         <w:tc>
           <w:tcPr>
             <w:tcW w:w="1089" w:type="dxa"/>
+            <w:tcBorders>
+              <w:top w:val="single" w:sz="4" w:space="0" w:color="auto"/>
+              <w:left w:val="single" w:sz="4" w:space="0" w:color="auto"/>
+              <w:bottom w:val="single" w:sz="4" w:space="0" w:color="auto"/>
+              <w:right w:val="single" w:sz="4" w:space="0" w:color="auto"/>
+            </w:tcBorders>
+            <w:hideMark/>
           </w:tcPr>
           <w:p>
             <w:pPr>
@@ -1958,10 +6610,10 @@
                 <w:lang w:eastAsia="ru-RU"/>
               </w:rPr>
               <w:drawing>
-                <wp:inline distT="0" distB="0" distL="0" distR="0" wp14:anchorId="4291C2E1" wp14:editId="6CEE0A4D">
+                <wp:inline distT="0" distB="0" distL="0" distR="0" wp14:anchorId="63D99010" wp14:editId="5E446F53">
                   <wp:extent cx="304800" cy="304800"/>
                   <wp:effectExtent l="0" t="0" r="0" b="0"/>
-                  <wp:docPr id="7" name="Рисунок 7" descr="https://tortoisesvn.net/docs/release/TortoiseSVN_ru/images/LockedIcon.png"/>
+                  <wp:docPr id="14" name="Рисунок 14" descr="Описание: https://tortoisesvn.net/docs/release/TortoiseSVN_ru/images/LockedIcon.png"/>
                   <wp:cNvGraphicFramePr>
                     <a:graphicFrameLocks xmlns:a="http://schemas.openxmlformats.org/drawingml/2006/main" noChangeAspect="1"/>
                   </wp:cNvGraphicFramePr>
@@ -1969,13 +6621,13 @@
                     <a:graphicData uri="http://schemas.openxmlformats.org/drawingml/2006/picture">
                       <pic:pic xmlns:pic="http://schemas.openxmlformats.org/drawingml/2006/picture">
                         <pic:nvPicPr>
-                          <pic:cNvPr id="0" name="Picture 11" descr="https://tortoisesvn.net/docs/release/TortoiseSVN_ru/images/LockedIcon.png"/>
+                          <pic:cNvPr id="0" name="Рисунок 7" descr="Описание: https://tortoisesvn.net/docs/release/TortoiseSVN_ru/images/LockedIcon.png"/>
                           <pic:cNvPicPr>
                             <a:picLocks noChangeAspect="1" noChangeArrowheads="1"/>
                           </pic:cNvPicPr>
                         </pic:nvPicPr>
                         <pic:blipFill>
-                          <a:blip r:embed="rId9">
+                          <a:blip r:embed="rId43">
                             <a:extLst>
                               <a:ext uri="{28A0092B-C50C-407E-A947-70E740481C1C}">
                                 <a14:useLocalDpi xmlns:a14="http://schemas.microsoft.com/office/drawing/2010/main" val="0"/>
@@ -2011,6 +6663,13 @@
         <w:tc>
           <w:tcPr>
             <w:tcW w:w="9179" w:type="dxa"/>
+            <w:tcBorders>
+              <w:top w:val="single" w:sz="4" w:space="0" w:color="auto"/>
+              <w:left w:val="single" w:sz="4" w:space="0" w:color="auto"/>
+              <w:bottom w:val="single" w:sz="4" w:space="0" w:color="auto"/>
+              <w:right w:val="single" w:sz="4" w:space="0" w:color="auto"/>
+            </w:tcBorders>
+            <w:hideMark/>
           </w:tcPr>
           <w:p>
             <w:pPr>
@@ -2021,6 +6680,13 @@
                 <w:b/>
               </w:rPr>
             </w:pPr>
+            <w:r>
+              <w:rPr>
+                <w:rFonts w:ascii="Times New Roman" w:hAnsi="Times New Roman" w:cs="Times New Roman"/>
+                <w:b/>
+              </w:rPr>
+              <w:t>блокировкой на файл</w:t>
+            </w:r>
           </w:p>
         </w:tc>
       </w:tr>
@@ -2028,6 +6694,13 @@
         <w:tc>
           <w:tcPr>
             <w:tcW w:w="1089" w:type="dxa"/>
+            <w:tcBorders>
+              <w:top w:val="single" w:sz="4" w:space="0" w:color="auto"/>
+              <w:left w:val="single" w:sz="4" w:space="0" w:color="auto"/>
+              <w:bottom w:val="single" w:sz="4" w:space="0" w:color="auto"/>
+              <w:right w:val="single" w:sz="4" w:space="0" w:color="auto"/>
+            </w:tcBorders>
+            <w:hideMark/>
           </w:tcPr>
           <w:p>
             <w:pPr>
@@ -2044,10 +6717,10 @@
                 <w:lang w:eastAsia="ru-RU"/>
               </w:rPr>
               <w:drawing>
-                <wp:inline distT="0" distB="0" distL="0" distR="0" wp14:anchorId="030E20A4" wp14:editId="5006E003">
+                <wp:inline distT="0" distB="0" distL="0" distR="0" wp14:anchorId="2C7890A1" wp14:editId="48B79593">
                   <wp:extent cx="304800" cy="304800"/>
                   <wp:effectExtent l="0" t="0" r="0" b="0"/>
-                  <wp:docPr id="8" name="Рисунок 8" descr="https://tortoisesvn.net/docs/release/TortoiseSVN_ru/images/DeletedIcon.png"/>
+                  <wp:docPr id="13" name="Рисунок 13" descr="Описание: https://tortoisesvn.net/docs/release/TortoiseSVN_ru/images/DeletedIcon.png"/>
                   <wp:cNvGraphicFramePr>
                     <a:graphicFrameLocks xmlns:a="http://schemas.openxmlformats.org/drawingml/2006/main" noChangeAspect="1"/>
                   </wp:cNvGraphicFramePr>
@@ -2055,13 +6728,13 @@
                     <a:graphicData uri="http://schemas.openxmlformats.org/drawingml/2006/picture">
                       <pic:pic xmlns:pic="http://schemas.openxmlformats.org/drawingml/2006/picture">
                         <pic:nvPicPr>
-                          <pic:cNvPr id="0" name="Picture 13" descr="https://tortoisesvn.net/docs/release/TortoiseSVN_ru/images/DeletedIcon.png"/>
+                          <pic:cNvPr id="0" name="Рисунок 8" descr="Описание: https://tortoisesvn.net/docs/release/TortoiseSVN_ru/images/DeletedIcon.png"/>
                           <pic:cNvPicPr>
                             <a:picLocks noChangeAspect="1" noChangeArrowheads="1"/>
                           </pic:cNvPicPr>
                         </pic:nvPicPr>
                         <pic:blipFill>
-                          <a:blip r:embed="rId10">
+                          <a:blip r:embed="rId44">
                             <a:extLst>
                               <a:ext uri="{28A0092B-C50C-407E-A947-70E740481C1C}">
                                 <a14:useLocalDpi xmlns:a14="http://schemas.microsoft.com/office/drawing/2010/main" val="0"/>
@@ -2097,6 +6770,13 @@
         <w:tc>
           <w:tcPr>
             <w:tcW w:w="9179" w:type="dxa"/>
+            <w:tcBorders>
+              <w:top w:val="single" w:sz="4" w:space="0" w:color="auto"/>
+              <w:left w:val="single" w:sz="4" w:space="0" w:color="auto"/>
+              <w:bottom w:val="single" w:sz="4" w:space="0" w:color="auto"/>
+              <w:right w:val="single" w:sz="4" w:space="0" w:color="auto"/>
+            </w:tcBorders>
+            <w:hideMark/>
           </w:tcPr>
           <w:p>
             <w:pPr>
@@ -2107,6 +6787,13 @@
                 <w:b/>
               </w:rPr>
             </w:pPr>
+            <w:r>
+              <w:rPr>
+                <w:rFonts w:ascii="Times New Roman" w:hAnsi="Times New Roman" w:cs="Times New Roman"/>
+                <w:b/>
+              </w:rPr>
+              <w:t>некоторые файлы или папки внутри текущей папки запланированы для удаления</w:t>
+            </w:r>
           </w:p>
         </w:tc>
       </w:tr>
@@ -2114,6 +6801,13 @@
         <w:tc>
           <w:tcPr>
             <w:tcW w:w="1089" w:type="dxa"/>
+            <w:tcBorders>
+              <w:top w:val="single" w:sz="4" w:space="0" w:color="auto"/>
+              <w:left w:val="single" w:sz="4" w:space="0" w:color="auto"/>
+              <w:bottom w:val="single" w:sz="4" w:space="0" w:color="auto"/>
+              <w:right w:val="single" w:sz="4" w:space="0" w:color="auto"/>
+            </w:tcBorders>
+            <w:hideMark/>
           </w:tcPr>
           <w:p>
             <w:pPr>
@@ -2130,10 +6824,10 @@
                 <w:lang w:eastAsia="ru-RU"/>
               </w:rPr>
               <w:drawing>
-                <wp:inline distT="0" distB="0" distL="0" distR="0" wp14:anchorId="32CCA1EB" wp14:editId="6F6C8225">
+                <wp:inline distT="0" distB="0" distL="0" distR="0" wp14:anchorId="285129A9" wp14:editId="7F16FD8A">
                   <wp:extent cx="304800" cy="304800"/>
                   <wp:effectExtent l="0" t="0" r="0" b="0"/>
-                  <wp:docPr id="9" name="Рисунок 9" descr="https://tortoisesvn.net/docs/release/TortoiseSVN_ru/images/AddedIcon.png"/>
+                  <wp:docPr id="12" name="Рисунок 12" descr="Описание: https://tortoisesvn.net/docs/release/TortoiseSVN_ru/images/AddedIcon.png"/>
                   <wp:cNvGraphicFramePr>
                     <a:graphicFrameLocks xmlns:a="http://schemas.openxmlformats.org/drawingml/2006/main" noChangeAspect="1"/>
                   </wp:cNvGraphicFramePr>
@@ -2141,13 +6835,13 @@
                     <a:graphicData uri="http://schemas.openxmlformats.org/drawingml/2006/picture">
                       <pic:pic xmlns:pic="http://schemas.openxmlformats.org/drawingml/2006/picture">
                         <pic:nvPicPr>
-                          <pic:cNvPr id="0" name="Picture 15" descr="https://tortoisesvn.net/docs/release/TortoiseSVN_ru/images/AddedIcon.png"/>
+                          <pic:cNvPr id="0" name="Рисунок 9" descr="Описание: https://tortoisesvn.net/docs/release/TortoiseSVN_ru/images/AddedIcon.png"/>
                           <pic:cNvPicPr>
                             <a:picLocks noChangeAspect="1" noChangeArrowheads="1"/>
                           </pic:cNvPicPr>
                         </pic:nvPicPr>
                         <pic:blipFill>
-                          <a:blip r:embed="rId11">
+                          <a:blip r:embed="rId45">
                             <a:extLst>
                               <a:ext uri="{28A0092B-C50C-407E-A947-70E740481C1C}">
                                 <a14:useLocalDpi xmlns:a14="http://schemas.microsoft.com/office/drawing/2010/main" val="0"/>
@@ -2183,6 +6877,13 @@
         <w:tc>
           <w:tcPr>
             <w:tcW w:w="9179" w:type="dxa"/>
+            <w:tcBorders>
+              <w:top w:val="single" w:sz="4" w:space="0" w:color="auto"/>
+              <w:left w:val="single" w:sz="4" w:space="0" w:color="auto"/>
+              <w:bottom w:val="single" w:sz="4" w:space="0" w:color="auto"/>
+              <w:right w:val="single" w:sz="4" w:space="0" w:color="auto"/>
+            </w:tcBorders>
+            <w:hideMark/>
           </w:tcPr>
           <w:p>
             <w:pPr>
@@ -2193,6 +6894,13 @@
                 <w:b/>
               </w:rPr>
             </w:pPr>
+            <w:r>
+              <w:rPr>
+                <w:rFonts w:ascii="Times New Roman" w:hAnsi="Times New Roman" w:cs="Times New Roman"/>
+                <w:b/>
+              </w:rPr>
+              <w:t>некоторые файлы или папки внутри текущей папки запланированы для удаления</w:t>
+            </w:r>
           </w:p>
         </w:tc>
       </w:tr>
@@ -2200,6 +6908,13 @@
         <w:tc>
           <w:tcPr>
             <w:tcW w:w="1089" w:type="dxa"/>
+            <w:tcBorders>
+              <w:top w:val="single" w:sz="4" w:space="0" w:color="auto"/>
+              <w:left w:val="single" w:sz="4" w:space="0" w:color="auto"/>
+              <w:bottom w:val="single" w:sz="4" w:space="0" w:color="auto"/>
+              <w:right w:val="single" w:sz="4" w:space="0" w:color="auto"/>
+            </w:tcBorders>
+            <w:hideMark/>
           </w:tcPr>
           <w:p>
             <w:pPr>
@@ -2216,10 +6931,10 @@
                 <w:lang w:eastAsia="ru-RU"/>
               </w:rPr>
               <w:drawing>
-                <wp:inline distT="0" distB="0" distL="0" distR="0" wp14:anchorId="30C9B41D" wp14:editId="450F7AF3">
+                <wp:inline distT="0" distB="0" distL="0" distR="0" wp14:anchorId="4CB80293" wp14:editId="2B5B5668">
                   <wp:extent cx="304800" cy="304800"/>
                   <wp:effectExtent l="0" t="0" r="0" b="0"/>
-                  <wp:docPr id="10" name="Рисунок 10" descr="https://tortoisesvn.net/docs/release/TortoiseSVN_ru/images/IgnoredIcon.png"/>
+                  <wp:docPr id="5" name="Рисунок 5" descr="Описание: https://tortoisesvn.net/docs/release/TortoiseSVN_ru/images/IgnoredIcon.png"/>
                   <wp:cNvGraphicFramePr>
                     <a:graphicFrameLocks xmlns:a="http://schemas.openxmlformats.org/drawingml/2006/main" noChangeAspect="1"/>
                   </wp:cNvGraphicFramePr>
@@ -2227,13 +6942,13 @@
                     <a:graphicData uri="http://schemas.openxmlformats.org/drawingml/2006/picture">
                       <pic:pic xmlns:pic="http://schemas.openxmlformats.org/drawingml/2006/picture">
                         <pic:nvPicPr>
-                          <pic:cNvPr id="0" name="Picture 17" descr="https://tortoisesvn.net/docs/release/TortoiseSVN_ru/images/IgnoredIcon.png"/>
+                          <pic:cNvPr id="0" name="Рисунок 10" descr="Описание: https://tortoisesvn.net/docs/release/TortoiseSVN_ru/images/IgnoredIcon.png"/>
                           <pic:cNvPicPr>
                             <a:picLocks noChangeAspect="1" noChangeArrowheads="1"/>
                           </pic:cNvPicPr>
                         </pic:nvPicPr>
                         <pic:blipFill>
-                          <a:blip r:embed="rId12">
+                          <a:blip r:embed="rId46">
                             <a:extLst>
                               <a:ext uri="{28A0092B-C50C-407E-A947-70E740481C1C}">
                                 <a14:useLocalDpi xmlns:a14="http://schemas.microsoft.com/office/drawing/2010/main" val="0"/>
@@ -2269,6 +6984,13 @@
         <w:tc>
           <w:tcPr>
             <w:tcW w:w="9179" w:type="dxa"/>
+            <w:tcBorders>
+              <w:top w:val="single" w:sz="4" w:space="0" w:color="auto"/>
+              <w:left w:val="single" w:sz="4" w:space="0" w:color="auto"/>
+              <w:bottom w:val="single" w:sz="4" w:space="0" w:color="auto"/>
+              <w:right w:val="single" w:sz="4" w:space="0" w:color="auto"/>
+            </w:tcBorders>
+            <w:hideMark/>
           </w:tcPr>
           <w:p>
             <w:pPr>
@@ -2279,6 +7001,29 @@
                 <w:b/>
               </w:rPr>
             </w:pPr>
+            <w:r>
+              <w:rPr>
+                <w:rFonts w:ascii="Times New Roman" w:hAnsi="Times New Roman" w:cs="Times New Roman"/>
+                <w:b/>
+              </w:rPr>
+              <w:t xml:space="preserve">файл или папка </w:t>
+            </w:r>
+            <w:proofErr w:type="gramStart"/>
+            <w:r>
+              <w:rPr>
+                <w:rFonts w:ascii="Times New Roman" w:hAnsi="Times New Roman" w:cs="Times New Roman"/>
+                <w:b/>
+              </w:rPr>
+              <w:t>игнорируется системой</w:t>
+            </w:r>
+            <w:proofErr w:type="gramEnd"/>
+            <w:r>
+              <w:rPr>
+                <w:rFonts w:ascii="Times New Roman" w:hAnsi="Times New Roman" w:cs="Times New Roman"/>
+                <w:b/>
+              </w:rPr>
+              <w:t xml:space="preserve"> управления версиями</w:t>
+            </w:r>
           </w:p>
         </w:tc>
       </w:tr>
@@ -2286,6 +7031,13 @@
         <w:tc>
           <w:tcPr>
             <w:tcW w:w="1089" w:type="dxa"/>
+            <w:tcBorders>
+              <w:top w:val="single" w:sz="4" w:space="0" w:color="auto"/>
+              <w:left w:val="single" w:sz="4" w:space="0" w:color="auto"/>
+              <w:bottom w:val="single" w:sz="4" w:space="0" w:color="auto"/>
+              <w:right w:val="single" w:sz="4" w:space="0" w:color="auto"/>
+            </w:tcBorders>
+            <w:hideMark/>
           </w:tcPr>
           <w:p>
             <w:pPr>
@@ -2302,10 +7054,10 @@
                 <w:lang w:eastAsia="ru-RU"/>
               </w:rPr>
               <w:drawing>
-                <wp:inline distT="0" distB="0" distL="0" distR="0" wp14:anchorId="7DECA1E0" wp14:editId="12218ECA">
+                <wp:inline distT="0" distB="0" distL="0" distR="0" wp14:anchorId="4A47947F" wp14:editId="2269FE9A">
                   <wp:extent cx="228600" cy="228600"/>
                   <wp:effectExtent l="0" t="0" r="0" b="0"/>
-                  <wp:docPr id="11" name="Рисунок 11" descr="https://tortoisesvn.net/docs/release/TortoiseSVN_ru/images/UnversionedIcon.png"/>
+                  <wp:docPr id="1" name="Рисунок 1" descr="Описание: https://tortoisesvn.net/docs/release/TortoiseSVN_ru/images/UnversionedIcon.png"/>
                   <wp:cNvGraphicFramePr>
                     <a:graphicFrameLocks xmlns:a="http://schemas.openxmlformats.org/drawingml/2006/main" noChangeAspect="1"/>
                   </wp:cNvGraphicFramePr>
@@ -2313,13 +7065,13 @@
                     <a:graphicData uri="http://schemas.openxmlformats.org/drawingml/2006/picture">
                       <pic:pic xmlns:pic="http://schemas.openxmlformats.org/drawingml/2006/picture">
                         <pic:nvPicPr>
-                          <pic:cNvPr id="0" name="Picture 19" descr="https://tortoisesvn.net/docs/release/TortoiseSVN_ru/images/UnversionedIcon.png"/>
+                          <pic:cNvPr id="0" name="Рисунок 11" descr="Описание: https://tortoisesvn.net/docs/release/TortoiseSVN_ru/images/UnversionedIcon.png"/>
                           <pic:cNvPicPr>
                             <a:picLocks noChangeAspect="1" noChangeArrowheads="1"/>
                           </pic:cNvPicPr>
                         </pic:nvPicPr>
                         <pic:blipFill>
-                          <a:blip r:embed="rId13">
+                          <a:blip r:embed="rId47">
                             <a:extLst>
                               <a:ext uri="{28A0092B-C50C-407E-A947-70E740481C1C}">
                                 <a14:useLocalDpi xmlns:a14="http://schemas.microsoft.com/office/drawing/2010/main" val="0"/>
@@ -2355,6 +7107,13 @@
         <w:tc>
           <w:tcPr>
             <w:tcW w:w="9179" w:type="dxa"/>
+            <w:tcBorders>
+              <w:top w:val="single" w:sz="4" w:space="0" w:color="auto"/>
+              <w:left w:val="single" w:sz="4" w:space="0" w:color="auto"/>
+              <w:bottom w:val="single" w:sz="4" w:space="0" w:color="auto"/>
+              <w:right w:val="single" w:sz="4" w:space="0" w:color="auto"/>
+            </w:tcBorders>
+            <w:hideMark/>
           </w:tcPr>
           <w:p>
             <w:pPr>
@@ -2365,312 +7124,22 @@
                 <w:b/>
               </w:rPr>
             </w:pPr>
-          </w:p>
-        </w:tc>
-      </w:tr>
-    </w:tbl>
-    <w:p>
-      <w:pPr>
-        <w:pStyle w:val="a3"/>
-        <w:numPr>
-          <w:ilvl w:val="0"/>
-          <w:numId w:val="1"/>
-        </w:numPr>
-        <w:spacing w:after="0"/>
-        <w:jc w:val="both"/>
-        <w:rPr>
-          <w:rFonts w:ascii="Times New Roman" w:hAnsi="Times New Roman" w:cs="Times New Roman"/>
-        </w:rPr>
-      </w:pPr>
-      <w:r>
-        <w:rPr>
-          <w:rFonts w:ascii="Times New Roman" w:hAnsi="Times New Roman" w:cs="Times New Roman"/>
-        </w:rPr>
-        <w:t xml:space="preserve">Составьте схему получения данных в локальный репозиторий </w:t>
-      </w:r>
-      <w:r>
-        <w:rPr>
-          <w:rFonts w:ascii="Times New Roman" w:hAnsi="Times New Roman" w:cs="Times New Roman"/>
-          <w:lang w:val="en-US"/>
-        </w:rPr>
-        <w:t>SVN</w:t>
-      </w:r>
-      <w:r>
-        <w:rPr>
-          <w:rFonts w:ascii="Times New Roman" w:hAnsi="Times New Roman" w:cs="Times New Roman"/>
-        </w:rPr>
-        <w:t>.</w:t>
-      </w:r>
-    </w:p>
-    <w:tbl>
-      <w:tblPr>
-        <w:tblStyle w:val="a5"/>
-        <w:tblW w:w="0" w:type="auto"/>
-        <w:tblInd w:w="720" w:type="dxa"/>
-        <w:tblLook w:val="04A0" w:firstRow="1" w:lastRow="0" w:firstColumn="1" w:lastColumn="0" w:noHBand="0" w:noVBand="1"/>
-      </w:tblPr>
-      <w:tblGrid>
-        <w:gridCol w:w="5143"/>
-        <w:gridCol w:w="5125"/>
-      </w:tblGrid>
-      <w:tr>
-        <w:tc>
-          <w:tcPr>
-            <w:tcW w:w="5494" w:type="dxa"/>
-          </w:tcPr>
-          <w:p>
-            <w:pPr>
-              <w:pStyle w:val="a3"/>
-              <w:ind w:left="0"/>
-              <w:jc w:val="center"/>
-              <w:rPr>
-                <w:rFonts w:ascii="HelveticaNeueLight" w:hAnsi="HelveticaNeueLight"/>
-                <w:color w:val="000000"/>
-                <w:shd w:val="clear" w:color="auto" w:fill="F6F6F5"/>
-              </w:rPr>
-            </w:pPr>
+            <w:proofErr w:type="gramStart"/>
             <w:r>
               <w:rPr>
                 <w:rFonts w:ascii="Times New Roman" w:hAnsi="Times New Roman" w:cs="Times New Roman"/>
-                <w:color w:val="000000"/>
-                <w:shd w:val="clear" w:color="auto" w:fill="F6F6F5"/>
-              </w:rPr>
-              <w:t>Получение</w:t>
-            </w:r>
-            <w:r>
-              <w:rPr>
-                <w:rFonts w:ascii="HelveticaNeueLight" w:hAnsi="HelveticaNeueLight"/>
-                <w:color w:val="000000"/>
-                <w:shd w:val="clear" w:color="auto" w:fill="F6F6F5"/>
-              </w:rPr>
-              <w:t xml:space="preserve"> данных из удаленного репозитория</w:t>
-            </w:r>
-            <w:r>
-              <w:rPr>
-                <w:rFonts w:ascii="HelveticaNeueLight" w:hAnsi="HelveticaNeueLight"/>
-                <w:color w:val="000000"/>
-                <w:shd w:val="clear" w:color="auto" w:fill="F6F6F5"/>
-              </w:rPr>
-              <w:t xml:space="preserve"> проекта</w:t>
-            </w:r>
-            <w:r>
-              <w:rPr>
-                <w:rFonts w:ascii="HelveticaNeueLight" w:hAnsi="HelveticaNeueLight"/>
-                <w:color w:val="000000"/>
-                <w:shd w:val="clear" w:color="auto" w:fill="F6F6F5"/>
-              </w:rPr>
-              <w:t xml:space="preserve"> в локальный</w:t>
-            </w:r>
-          </w:p>
-        </w:tc>
-        <w:tc>
-          <w:tcPr>
-            <w:tcW w:w="5494" w:type="dxa"/>
-          </w:tcPr>
-          <w:p>
-            <w:pPr>
-              <w:pStyle w:val="a3"/>
-              <w:ind w:left="0"/>
-              <w:jc w:val="center"/>
-              <w:rPr>
-                <w:rFonts w:ascii="HelveticaNeueLight" w:hAnsi="HelveticaNeueLight"/>
-                <w:color w:val="000000"/>
-                <w:shd w:val="clear" w:color="auto" w:fill="F6F6F5"/>
-              </w:rPr>
-            </w:pPr>
-            <w:r>
-              <w:rPr>
-                <w:rFonts w:ascii="HelveticaNeueLight" w:hAnsi="HelveticaNeueLight"/>
-                <w:color w:val="000000"/>
-                <w:shd w:val="clear" w:color="auto" w:fill="F6F6F5"/>
-              </w:rPr>
-              <w:t xml:space="preserve">Скриншот этапа </w:t>
-            </w:r>
-          </w:p>
-        </w:tc>
-      </w:tr>
-      <w:tr>
-        <w:tc>
-          <w:tcPr>
-            <w:tcW w:w="5494" w:type="dxa"/>
-          </w:tcPr>
-          <w:p>
-            <w:pPr>
-              <w:pStyle w:val="a3"/>
-              <w:ind w:left="0"/>
-              <w:jc w:val="both"/>
-              <w:rPr>
-                <w:rFonts w:ascii="HelveticaNeueLight" w:hAnsi="HelveticaNeueLight"/>
-                <w:color w:val="000000"/>
-                <w:shd w:val="clear" w:color="auto" w:fill="F6F6F5"/>
-              </w:rPr>
-            </w:pPr>
-          </w:p>
-        </w:tc>
-        <w:tc>
-          <w:tcPr>
-            <w:tcW w:w="5494" w:type="dxa"/>
-          </w:tcPr>
-          <w:p>
-            <w:pPr>
-              <w:pStyle w:val="a3"/>
-              <w:ind w:left="0"/>
-              <w:jc w:val="both"/>
-              <w:rPr>
-                <w:rFonts w:ascii="HelveticaNeueLight" w:hAnsi="HelveticaNeueLight"/>
-                <w:color w:val="000000"/>
-                <w:shd w:val="clear" w:color="auto" w:fill="F6F6F5"/>
-              </w:rPr>
-            </w:pPr>
-          </w:p>
-        </w:tc>
-      </w:tr>
-    </w:tbl>
-    <w:p>
-      <w:pPr>
-        <w:pStyle w:val="a3"/>
-        <w:numPr>
-          <w:ilvl w:val="0"/>
-          <w:numId w:val="1"/>
-        </w:numPr>
-        <w:spacing w:after="0"/>
-        <w:jc w:val="both"/>
-        <w:rPr>
-          <w:rFonts w:ascii="Times New Roman" w:hAnsi="Times New Roman" w:cs="Times New Roman"/>
-        </w:rPr>
-      </w:pPr>
-      <w:r>
-        <w:rPr>
-          <w:rFonts w:ascii="Times New Roman" w:hAnsi="Times New Roman" w:cs="Times New Roman"/>
-        </w:rPr>
-        <w:t xml:space="preserve">Составьте схему обновления данных в удаленном репозитории </w:t>
-      </w:r>
-      <w:r>
-        <w:rPr>
-          <w:rFonts w:ascii="Times New Roman" w:hAnsi="Times New Roman" w:cs="Times New Roman"/>
-          <w:lang w:val="en-US"/>
-        </w:rPr>
-        <w:t>SVN</w:t>
-      </w:r>
-      <w:r>
-        <w:rPr>
-          <w:rFonts w:ascii="Times New Roman" w:hAnsi="Times New Roman" w:cs="Times New Roman"/>
-        </w:rPr>
-        <w:t>.</w:t>
-      </w:r>
-    </w:p>
-    <w:tbl>
-      <w:tblPr>
-        <w:tblStyle w:val="a5"/>
-        <w:tblW w:w="0" w:type="auto"/>
-        <w:tblInd w:w="720" w:type="dxa"/>
-        <w:tblLook w:val="04A0" w:firstRow="1" w:lastRow="0" w:firstColumn="1" w:lastColumn="0" w:noHBand="0" w:noVBand="1"/>
-      </w:tblPr>
-      <w:tblGrid>
-        <w:gridCol w:w="5143"/>
-        <w:gridCol w:w="5125"/>
-      </w:tblGrid>
-      <w:tr>
-        <w:tc>
-          <w:tcPr>
-            <w:tcW w:w="5494" w:type="dxa"/>
-          </w:tcPr>
-          <w:p>
-            <w:pPr>
-              <w:pStyle w:val="a3"/>
-              <w:ind w:left="0"/>
-              <w:jc w:val="center"/>
-              <w:rPr>
-                <w:rFonts w:ascii="HelveticaNeueLight" w:hAnsi="HelveticaNeueLight"/>
-                <w:color w:val="000000"/>
-                <w:shd w:val="clear" w:color="auto" w:fill="F6F6F5"/>
-              </w:rPr>
-            </w:pPr>
+                <w:b/>
+              </w:rPr>
+              <w:t>которые</w:t>
+            </w:r>
+            <w:proofErr w:type="gramEnd"/>
             <w:r>
               <w:rPr>
                 <w:rFonts w:ascii="Times New Roman" w:hAnsi="Times New Roman" w:cs="Times New Roman"/>
-                <w:color w:val="000000"/>
-                <w:shd w:val="clear" w:color="auto" w:fill="F6F6F5"/>
-              </w:rPr>
-              <w:t>Обновление</w:t>
-            </w:r>
-            <w:r>
-              <w:rPr>
-                <w:rFonts w:ascii="HelveticaNeueLight" w:hAnsi="HelveticaNeueLight"/>
-                <w:color w:val="000000"/>
-                <w:shd w:val="clear" w:color="auto" w:fill="F6F6F5"/>
-              </w:rPr>
-              <w:t xml:space="preserve"> данных в локальном репозитории</w:t>
-            </w:r>
-            <w:r>
-              <w:rPr>
-                <w:rFonts w:ascii="HelveticaNeueLight" w:hAnsi="HelveticaNeueLight"/>
-                <w:color w:val="000000"/>
-                <w:shd w:val="clear" w:color="auto" w:fill="F6F6F5"/>
-              </w:rPr>
-              <w:t xml:space="preserve"> </w:t>
-            </w:r>
-          </w:p>
-        </w:tc>
-        <w:tc>
-          <w:tcPr>
-            <w:tcW w:w="5494" w:type="dxa"/>
-          </w:tcPr>
-          <w:p>
-            <w:pPr>
-              <w:pStyle w:val="a3"/>
-              <w:ind w:left="0"/>
-              <w:jc w:val="center"/>
-              <w:rPr>
-                <w:rFonts w:ascii="HelveticaNeueLight" w:hAnsi="HelveticaNeueLight"/>
-                <w:color w:val="000000"/>
-                <w:shd w:val="clear" w:color="auto" w:fill="F6F6F5"/>
-              </w:rPr>
-            </w:pPr>
-            <w:r>
-              <w:rPr>
-                <w:rFonts w:ascii="HelveticaNeueLight" w:hAnsi="HelveticaNeueLight"/>
-                <w:color w:val="000000"/>
-                <w:shd w:val="clear" w:color="auto" w:fill="F6F6F5"/>
-              </w:rPr>
-              <w:t xml:space="preserve">Скриншот этапа </w:t>
-            </w:r>
-          </w:p>
-        </w:tc>
-      </w:tr>
-      <w:tr>
-        <w:tc>
-          <w:tcPr>
-            <w:tcW w:w="5494" w:type="dxa"/>
-          </w:tcPr>
-          <w:p>
-            <w:pPr>
-              <w:pStyle w:val="a3"/>
-              <w:ind w:left="0"/>
-              <w:jc w:val="both"/>
-              <w:rPr>
-                <w:rFonts w:ascii="HelveticaNeueLight" w:hAnsi="HelveticaNeueLight"/>
-                <w:color w:val="000000"/>
-                <w:shd w:val="clear" w:color="auto" w:fill="F6F6F5"/>
-              </w:rPr>
-            </w:pPr>
-          </w:p>
-        </w:tc>
-        <w:tc>
-          <w:tcPr>
-            <w:tcW w:w="5494" w:type="dxa"/>
-          </w:tcPr>
-          <w:p>
-            <w:pPr>
-              <w:pStyle w:val="a3"/>
-              <w:ind w:left="0"/>
-              <w:jc w:val="both"/>
-              <w:rPr>
-                <w:rFonts w:ascii="HelveticaNeueLight" w:hAnsi="HelveticaNeueLight"/>
-                <w:color w:val="000000"/>
-                <w:shd w:val="clear" w:color="auto" w:fill="F6F6F5"/>
-              </w:rPr>
-            </w:pPr>
+                <w:b/>
+              </w:rPr>
+              <w:t xml:space="preserve"> не находятся под управлением версиями, но в то же время не являются игнорируемыми</w:t>
+            </w:r>
           </w:p>
         </w:tc>
       </w:tr>
@@ -2679,6 +7148,13 @@
       <w:pPr>
         <w:pStyle w:val="a3"/>
       </w:pPr>
+    </w:p>
+    <w:p>
+      <w:r>
+        <w:t>ы</w:t>
+      </w:r>
+      <w:bookmarkStart w:id="0" w:name="_GoBack"/>
+      <w:bookmarkEnd w:id="0"/>
     </w:p>
     <w:sectPr>
       <w:pgSz w:w="11906" w:h="16838"/>
@@ -2691,8 +7167,8 @@
 </file>
 
 <file path=word/numbering.xml><?xml version="1.0" encoding="utf-8"?>
-<w:numbering xmlns:wpc="http://schemas.microsoft.com/office/word/2010/wordprocessingCanvas" xmlns:cx="http://schemas.microsoft.com/office/drawing/2014/chartex" xmlns:cx1="http://schemas.microsoft.com/office/drawing/2015/9/8/chartex" xmlns:cx2="http://schemas.microsoft.com/office/drawing/2015/10/21/chartex" xmlns:cx3="http://schemas.microsoft.com/office/drawing/2016/5/9/chartex" xmlns:cx4="http://schemas.microsoft.com/office/drawing/2016/5/10/chartex" xmlns:cx5="http://schemas.microsoft.com/office/drawing/2016/5/11/chartex" xmlns:cx6="http://schemas.microsoft.com/office/drawing/2016/5/12/chartex" xmlns:cx7="http://schemas.microsoft.com/office/drawing/2016/5/13/chartex" xmlns:cx8="http://schemas.microsoft.com/office/drawing/2016/5/14/chartex" xmlns:mc="http://schemas.openxmlformats.org/markup-compatibility/2006" xmlns:aink="http://schemas.microsoft.com/office/drawing/2016/ink" xmlns:am3d="http://schemas.microsoft.com/office/drawing/2017/model3d" xmlns:o="urn:schemas-microsoft-com:office:office" xmlns:r="http://schemas.openxmlformats.org/officeDocument/2006/relationships" xmlns:m="http://schemas.openxmlformats.org/officeDocument/2006/math" xmlns:v="urn:schemas-microsoft-com:vml" xmlns:wp14="http://schemas.microsoft.com/office/word/2010/wordprocessingDrawing" xmlns:wp="http://schemas.openxmlformats.org/drawingml/2006/wordprocessingDrawing" xmlns:w10="urn:schemas-microsoft-com:office:word" xmlns:w="http://schemas.openxmlformats.org/wordprocessingml/2006/main" xmlns:w14="http://schemas.microsoft.com/office/word/2010/wordml" xmlns:w15="http://schemas.microsoft.com/office/word/2012/wordml" xmlns:w16cex="http://schemas.microsoft.com/office/word/2018/wordml/cex" xmlns:w16cid="http://schemas.microsoft.com/office/word/2016/wordml/cid" xmlns:w16="http://schemas.microsoft.com/office/word/2018/wordml" xmlns:w16sdtdh="http://schemas.microsoft.com/office/word/2020/wordml/sdtdatahash" xmlns:w16se="http://schemas.microsoft.com/office/word/2015/wordml/symex" xmlns:wpg="http://schemas.microsoft.com/office/word/2010/wordprocessingGroup" xmlns:wpi="http://schemas.microsoft.com/office/word/2010/wordprocessingInk" xmlns:wne="http://schemas.microsoft.com/office/word/2006/wordml" xmlns:wps="http://schemas.microsoft.com/office/word/2010/wordprocessingShape" mc:Ignorable="w14 w15 w16se w16cid w16 w16cex w16sdtdh wp14">
-  <w:abstractNum w:abstractNumId="0" w15:restartNumberingAfterBreak="0">
+<w:numbering xmlns:wpc="http://schemas.microsoft.com/office/word/2010/wordprocessingCanvas" xmlns:mc="http://schemas.openxmlformats.org/markup-compatibility/2006" xmlns:o="urn:schemas-microsoft-com:office:office" xmlns:r="http://schemas.openxmlformats.org/officeDocument/2006/relationships" xmlns:m="http://schemas.openxmlformats.org/officeDocument/2006/math" xmlns:v="urn:schemas-microsoft-com:vml" xmlns:wp14="http://schemas.microsoft.com/office/word/2010/wordprocessingDrawing" xmlns:wp="http://schemas.openxmlformats.org/drawingml/2006/wordprocessingDrawing" xmlns:w10="urn:schemas-microsoft-com:office:word" xmlns:w="http://schemas.openxmlformats.org/wordprocessingml/2006/main" xmlns:w14="http://schemas.microsoft.com/office/word/2010/wordml" xmlns:wpg="http://schemas.microsoft.com/office/word/2010/wordprocessingGroup" xmlns:wpi="http://schemas.microsoft.com/office/word/2010/wordprocessingInk" xmlns:wne="http://schemas.microsoft.com/office/word/2006/wordml" xmlns:wps="http://schemas.microsoft.com/office/word/2010/wordprocessingShape" mc:Ignorable="w14 wp14">
+  <w:abstractNum w:abstractNumId="0">
     <w:nsid w:val="303B0D73"/>
     <w:multiLevelType w:val="hybridMultilevel"/>
     <w:tmpl w:val="67244230"/>
@@ -2782,7 +7258,7 @@
       </w:pPr>
     </w:lvl>
   </w:abstractNum>
-  <w:abstractNum w:abstractNumId="1" w15:restartNumberingAfterBreak="0">
+  <w:abstractNum w:abstractNumId="1">
     <w:nsid w:val="457B51B1"/>
     <w:multiLevelType w:val="hybridMultilevel"/>
     <w:tmpl w:val="67244230"/>
@@ -2878,11 +7354,41 @@
   <w:num w:numId="2">
     <w:abstractNumId w:val="1"/>
   </w:num>
+  <w:num w:numId="3">
+    <w:abstractNumId w:val="0"/>
+    <w:lvlOverride w:ilvl="0">
+      <w:startOverride w:val="1"/>
+    </w:lvlOverride>
+    <w:lvlOverride w:ilvl="1">
+      <w:startOverride w:val="1"/>
+    </w:lvlOverride>
+    <w:lvlOverride w:ilvl="2">
+      <w:startOverride w:val="1"/>
+    </w:lvlOverride>
+    <w:lvlOverride w:ilvl="3">
+      <w:startOverride w:val="1"/>
+    </w:lvlOverride>
+    <w:lvlOverride w:ilvl="4">
+      <w:startOverride w:val="1"/>
+    </w:lvlOverride>
+    <w:lvlOverride w:ilvl="5">
+      <w:startOverride w:val="1"/>
+    </w:lvlOverride>
+    <w:lvlOverride w:ilvl="6">
+      <w:startOverride w:val="1"/>
+    </w:lvlOverride>
+    <w:lvlOverride w:ilvl="7">
+      <w:startOverride w:val="1"/>
+    </w:lvlOverride>
+    <w:lvlOverride w:ilvl="8">
+      <w:startOverride w:val="1"/>
+    </w:lvlOverride>
+  </w:num>
 </w:numbering>
 </file>
 
 <file path=word/styles.xml><?xml version="1.0" encoding="utf-8"?>
-<w:styles xmlns:mc="http://schemas.openxmlformats.org/markup-compatibility/2006" xmlns:r="http://schemas.openxmlformats.org/officeDocument/2006/relationships" xmlns:w="http://schemas.openxmlformats.org/wordprocessingml/2006/main" xmlns:w14="http://schemas.microsoft.com/office/word/2010/wordml" xmlns:w15="http://schemas.microsoft.com/office/word/2012/wordml" xmlns:w16cex="http://schemas.microsoft.com/office/word/2018/wordml/cex" xmlns:w16cid="http://schemas.microsoft.com/office/word/2016/wordml/cid" xmlns:w16="http://schemas.microsoft.com/office/word/2018/wordml" xmlns:w16sdtdh="http://schemas.microsoft.com/office/word/2020/wordml/sdtdatahash" xmlns:w16se="http://schemas.microsoft.com/office/word/2015/wordml/symex" mc:Ignorable="w14 w15 w16se w16cid w16 w16cex w16sdtdh">
+<w:styles xmlns:mc="http://schemas.openxmlformats.org/markup-compatibility/2006" xmlns:r="http://schemas.openxmlformats.org/officeDocument/2006/relationships" xmlns:w="http://schemas.openxmlformats.org/wordprocessingml/2006/main" xmlns:w14="http://schemas.microsoft.com/office/word/2010/wordml" mc:Ignorable="w14">
   <w:docDefaults>
     <w:rPrDefault>
       <w:rPr>
@@ -2898,388 +7404,149 @@
       </w:pPr>
     </w:pPrDefault>
   </w:docDefaults>
-  <w:latentStyles w:defLockedState="0" w:defUIPriority="99" w:defSemiHidden="0" w:defUnhideWhenUsed="0" w:defQFormat="0" w:count="376">
-    <w:lsdException w:name="Normal" w:uiPriority="0" w:qFormat="1"/>
-    <w:lsdException w:name="heading 1" w:uiPriority="9" w:qFormat="1"/>
-    <w:lsdException w:name="heading 2" w:semiHidden="1" w:uiPriority="9" w:unhideWhenUsed="1" w:qFormat="1"/>
-    <w:lsdException w:name="heading 3" w:semiHidden="1" w:uiPriority="9" w:unhideWhenUsed="1" w:qFormat="1"/>
-    <w:lsdException w:name="heading 4" w:semiHidden="1" w:uiPriority="9" w:unhideWhenUsed="1" w:qFormat="1"/>
-    <w:lsdException w:name="heading 5" w:semiHidden="1" w:uiPriority="9" w:unhideWhenUsed="1" w:qFormat="1"/>
-    <w:lsdException w:name="heading 6" w:semiHidden="1" w:uiPriority="9" w:unhideWhenUsed="1" w:qFormat="1"/>
-    <w:lsdException w:name="heading 7" w:semiHidden="1" w:uiPriority="9" w:unhideWhenUsed="1" w:qFormat="1"/>
-    <w:lsdException w:name="heading 8" w:semiHidden="1" w:uiPriority="9" w:unhideWhenUsed="1" w:qFormat="1"/>
-    <w:lsdException w:name="heading 9" w:semiHidden="1" w:uiPriority="9" w:unhideWhenUsed="1" w:qFormat="1"/>
-    <w:lsdException w:name="index 1" w:semiHidden="1" w:unhideWhenUsed="1"/>
-    <w:lsdException w:name="index 2" w:semiHidden="1" w:unhideWhenUsed="1"/>
-    <w:lsdException w:name="index 3" w:semiHidden="1" w:unhideWhenUsed="1"/>
-    <w:lsdException w:name="index 4" w:semiHidden="1" w:unhideWhenUsed="1"/>
-    <w:lsdException w:name="index 5" w:semiHidden="1" w:unhideWhenUsed="1"/>
-    <w:lsdException w:name="index 6" w:semiHidden="1" w:unhideWhenUsed="1"/>
-    <w:lsdException w:name="index 7" w:semiHidden="1" w:unhideWhenUsed="1"/>
-    <w:lsdException w:name="index 8" w:semiHidden="1" w:unhideWhenUsed="1"/>
-    <w:lsdException w:name="index 9" w:semiHidden="1" w:unhideWhenUsed="1"/>
-    <w:lsdException w:name="toc 1" w:semiHidden="1" w:uiPriority="39" w:unhideWhenUsed="1"/>
-    <w:lsdException w:name="toc 2" w:semiHidden="1" w:uiPriority="39" w:unhideWhenUsed="1"/>
-    <w:lsdException w:name="toc 3" w:semiHidden="1" w:uiPriority="39" w:unhideWhenUsed="1"/>
-    <w:lsdException w:name="toc 4" w:semiHidden="1" w:uiPriority="39" w:unhideWhenUsed="1"/>
-    <w:lsdException w:name="toc 5" w:semiHidden="1" w:uiPriority="39" w:unhideWhenUsed="1"/>
-    <w:lsdException w:name="toc 6" w:semiHidden="1" w:uiPriority="39" w:unhideWhenUsed="1"/>
-    <w:lsdException w:name="toc 7" w:semiHidden="1" w:uiPriority="39" w:unhideWhenUsed="1"/>
-    <w:lsdException w:name="toc 8" w:semiHidden="1" w:uiPriority="39" w:unhideWhenUsed="1"/>
-    <w:lsdException w:name="toc 9" w:semiHidden="1" w:uiPriority="39" w:unhideWhenUsed="1"/>
-    <w:lsdException w:name="Normal Indent" w:semiHidden="1" w:unhideWhenUsed="1"/>
-    <w:lsdException w:name="footnote text" w:semiHidden="1" w:unhideWhenUsed="1"/>
-    <w:lsdException w:name="annotation text" w:semiHidden="1" w:unhideWhenUsed="1"/>
-    <w:lsdException w:name="header" w:semiHidden="1" w:unhideWhenUsed="1"/>
-    <w:lsdException w:name="footer" w:semiHidden="1" w:unhideWhenUsed="1"/>
-    <w:lsdException w:name="index heading" w:semiHidden="1" w:unhideWhenUsed="1"/>
-    <w:lsdException w:name="caption" w:semiHidden="1" w:uiPriority="35" w:unhideWhenUsed="1" w:qFormat="1"/>
-    <w:lsdException w:name="table of figures" w:semiHidden="1" w:unhideWhenUsed="1"/>
-    <w:lsdException w:name="envelope address" w:semiHidden="1" w:unhideWhenUsed="1"/>
-    <w:lsdException w:name="envelope return" w:semiHidden="1" w:unhideWhenUsed="1"/>
-    <w:lsdException w:name="footnote reference" w:semiHidden="1" w:unhideWhenUsed="1"/>
-    <w:lsdException w:name="annotation reference" w:semiHidden="1" w:unhideWhenUsed="1"/>
-    <w:lsdException w:name="line number" w:semiHidden="1" w:unhideWhenUsed="1"/>
-    <w:lsdException w:name="page number" w:semiHidden="1" w:unhideWhenUsed="1"/>
-    <w:lsdException w:name="endnote reference" w:semiHidden="1" w:unhideWhenUsed="1"/>
-    <w:lsdException w:name="endnote text" w:semiHidden="1" w:unhideWhenUsed="1"/>
-    <w:lsdException w:name="table of authorities" w:semiHidden="1" w:unhideWhenUsed="1"/>
-    <w:lsdException w:name="macro" w:semiHidden="1" w:unhideWhenUsed="1"/>
-    <w:lsdException w:name="toa heading" w:semiHidden="1" w:unhideWhenUsed="1"/>
-    <w:lsdException w:name="List" w:semiHidden="1" w:unhideWhenUsed="1"/>
-    <w:lsdException w:name="List Bullet" w:semiHidden="1" w:unhideWhenUsed="1"/>
-    <w:lsdException w:name="List Number" w:semiHidden="1" w:unhideWhenUsed="1"/>
-    <w:lsdException w:name="List 2" w:semiHidden="1" w:unhideWhenUsed="1"/>
-    <w:lsdException w:name="List 3" w:semiHidden="1" w:unhideWhenUsed="1"/>
-    <w:lsdException w:name="List 4" w:semiHidden="1" w:unhideWhenUsed="1"/>
-    <w:lsdException w:name="List 5" w:semiHidden="1" w:unhideWhenUsed="1"/>
-    <w:lsdException w:name="List Bullet 2" w:semiHidden="1" w:unhideWhenUsed="1"/>
-    <w:lsdException w:name="List Bullet 3" w:semiHidden="1" w:unhideWhenUsed="1"/>
-    <w:lsdException w:name="List Bullet 4" w:semiHidden="1" w:unhideWhenUsed="1"/>
-    <w:lsdException w:name="List Bullet 5" w:semiHidden="1" w:unhideWhenUsed="1"/>
-    <w:lsdException w:name="List Number 2" w:semiHidden="1" w:unhideWhenUsed="1"/>
-    <w:lsdException w:name="List Number 3" w:semiHidden="1" w:unhideWhenUsed="1"/>
-    <w:lsdException w:name="List Number 4" w:semiHidden="1" w:unhideWhenUsed="1"/>
-    <w:lsdException w:name="List Number 5" w:semiHidden="1" w:unhideWhenUsed="1"/>
-    <w:lsdException w:name="Title" w:uiPriority="10" w:qFormat="1"/>
-    <w:lsdException w:name="Closing" w:semiHidden="1" w:unhideWhenUsed="1"/>
-    <w:lsdException w:name="Signature" w:semiHidden="1" w:unhideWhenUsed="1"/>
-    <w:lsdException w:name="Default Paragraph Font" w:semiHidden="1" w:uiPriority="1" w:unhideWhenUsed="1"/>
-    <w:lsdException w:name="Body Text" w:semiHidden="1" w:unhideWhenUsed="1"/>
-    <w:lsdException w:name="Body Text Indent" w:semiHidden="1" w:unhideWhenUsed="1"/>
-    <w:lsdException w:name="List Continue" w:semiHidden="1" w:unhideWhenUsed="1"/>
-    <w:lsdException w:name="List Continue 2" w:semiHidden="1" w:unhideWhenUsed="1"/>
-    <w:lsdException w:name="List Continue 3" w:semiHidden="1" w:unhideWhenUsed="1"/>
-    <w:lsdException w:name="List Continue 4" w:semiHidden="1" w:unhideWhenUsed="1"/>
-    <w:lsdException w:name="List Continue 5" w:semiHidden="1" w:unhideWhenUsed="1"/>
-    <w:lsdException w:name="Message Header" w:semiHidden="1" w:unhideWhenUsed="1"/>
-    <w:lsdException w:name="Subtitle" w:uiPriority="11" w:qFormat="1"/>
-    <w:lsdException w:name="Salutation" w:semiHidden="1" w:unhideWhenUsed="1"/>
-    <w:lsdException w:name="Date" w:semiHidden="1" w:unhideWhenUsed="1"/>
-    <w:lsdException w:name="Body Text First Indent" w:semiHidden="1" w:unhideWhenUsed="1"/>
-    <w:lsdException w:name="Body Text First Indent 2" w:semiHidden="1" w:unhideWhenUsed="1"/>
-    <w:lsdException w:name="Note Heading" w:semiHidden="1" w:unhideWhenUsed="1"/>
-    <w:lsdException w:name="Body Text 2" w:semiHidden="1" w:unhideWhenUsed="1"/>
-    <w:lsdException w:name="Body Text 3" w:semiHidden="1" w:unhideWhenUsed="1"/>
-    <w:lsdException w:name="Body Text Indent 2" w:semiHidden="1" w:unhideWhenUsed="1"/>
-    <w:lsdException w:name="Body Text Indent 3" w:semiHidden="1" w:unhideWhenUsed="1"/>
-    <w:lsdException w:name="Block Text" w:semiHidden="1" w:unhideWhenUsed="1"/>
-    <w:lsdException w:name="Hyperlink" w:semiHidden="1" w:unhideWhenUsed="1"/>
-    <w:lsdException w:name="FollowedHyperlink" w:semiHidden="1" w:unhideWhenUsed="1"/>
-    <w:lsdException w:name="Strong" w:uiPriority="22" w:qFormat="1"/>
-    <w:lsdException w:name="Emphasis" w:uiPriority="20" w:qFormat="1"/>
-    <w:lsdException w:name="Document Map" w:semiHidden="1" w:unhideWhenUsed="1"/>
-    <w:lsdException w:name="Plain Text" w:semiHidden="1" w:unhideWhenUsed="1"/>
-    <w:lsdException w:name="E-mail Signature" w:semiHidden="1" w:unhideWhenUsed="1"/>
-    <w:lsdException w:name="HTML Top of Form" w:semiHidden="1" w:unhideWhenUsed="1"/>
-    <w:lsdException w:name="HTML Bottom of Form" w:semiHidden="1" w:unhideWhenUsed="1"/>
-    <w:lsdException w:name="Normal (Web)" w:semiHidden="1" w:unhideWhenUsed="1"/>
-    <w:lsdException w:name="HTML Acronym" w:semiHidden="1" w:unhideWhenUsed="1"/>
-    <w:lsdException w:name="HTML Address" w:semiHidden="1" w:unhideWhenUsed="1"/>
-    <w:lsdException w:name="HTML Cite" w:semiHidden="1" w:unhideWhenUsed="1"/>
-    <w:lsdException w:name="HTML Code" w:semiHidden="1" w:unhideWhenUsed="1"/>
-    <w:lsdException w:name="HTML Definition" w:semiHidden="1" w:unhideWhenUsed="1"/>
-    <w:lsdException w:name="HTML Keyboard" w:semiHidden="1" w:unhideWhenUsed="1"/>
-    <w:lsdException w:name="HTML Preformatted" w:semiHidden="1" w:unhideWhenUsed="1"/>
-    <w:lsdException w:name="HTML Sample" w:semiHidden="1" w:unhideWhenUsed="1"/>
-    <w:lsdException w:name="HTML Typewriter" w:semiHidden="1" w:unhideWhenUsed="1"/>
-    <w:lsdException w:name="HTML Variable" w:semiHidden="1" w:unhideWhenUsed="1"/>
-    <w:lsdException w:name="Normal Table" w:semiHidden="1" w:unhideWhenUsed="1"/>
-    <w:lsdException w:name="annotation subject" w:semiHidden="1" w:unhideWhenUsed="1"/>
-    <w:lsdException w:name="No List" w:semiHidden="1" w:unhideWhenUsed="1"/>
-    <w:lsdException w:name="Outline List 1" w:semiHidden="1" w:unhideWhenUsed="1"/>
-    <w:lsdException w:name="Outline List 2" w:semiHidden="1" w:unhideWhenUsed="1"/>
-    <w:lsdException w:name="Outline List 3" w:semiHidden="1" w:unhideWhenUsed="1"/>
-    <w:lsdException w:name="Table Simple 1" w:semiHidden="1" w:unhideWhenUsed="1"/>
-    <w:lsdException w:name="Table Simple 2" w:semiHidden="1" w:unhideWhenUsed="1"/>
-    <w:lsdException w:name="Table Simple 3" w:semiHidden="1" w:unhideWhenUsed="1"/>
-    <w:lsdException w:name="Table Classic 1" w:semiHidden="1" w:unhideWhenUsed="1"/>
-    <w:lsdException w:name="Table Classic 2" w:semiHidden="1" w:unhideWhenUsed="1"/>
-    <w:lsdException w:name="Table Classic 3" w:semiHidden="1" w:unhideWhenUsed="1"/>
-    <w:lsdException w:name="Table Classic 4" w:semiHidden="1" w:unhideWhenUsed="1"/>
-    <w:lsdException w:name="Table Colorful 1" w:semiHidden="1" w:unhideWhenUsed="1"/>
-    <w:lsdException w:name="Table Colorful 2" w:semiHidden="1" w:unhideWhenUsed="1"/>
-    <w:lsdException w:name="Table Colorful 3" w:semiHidden="1" w:unhideWhenUsed="1"/>
-    <w:lsdException w:name="Table Columns 1" w:semiHidden="1" w:unhideWhenUsed="1"/>
-    <w:lsdException w:name="Table Columns 2" w:semiHidden="1" w:unhideWhenUsed="1"/>
-    <w:lsdException w:name="Table Columns 3" w:semiHidden="1" w:unhideWhenUsed="1"/>
-    <w:lsdException w:name="Table Columns 4" w:semiHidden="1" w:unhideWhenUsed="1"/>
-    <w:lsdException w:name="Table Columns 5" w:semiHidden="1" w:unhideWhenUsed="1"/>
-    <w:lsdException w:name="Table Grid 1" w:semiHidden="1" w:unhideWhenUsed="1"/>
-    <w:lsdException w:name="Table Grid 2" w:semiHidden="1" w:unhideWhenUsed="1"/>
-    <w:lsdException w:name="Table Grid 3" w:semiHidden="1" w:unhideWhenUsed="1"/>
-    <w:lsdException w:name="Table Grid 4" w:semiHidden="1" w:unhideWhenUsed="1"/>
-    <w:lsdException w:name="Table Grid 5" w:semiHidden="1" w:unhideWhenUsed="1"/>
-    <w:lsdException w:name="Table Grid 6" w:semiHidden="1" w:unhideWhenUsed="1"/>
-    <w:lsdException w:name="Table Grid 7" w:semiHidden="1" w:unhideWhenUsed="1"/>
-    <w:lsdException w:name="Table Grid 8" w:semiHidden="1" w:unhideWhenUsed="1"/>
-    <w:lsdException w:name="Table List 1" w:semiHidden="1" w:unhideWhenUsed="1"/>
-    <w:lsdException w:name="Table List 2" w:semiHidden="1" w:unhideWhenUsed="1"/>
-    <w:lsdException w:name="Table List 3" w:semiHidden="1" w:unhideWhenUsed="1"/>
-    <w:lsdException w:name="Table List 4" w:semiHidden="1" w:unhideWhenUsed="1"/>
-    <w:lsdException w:name="Table List 5" w:semiHidden="1" w:unhideWhenUsed="1"/>
-    <w:lsdException w:name="Table List 6" w:semiHidden="1" w:unhideWhenUsed="1"/>
-    <w:lsdException w:name="Table List 7" w:semiHidden="1" w:unhideWhenUsed="1"/>
-    <w:lsdException w:name="Table List 8" w:semiHidden="1" w:unhideWhenUsed="1"/>
-    <w:lsdException w:name="Table 3D effects 1" w:semiHidden="1" w:unhideWhenUsed="1"/>
-    <w:lsdException w:name="Table 3D effects 2" w:semiHidden="1" w:unhideWhenUsed="1"/>
-    <w:lsdException w:name="Table 3D effects 3" w:semiHidden="1" w:unhideWhenUsed="1"/>
-    <w:lsdException w:name="Table Contemporary" w:semiHidden="1" w:unhideWhenUsed="1"/>
-    <w:lsdException w:name="Table Elegant" w:semiHidden="1" w:unhideWhenUsed="1"/>
-    <w:lsdException w:name="Table Professional" w:semiHidden="1" w:unhideWhenUsed="1"/>
-    <w:lsdException w:name="Table Subtle 1" w:semiHidden="1" w:unhideWhenUsed="1"/>
-    <w:lsdException w:name="Table Subtle 2" w:semiHidden="1" w:unhideWhenUsed="1"/>
-    <w:lsdException w:name="Table Web 1" w:semiHidden="1" w:unhideWhenUsed="1"/>
-    <w:lsdException w:name="Table Web 2" w:semiHidden="1" w:unhideWhenUsed="1"/>
-    <w:lsdException w:name="Table Web 3" w:semiHidden="1" w:unhideWhenUsed="1"/>
-    <w:lsdException w:name="Balloon Text" w:semiHidden="1" w:unhideWhenUsed="1"/>
-    <w:lsdException w:name="Table Grid" w:uiPriority="59"/>
-    <w:lsdException w:name="Table Theme" w:semiHidden="1" w:unhideWhenUsed="1"/>
-    <w:lsdException w:name="Placeholder Text" w:semiHidden="1"/>
-    <w:lsdException w:name="No Spacing" w:uiPriority="1" w:qFormat="1"/>
-    <w:lsdException w:name="Light Shading" w:uiPriority="60"/>
-    <w:lsdException w:name="Light List" w:uiPriority="61"/>
-    <w:lsdException w:name="Light Grid" w:uiPriority="62"/>
-    <w:lsdException w:name="Medium Shading 1" w:uiPriority="63"/>
-    <w:lsdException w:name="Medium Shading 2" w:uiPriority="64"/>
-    <w:lsdException w:name="Medium List 1" w:uiPriority="65"/>
-    <w:lsdException w:name="Medium List 2" w:uiPriority="66"/>
-    <w:lsdException w:name="Medium Grid 1" w:uiPriority="67"/>
-    <w:lsdException w:name="Medium Grid 2" w:uiPriority="68"/>
-    <w:lsdException w:name="Medium Grid 3" w:uiPriority="69"/>
-    <w:lsdException w:name="Dark List" w:uiPriority="70"/>
-    <w:lsdException w:name="Colorful Shading" w:uiPriority="71"/>
-    <w:lsdException w:name="Colorful List" w:uiPriority="72"/>
-    <w:lsdException w:name="Colorful Grid" w:uiPriority="73"/>
-    <w:lsdException w:name="Light Shading Accent 1" w:uiPriority="60"/>
-    <w:lsdException w:name="Light List Accent 1" w:uiPriority="61"/>
-    <w:lsdException w:name="Light Grid Accent 1" w:uiPriority="62"/>
-    <w:lsdException w:name="Medium Shading 1 Accent 1" w:uiPriority="63"/>
-    <w:lsdException w:name="Medium Shading 2 Accent 1" w:uiPriority="64"/>
-    <w:lsdException w:name="Medium List 1 Accent 1" w:uiPriority="65"/>
-    <w:lsdException w:name="Revision" w:semiHidden="1"/>
-    <w:lsdException w:name="List Paragraph" w:uiPriority="34" w:qFormat="1"/>
-    <w:lsdException w:name="Quote" w:uiPriority="29" w:qFormat="1"/>
-    <w:lsdException w:name="Intense Quote" w:uiPriority="30" w:qFormat="1"/>
-    <w:lsdException w:name="Medium List 2 Accent 1" w:uiPriority="66"/>
-    <w:lsdException w:name="Medium Grid 1 Accent 1" w:uiPriority="67"/>
-    <w:lsdException w:name="Medium Grid 2 Accent 1" w:uiPriority="68"/>
-    <w:lsdException w:name="Medium Grid 3 Accent 1" w:uiPriority="69"/>
-    <w:lsdException w:name="Dark List Accent 1" w:uiPriority="70"/>
-    <w:lsdException w:name="Colorful Shading Accent 1" w:uiPriority="71"/>
-    <w:lsdException w:name="Colorful List Accent 1" w:uiPriority="72"/>
-    <w:lsdException w:name="Colorful Grid Accent 1" w:uiPriority="73"/>
-    <w:lsdException w:name="Light Shading Accent 2" w:uiPriority="60"/>
-    <w:lsdException w:name="Light List Accent 2" w:uiPriority="61"/>
-    <w:lsdException w:name="Light Grid Accent 2" w:uiPriority="62"/>
-    <w:lsdException w:name="Medium Shading 1 Accent 2" w:uiPriority="63"/>
-    <w:lsdException w:name="Medium Shading 2 Accent 2" w:uiPriority="64"/>
-    <w:lsdException w:name="Medium List 1 Accent 2" w:uiPriority="65"/>
-    <w:lsdException w:name="Medium List 2 Accent 2" w:uiPriority="66"/>
-    <w:lsdException w:name="Medium Grid 1 Accent 2" w:uiPriority="67"/>
-    <w:lsdException w:name="Medium Grid 2 Accent 2" w:uiPriority="68"/>
-    <w:lsdException w:name="Medium Grid 3 Accent 2" w:uiPriority="69"/>
-    <w:lsdException w:name="Dark List Accent 2" w:uiPriority="70"/>
-    <w:lsdException w:name="Colorful Shading Accent 2" w:uiPriority="71"/>
-    <w:lsdException w:name="Colorful List Accent 2" w:uiPriority="72"/>
-    <w:lsdException w:name="Colorful Grid Accent 2" w:uiPriority="73"/>
-    <w:lsdException w:name="Light Shading Accent 3" w:uiPriority="60"/>
-    <w:lsdException w:name="Light List Accent 3" w:uiPriority="61"/>
-    <w:lsdException w:name="Light Grid Accent 3" w:uiPriority="62"/>
-    <w:lsdException w:name="Medium Shading 1 Accent 3" w:uiPriority="63"/>
-    <w:lsdException w:name="Medium Shading 2 Accent 3" w:uiPriority="64"/>
-    <w:lsdException w:name="Medium List 1 Accent 3" w:uiPriority="65"/>
-    <w:lsdException w:name="Medium List 2 Accent 3" w:uiPriority="66"/>
-    <w:lsdException w:name="Medium Grid 1 Accent 3" w:uiPriority="67"/>
-    <w:lsdException w:name="Medium Grid 2 Accent 3" w:uiPriority="68"/>
-    <w:lsdException w:name="Medium Grid 3 Accent 3" w:uiPriority="69"/>
-    <w:lsdException w:name="Dark List Accent 3" w:uiPriority="70"/>
-    <w:lsdException w:name="Colorful Shading Accent 3" w:uiPriority="71"/>
-    <w:lsdException w:name="Colorful List Accent 3" w:uiPriority="72"/>
-    <w:lsdException w:name="Colorful Grid Accent 3" w:uiPriority="73"/>
-    <w:lsdException w:name="Light Shading Accent 4" w:uiPriority="60"/>
-    <w:lsdException w:name="Light List Accent 4" w:uiPriority="61"/>
-    <w:lsdException w:name="Light Grid Accent 4" w:uiPriority="62"/>
-    <w:lsdException w:name="Medium Shading 1 Accent 4" w:uiPriority="63"/>
-    <w:lsdException w:name="Medium Shading 2 Accent 4" w:uiPriority="64"/>
-    <w:lsdException w:name="Medium List 1 Accent 4" w:uiPriority="65"/>
-    <w:lsdException w:name="Medium List 2 Accent 4" w:uiPriority="66"/>
-    <w:lsdException w:name="Medium Grid 1 Accent 4" w:uiPriority="67"/>
-    <w:lsdException w:name="Medium Grid 2 Accent 4" w:uiPriority="68"/>
-    <w:lsdException w:name="Medium Grid 3 Accent 4" w:uiPriority="69"/>
-    <w:lsdException w:name="Dark List Accent 4" w:uiPriority="70"/>
-    <w:lsdException w:name="Colorful Shading Accent 4" w:uiPriority="71"/>
-    <w:lsdException w:name="Colorful List Accent 4" w:uiPriority="72"/>
-    <w:lsdException w:name="Colorful Grid Accent 4" w:uiPriority="73"/>
-    <w:lsdException w:name="Light Shading Accent 5" w:uiPriority="60"/>
-    <w:lsdException w:name="Light List Accent 5" w:uiPriority="61"/>
-    <w:lsdException w:name="Light Grid Accent 5" w:uiPriority="62"/>
-    <w:lsdException w:name="Medium Shading 1 Accent 5" w:uiPriority="63"/>
-    <w:lsdException w:name="Medium Shading 2 Accent 5" w:uiPriority="64"/>
-    <w:lsdException w:name="Medium List 1 Accent 5" w:uiPriority="65"/>
-    <w:lsdException w:name="Medium List 2 Accent 5" w:uiPriority="66"/>
-    <w:lsdException w:name="Medium Grid 1 Accent 5" w:uiPriority="67"/>
-    <w:lsdException w:name="Medium Grid 2 Accent 5" w:uiPriority="68"/>
-    <w:lsdException w:name="Medium Grid 3 Accent 5" w:uiPriority="69"/>
-    <w:lsdException w:name="Dark List Accent 5" w:uiPriority="70"/>
-    <w:lsdException w:name="Colorful Shading Accent 5" w:uiPriority="71"/>
-    <w:lsdException w:name="Colorful List Accent 5" w:uiPriority="72"/>
-    <w:lsdException w:name="Colorful Grid Accent 5" w:uiPriority="73"/>
-    <w:lsdException w:name="Light Shading Accent 6" w:uiPriority="60"/>
-    <w:lsdException w:name="Light List Accent 6" w:uiPriority="61"/>
-    <w:lsdException w:name="Light Grid Accent 6" w:uiPriority="62"/>
-    <w:lsdException w:name="Medium Shading 1 Accent 6" w:uiPriority="63"/>
-    <w:lsdException w:name="Medium Shading 2 Accent 6" w:uiPriority="64"/>
-    <w:lsdException w:name="Medium List 1 Accent 6" w:uiPriority="65"/>
-    <w:lsdException w:name="Medium List 2 Accent 6" w:uiPriority="66"/>
-    <w:lsdException w:name="Medium Grid 1 Accent 6" w:uiPriority="67"/>
-    <w:lsdException w:name="Medium Grid 2 Accent 6" w:uiPriority="68"/>
-    <w:lsdException w:name="Medium Grid 3 Accent 6" w:uiPriority="69"/>
-    <w:lsdException w:name="Dark List Accent 6" w:uiPriority="70"/>
-    <w:lsdException w:name="Colorful Shading Accent 6" w:uiPriority="71"/>
-    <w:lsdException w:name="Colorful List Accent 6" w:uiPriority="72"/>
-    <w:lsdException w:name="Colorful Grid Accent 6" w:uiPriority="73"/>
-    <w:lsdException w:name="Subtle Emphasis" w:uiPriority="19" w:qFormat="1"/>
-    <w:lsdException w:name="Intense Emphasis" w:uiPriority="21" w:qFormat="1"/>
-    <w:lsdException w:name="Subtle Reference" w:uiPriority="31" w:qFormat="1"/>
-    <w:lsdException w:name="Intense Reference" w:uiPriority="32" w:qFormat="1"/>
-    <w:lsdException w:name="Book Title" w:uiPriority="33" w:qFormat="1"/>
-    <w:lsdException w:name="Bibliography" w:semiHidden="1" w:uiPriority="37" w:unhideWhenUsed="1"/>
-    <w:lsdException w:name="TOC Heading" w:semiHidden="1" w:uiPriority="39" w:unhideWhenUsed="1" w:qFormat="1"/>
-    <w:lsdException w:name="Plain Table 1" w:uiPriority="41"/>
-    <w:lsdException w:name="Plain Table 2" w:uiPriority="42"/>
-    <w:lsdException w:name="Plain Table 3" w:uiPriority="43"/>
-    <w:lsdException w:name="Plain Table 4" w:uiPriority="44"/>
-    <w:lsdException w:name="Plain Table 5" w:uiPriority="45"/>
-    <w:lsdException w:name="Grid Table Light" w:uiPriority="40"/>
-    <w:lsdException w:name="Grid Table 1 Light" w:uiPriority="46"/>
-    <w:lsdException w:name="Grid Table 2" w:uiPriority="47"/>
-    <w:lsdException w:name="Grid Table 3" w:uiPriority="48"/>
-    <w:lsdException w:name="Grid Table 4" w:uiPriority="49"/>
-    <w:lsdException w:name="Grid Table 5 Dark" w:uiPriority="50"/>
-    <w:lsdException w:name="Grid Table 6 Colorful" w:uiPriority="51"/>
-    <w:lsdException w:name="Grid Table 7 Colorful" w:uiPriority="52"/>
-    <w:lsdException w:name="Grid Table 1 Light Accent 1" w:uiPriority="46"/>
-    <w:lsdException w:name="Grid Table 2 Accent 1" w:uiPriority="47"/>
-    <w:lsdException w:name="Grid Table 3 Accent 1" w:uiPriority="48"/>
-    <w:lsdException w:name="Grid Table 4 Accent 1" w:uiPriority="49"/>
-    <w:lsdException w:name="Grid Table 5 Dark Accent 1" w:uiPriority="50"/>
-    <w:lsdException w:name="Grid Table 6 Colorful Accent 1" w:uiPriority="51"/>
-    <w:lsdException w:name="Grid Table 7 Colorful Accent 1" w:uiPriority="52"/>
-    <w:lsdException w:name="Grid Table 1 Light Accent 2" w:uiPriority="46"/>
-    <w:lsdException w:name="Grid Table 2 Accent 2" w:uiPriority="47"/>
-    <w:lsdException w:name="Grid Table 3 Accent 2" w:uiPriority="48"/>
-    <w:lsdException w:name="Grid Table 4 Accent 2" w:uiPriority="49"/>
-    <w:lsdException w:name="Grid Table 5 Dark Accent 2" w:uiPriority="50"/>
-    <w:lsdException w:name="Grid Table 6 Colorful Accent 2" w:uiPriority="51"/>
-    <w:lsdException w:name="Grid Table 7 Colorful Accent 2" w:uiPriority="52"/>
-    <w:lsdException w:name="Grid Table 1 Light Accent 3" w:uiPriority="46"/>
-    <w:lsdException w:name="Grid Table 2 Accent 3" w:uiPriority="47"/>
-    <w:lsdException w:name="Grid Table 3 Accent 3" w:uiPriority="48"/>
-    <w:lsdException w:name="Grid Table 4 Accent 3" w:uiPriority="49"/>
-    <w:lsdException w:name="Grid Table 5 Dark Accent 3" w:uiPriority="50"/>
-    <w:lsdException w:name="Grid Table 6 Colorful Accent 3" w:uiPriority="51"/>
-    <w:lsdException w:name="Grid Table 7 Colorful Accent 3" w:uiPriority="52"/>
-    <w:lsdException w:name="Grid Table 1 Light Accent 4" w:uiPriority="46"/>
-    <w:lsdException w:name="Grid Table 2 Accent 4" w:uiPriority="47"/>
-    <w:lsdException w:name="Grid Table 3 Accent 4" w:uiPriority="48"/>
-    <w:lsdException w:name="Grid Table 4 Accent 4" w:uiPriority="49"/>
-    <w:lsdException w:name="Grid Table 5 Dark Accent 4" w:uiPriority="50"/>
-    <w:lsdException w:name="Grid Table 6 Colorful Accent 4" w:uiPriority="51"/>
-    <w:lsdException w:name="Grid Table 7 Colorful Accent 4" w:uiPriority="52"/>
-    <w:lsdException w:name="Grid Table 1 Light Accent 5" w:uiPriority="46"/>
-    <w:lsdException w:name="Grid Table 2 Accent 5" w:uiPriority="47"/>
-    <w:lsdException w:name="Grid Table 3 Accent 5" w:uiPriority="48"/>
-    <w:lsdException w:name="Grid Table 4 Accent 5" w:uiPriority="49"/>
-    <w:lsdException w:name="Grid Table 5 Dark Accent 5" w:uiPriority="50"/>
-    <w:lsdException w:name="Grid Table 6 Colorful Accent 5" w:uiPriority="51"/>
-    <w:lsdException w:name="Grid Table 7 Colorful Accent 5" w:uiPriority="52"/>
-    <w:lsdException w:name="Grid Table 1 Light Accent 6" w:uiPriority="46"/>
-    <w:lsdException w:name="Grid Table 2 Accent 6" w:uiPriority="47"/>
-    <w:lsdException w:name="Grid Table 3 Accent 6" w:uiPriority="48"/>
-    <w:lsdException w:name="Grid Table 4 Accent 6" w:uiPriority="49"/>
-    <w:lsdException w:name="Grid Table 5 Dark Accent 6" w:uiPriority="50"/>
-    <w:lsdException w:name="Grid Table 6 Colorful Accent 6" w:uiPriority="51"/>
-    <w:lsdException w:name="Grid Table 7 Colorful Accent 6" w:uiPriority="52"/>
-    <w:lsdException w:name="List Table 1 Light" w:uiPriority="46"/>
-    <w:lsdException w:name="List Table 2" w:uiPriority="47"/>
-    <w:lsdException w:name="List Table 3" w:uiPriority="48"/>
-    <w:lsdException w:name="List Table 4" w:uiPriority="49"/>
-    <w:lsdException w:name="List Table 5 Dark" w:uiPriority="50"/>
-    <w:lsdException w:name="List Table 6 Colorful" w:uiPriority="51"/>
-    <w:lsdException w:name="List Table 7 Colorful" w:uiPriority="52"/>
-    <w:lsdException w:name="List Table 1 Light Accent 1" w:uiPriority="46"/>
-    <w:lsdException w:name="List Table 2 Accent 1" w:uiPriority="47"/>
-    <w:lsdException w:name="List Table 3 Accent 1" w:uiPriority="48"/>
-    <w:lsdException w:name="List Table 4 Accent 1" w:uiPriority="49"/>
-    <w:lsdException w:name="List Table 5 Dark Accent 1" w:uiPriority="50"/>
-    <w:lsdException w:name="List Table 6 Colorful Accent 1" w:uiPriority="51"/>
-    <w:lsdException w:name="List Table 7 Colorful Accent 1" w:uiPriority="52"/>
-    <w:lsdException w:name="List Table 1 Light Accent 2" w:uiPriority="46"/>
-    <w:lsdException w:name="List Table 2 Accent 2" w:uiPriority="47"/>
-    <w:lsdException w:name="List Table 3 Accent 2" w:uiPriority="48"/>
-    <w:lsdException w:name="List Table 4 Accent 2" w:uiPriority="49"/>
-    <w:lsdException w:name="List Table 5 Dark Accent 2" w:uiPriority="50"/>
-    <w:lsdException w:name="List Table 6 Colorful Accent 2" w:uiPriority="51"/>
-    <w:lsdException w:name="List Table 7 Colorful Accent 2" w:uiPriority="52"/>
-    <w:lsdException w:name="List Table 1 Light Accent 3" w:uiPriority="46"/>
-    <w:lsdException w:name="List Table 2 Accent 3" w:uiPriority="47"/>
-    <w:lsdException w:name="List Table 3 Accent 3" w:uiPriority="48"/>
-    <w:lsdException w:name="List Table 4 Accent 3" w:uiPriority="49"/>
-    <w:lsdException w:name="List Table 5 Dark Accent 3" w:uiPriority="50"/>
-    <w:lsdException w:name="List Table 6 Colorful Accent 3" w:uiPriority="51"/>
-    <w:lsdException w:name="List Table 7 Colorful Accent 3" w:uiPriority="52"/>
-    <w:lsdException w:name="List Table 1 Light Accent 4" w:uiPriority="46"/>
-    <w:lsdException w:name="List Table 2 Accent 4" w:uiPriority="47"/>
-    <w:lsdException w:name="List Table 3 Accent 4" w:uiPriority="48"/>
-    <w:lsdException w:name="List Table 4 Accent 4" w:uiPriority="49"/>
-    <w:lsdException w:name="List Table 5 Dark Accent 4" w:uiPriority="50"/>
-    <w:lsdException w:name="List Table 6 Colorful Accent 4" w:uiPriority="51"/>
-    <w:lsdException w:name="List Table 7 Colorful Accent 4" w:uiPriority="52"/>
-    <w:lsdException w:name="List Table 1 Light Accent 5" w:uiPriority="46"/>
-    <w:lsdException w:name="List Table 2 Accent 5" w:uiPriority="47"/>
-    <w:lsdException w:name="List Table 3 Accent 5" w:uiPriority="48"/>
-    <w:lsdException w:name="List Table 4 Accent 5" w:uiPriority="49"/>
-    <w:lsdException w:name="List Table 5 Dark Accent 5" w:uiPriority="50"/>
-    <w:lsdException w:name="List Table 6 Colorful Accent 5" w:uiPriority="51"/>
-    <w:lsdException w:name="List Table 7 Colorful Accent 5" w:uiPriority="52"/>
-    <w:lsdException w:name="List Table 1 Light Accent 6" w:uiPriority="46"/>
-    <w:lsdException w:name="List Table 2 Accent 6" w:uiPriority="47"/>
-    <w:lsdException w:name="List Table 3 Accent 6" w:uiPriority="48"/>
-    <w:lsdException w:name="List Table 4 Accent 6" w:uiPriority="49"/>
-    <w:lsdException w:name="List Table 5 Dark Accent 6" w:uiPriority="50"/>
-    <w:lsdException w:name="List Table 6 Colorful Accent 6" w:uiPriority="51"/>
-    <w:lsdException w:name="List Table 7 Colorful Accent 6" w:uiPriority="52"/>
-    <w:lsdException w:name="Mention" w:semiHidden="1" w:unhideWhenUsed="1"/>
-    <w:lsdException w:name="Smart Hyperlink" w:semiHidden="1" w:unhideWhenUsed="1"/>
-    <w:lsdException w:name="Hashtag" w:semiHidden="1" w:unhideWhenUsed="1"/>
-    <w:lsdException w:name="Unresolved Mention" w:semiHidden="1" w:unhideWhenUsed="1"/>
-    <w:lsdException w:name="Smart Link" w:semiHidden="1" w:unhideWhenUsed="1"/>
+  <w:latentStyles w:defLockedState="0" w:defUIPriority="99" w:defSemiHidden="1" w:defUnhideWhenUsed="1" w:defQFormat="0" w:count="267">
+    <w:lsdException w:name="Normal" w:semiHidden="0" w:uiPriority="0" w:unhideWhenUsed="0" w:qFormat="1"/>
+    <w:lsdException w:name="heading 1" w:semiHidden="0" w:uiPriority="9" w:unhideWhenUsed="0" w:qFormat="1"/>
+    <w:lsdException w:name="heading 2" w:uiPriority="9" w:qFormat="1"/>
+    <w:lsdException w:name="heading 3" w:uiPriority="9" w:qFormat="1"/>
+    <w:lsdException w:name="heading 4" w:uiPriority="9" w:qFormat="1"/>
+    <w:lsdException w:name="heading 5" w:uiPriority="9" w:qFormat="1"/>
+    <w:lsdException w:name="heading 6" w:uiPriority="9" w:qFormat="1"/>
+    <w:lsdException w:name="heading 7" w:uiPriority="9" w:qFormat="1"/>
+    <w:lsdException w:name="heading 8" w:uiPriority="9" w:qFormat="1"/>
+    <w:lsdException w:name="heading 9" w:uiPriority="9" w:qFormat="1"/>
+    <w:lsdException w:name="toc 1" w:uiPriority="39"/>
+    <w:lsdException w:name="toc 2" w:uiPriority="39"/>
+    <w:lsdException w:name="toc 3" w:uiPriority="39"/>
+    <w:lsdException w:name="toc 4" w:uiPriority="39"/>
+    <w:lsdException w:name="toc 5" w:uiPriority="39"/>
+    <w:lsdException w:name="toc 6" w:uiPriority="39"/>
+    <w:lsdException w:name="toc 7" w:uiPriority="39"/>
+    <w:lsdException w:name="toc 8" w:uiPriority="39"/>
+    <w:lsdException w:name="toc 9" w:uiPriority="39"/>
+    <w:lsdException w:name="caption" w:uiPriority="35" w:qFormat="1"/>
+    <w:lsdException w:name="Title" w:semiHidden="0" w:uiPriority="10" w:unhideWhenUsed="0" w:qFormat="1"/>
+    <w:lsdException w:name="Default Paragraph Font" w:uiPriority="1"/>
+    <w:lsdException w:name="Subtitle" w:semiHidden="0" w:uiPriority="11" w:unhideWhenUsed="0" w:qFormat="1"/>
+    <w:lsdException w:name="Strong" w:semiHidden="0" w:uiPriority="22" w:unhideWhenUsed="0" w:qFormat="1"/>
+    <w:lsdException w:name="Emphasis" w:semiHidden="0" w:uiPriority="20" w:unhideWhenUsed="0" w:qFormat="1"/>
+    <w:lsdException w:name="Table Grid" w:semiHidden="0" w:uiPriority="59" w:unhideWhenUsed="0"/>
+    <w:lsdException w:name="Placeholder Text" w:unhideWhenUsed="0"/>
+    <w:lsdException w:name="No Spacing" w:semiHidden="0" w:uiPriority="1" w:unhideWhenUsed="0" w:qFormat="1"/>
+    <w:lsdException w:name="Light Shading" w:semiHidden="0" w:uiPriority="60" w:unhideWhenUsed="0"/>
+    <w:lsdException w:name="Light List" w:semiHidden="0" w:uiPriority="61" w:unhideWhenUsed="0"/>
+    <w:lsdException w:name="Light Grid" w:semiHidden="0" w:uiPriority="62" w:unhideWhenUsed="0"/>
+    <w:lsdException w:name="Medium Shading 1" w:semiHidden="0" w:uiPriority="63" w:unhideWhenUsed="0"/>
+    <w:lsdException w:name="Medium Shading 2" w:semiHidden="0" w:uiPriority="64" w:unhideWhenUsed="0"/>
+    <w:lsdException w:name="Medium List 1" w:semiHidden="0" w:uiPriority="65" w:unhideWhenUsed="0"/>
+    <w:lsdException w:name="Medium List 2" w:semiHidden="0" w:uiPriority="66" w:unhideWhenUsed="0"/>
+    <w:lsdException w:name="Medium Grid 1" w:semiHidden="0" w:uiPriority="67" w:unhideWhenUsed="0"/>
+    <w:lsdException w:name="Medium Grid 2" w:semiHidden="0" w:uiPriority="68" w:unhideWhenUsed="0"/>
+    <w:lsdException w:name="Medium Grid 3" w:semiHidden="0" w:uiPriority="69" w:unhideWhenUsed="0"/>
+    <w:lsdException w:name="Dark List" w:semiHidden="0" w:uiPriority="70" w:unhideWhenUsed="0"/>
+    <w:lsdException w:name="Colorful Shading" w:semiHidden="0" w:uiPriority="71" w:unhideWhenUsed="0"/>
+    <w:lsdException w:name="Colorful List" w:semiHidden="0" w:uiPriority="72" w:unhideWhenUsed="0"/>
+    <w:lsdException w:name="Colorful Grid" w:semiHidden="0" w:uiPriority="73" w:unhideWhenUsed="0"/>
+    <w:lsdException w:name="Light Shading Accent 1" w:semiHidden="0" w:uiPriority="60" w:unhideWhenUsed="0"/>
+    <w:lsdException w:name="Light List Accent 1" w:semiHidden="0" w:uiPriority="61" w:unhideWhenUsed="0"/>
+    <w:lsdException w:name="Light Grid Accent 1" w:semiHidden="0" w:uiPriority="62" w:unhideWhenUsed="0"/>
+    <w:lsdException w:name="Medium Shading 1 Accent 1" w:semiHidden="0" w:uiPriority="63" w:unhideWhenUsed="0"/>
+    <w:lsdException w:name="Medium Shading 2 Accent 1" w:semiHidden="0" w:uiPriority="64" w:unhideWhenUsed="0"/>
+    <w:lsdException w:name="Medium List 1 Accent 1" w:semiHidden="0" w:uiPriority="65" w:unhideWhenUsed="0"/>
+    <w:lsdException w:name="Revision" w:unhideWhenUsed="0"/>
+    <w:lsdException w:name="List Paragraph" w:semiHidden="0" w:uiPriority="34" w:unhideWhenUsed="0" w:qFormat="1"/>
+    <w:lsdException w:name="Quote" w:semiHidden="0" w:uiPriority="29" w:unhideWhenUsed="0" w:qFormat="1"/>
+    <w:lsdException w:name="Intense Quote" w:semiHidden="0" w:uiPriority="30" w:unhideWhenUsed="0" w:qFormat="1"/>
+    <w:lsdException w:name="Medium List 2 Accent 1" w:semiHidden="0" w:uiPriority="66" w:unhideWhenUsed="0"/>
+    <w:lsdException w:name="Medium Grid 1 Accent 1" w:semiHidden="0" w:uiPriority="67" w:unhideWhenUsed="0"/>
+    <w:lsdException w:name="Medium Grid 2 Accent 1" w:semiHidden="0" w:uiPriority="68" w:unhideWhenUsed="0"/>
+    <w:lsdException w:name="Medium Grid 3 Accent 1" w:semiHidden="0" w:uiPriority="69" w:unhideWhenUsed="0"/>
+    <w:lsdException w:name="Dark List Accent 1" w:semiHidden="0" w:uiPriority="70" w:unhideWhenUsed="0"/>
+    <w:lsdException w:name="Colorful Shading Accent 1" w:semiHidden="0" w:uiPriority="71" w:unhideWhenUsed="0"/>
+    <w:lsdException w:name="Colorful List Accent 1" w:semiHidden="0" w:uiPriority="72" w:unhideWhenUsed="0"/>
+    <w:lsdException w:name="Colorful Grid Accent 1" w:semiHidden="0" w:uiPriority="73" w:unhideWhenUsed="0"/>
+    <w:lsdException w:name="Light Shading Accent 2" w:semiHidden="0" w:uiPriority="60" w:unhideWhenUsed="0"/>
+    <w:lsdException w:name="Light List Accent 2" w:semiHidden="0" w:uiPriority="61" w:unhideWhenUsed="0"/>
+    <w:lsdException w:name="Light Grid Accent 2" w:semiHidden="0" w:uiPriority="62" w:unhideWhenUsed="0"/>
+    <w:lsdException w:name="Medium Shading 1 Accent 2" w:semiHidden="0" w:uiPriority="63" w:unhideWhenUsed="0"/>
+    <w:lsdException w:name="Medium Shading 2 Accent 2" w:semiHidden="0" w:uiPriority="64" w:unhideWhenUsed="0"/>
+    <w:lsdException w:name="Medium List 1 Accent 2" w:semiHidden="0" w:uiPriority="65" w:unhideWhenUsed="0"/>
+    <w:lsdException w:name="Medium List 2 Accent 2" w:semiHidden="0" w:uiPriority="66" w:unhideWhenUsed="0"/>
+    <w:lsdException w:name="Medium Grid 1 Accent 2" w:semiHidden="0" w:uiPriority="67" w:unhideWhenUsed="0"/>
+    <w:lsdException w:name="Medium Grid 2 Accent 2" w:semiHidden="0" w:uiPriority="68" w:unhideWhenUsed="0"/>
+    <w:lsdException w:name="Medium Grid 3 Accent 2" w:semiHidden="0" w:uiPriority="69" w:unhideWhenUsed="0"/>
+    <w:lsdException w:name="Dark List Accent 2" w:semiHidden="0" w:uiPriority="70" w:unhideWhenUsed="0"/>
+    <w:lsdException w:name="Colorful Shading Accent 2" w:semiHidden="0" w:uiPriority="71" w:unhideWhenUsed="0"/>
+    <w:lsdException w:name="Colorful List Accent 2" w:semiHidden="0" w:uiPriority="72" w:unhideWhenUsed="0"/>
+    <w:lsdException w:name="Colorful Grid Accent 2" w:semiHidden="0" w:uiPriority="73" w:unhideWhenUsed="0"/>
+    <w:lsdException w:name="Light Shading Accent 3" w:semiHidden="0" w:uiPriority="60" w:unhideWhenUsed="0"/>
+    <w:lsdException w:name="Light List Accent 3" w:semiHidden="0" w:uiPriority="61" w:unhideWhenUsed="0"/>
+    <w:lsdException w:name="Light Grid Accent 3" w:semiHidden="0" w:uiPriority="62" w:unhideWhenUsed="0"/>
+    <w:lsdException w:name="Medium Shading 1 Accent 3" w:semiHidden="0" w:uiPriority="63" w:unhideWhenUsed="0"/>
+    <w:lsdException w:name="Medium Shading 2 Accent 3" w:semiHidden="0" w:uiPriority="64" w:unhideWhenUsed="0"/>
+    <w:lsdException w:name="Medium List 1 Accent 3" w:semiHidden="0" w:uiPriority="65" w:unhideWhenUsed="0"/>
+    <w:lsdException w:name="Medium List 2 Accent 3" w:semiHidden="0" w:uiPriority="66" w:unhideWhenUsed="0"/>
+    <w:lsdException w:name="Medium Grid 1 Accent 3" w:semiHidden="0" w:uiPriority="67" w:unhideWhenUsed="0"/>
+    <w:lsdException w:name="Medium Grid 2 Accent 3" w:semiHidden="0" w:uiPriority="68" w:unhideWhenUsed="0"/>
+    <w:lsdException w:name="Medium Grid 3 Accent 3" w:semiHidden="0" w:uiPriority="69" w:unhideWhenUsed="0"/>
+    <w:lsdException w:name="Dark List Accent 3" w:semiHidden="0" w:uiPriority="70" w:unhideWhenUsed="0"/>
+    <w:lsdException w:name="Colorful Shading Accent 3" w:semiHidden="0" w:uiPriority="71" w:unhideWhenUsed="0"/>
+    <w:lsdException w:name="Colorful List Accent 3" w:semiHidden="0" w:uiPriority="72" w:unhideWhenUsed="0"/>
+    <w:lsdException w:name="Colorful Grid Accent 3" w:semiHidden="0" w:uiPriority="73" w:unhideWhenUsed="0"/>
+    <w:lsdException w:name="Light Shading Accent 4" w:semiHidden="0" w:uiPriority="60" w:unhideWhenUsed="0"/>
+    <w:lsdException w:name="Light List Accent 4" w:semiHidden="0" w:uiPriority="61" w:unhideWhenUsed="0"/>
+    <w:lsdException w:name="Light Grid Accent 4" w:semiHidden="0" w:uiPriority="62" w:unhideWhenUsed="0"/>
+    <w:lsdException w:name="Medium Shading 1 Accent 4" w:semiHidden="0" w:uiPriority="63" w:unhideWhenUsed="0"/>
+    <w:lsdException w:name="Medium Shading 2 Accent 4" w:semiHidden="0" w:uiPriority="64" w:unhideWhenUsed="0"/>
+    <w:lsdException w:name="Medium List 1 Accent 4" w:semiHidden="0" w:uiPriority="65" w:unhideWhenUsed="0"/>
+    <w:lsdException w:name="Medium List 2 Accent 4" w:semiHidden="0" w:uiPriority="66" w:unhideWhenUsed="0"/>
+    <w:lsdException w:name="Medium Grid 1 Accent 4" w:semiHidden="0" w:uiPriority="67" w:unhideWhenUsed="0"/>
+    <w:lsdException w:name="Medium Grid 2 Accent 4" w:semiHidden="0" w:uiPriority="68" w:unhideWhenUsed="0"/>
+    <w:lsdException w:name="Medium Grid 3 Accent 4" w:semiHidden="0" w:uiPriority="69" w:unhideWhenUsed="0"/>
+    <w:lsdException w:name="Dark List Accent 4" w:semiHidden="0" w:uiPriority="70" w:unhideWhenUsed="0"/>
+    <w:lsdException w:name="Colorful Shading Accent 4" w:semiHidden="0" w:uiPriority="71" w:unhideWhenUsed="0"/>
+    <w:lsdException w:name="Colorful List Accent 4" w:semiHidden="0" w:uiPriority="72" w:unhideWhenUsed="0"/>
+    <w:lsdException w:name="Colorful Grid Accent 4" w:semiHidden="0" w:uiPriority="73" w:unhideWhenUsed="0"/>
+    <w:lsdException w:name="Light Shading Accent 5" w:semiHidden="0" w:uiPriority="60" w:unhideWhenUsed="0"/>
+    <w:lsdException w:name="Light List Accent 5" w:semiHidden="0" w:uiPriority="61" w:unhideWhenUsed="0"/>
+    <w:lsdException w:name="Light Grid Accent 5" w:semiHidden="0" w:uiPriority="62" w:unhideWhenUsed="0"/>
+    <w:lsdException w:name="Medium Shading 1 Accent 5" w:semiHidden="0" w:uiPriority="63" w:unhideWhenUsed="0"/>
+    <w:lsdException w:name="Medium Shading 2 Accent 5" w:semiHidden="0" w:uiPriority="64" w:unhideWhenUsed="0"/>
+    <w:lsdException w:name="Medium List 1 Accent 5" w:semiHidden="0" w:uiPriority="65" w:unhideWhenUsed="0"/>
+    <w:lsdException w:name="Medium List 2 Accent 5" w:semiHidden="0" w:uiPriority="66" w:unhideWhenUsed="0"/>
+    <w:lsdException w:name="Medium Grid 1 Accent 5" w:semiHidden="0" w:uiPriority="67" w:unhideWhenUsed="0"/>
+    <w:lsdException w:name="Medium Grid 2 Accent 5" w:semiHidden="0" w:uiPriority="68" w:unhideWhenUsed="0"/>
+    <w:lsdException w:name="Medium Grid 3 Accent 5" w:semiHidden="0" w:uiPriority="69" w:unhideWhenUsed="0"/>
+    <w:lsdException w:name="Dark List Accent 5" w:semiHidden="0" w:uiPriority="70" w:unhideWhenUsed="0"/>
+    <w:lsdException w:name="Colorful Shading Accent 5" w:semiHidden="0" w:uiPriority="71" w:unhideWhenUsed="0"/>
+    <w:lsdException w:name="Colorful List Accent 5" w:semiHidden="0" w:uiPriority="72" w:unhideWhenUsed="0"/>
+    <w:lsdException w:name="Colorful Grid Accent 5" w:semiHidden="0" w:uiPriority="73" w:unhideWhenUsed="0"/>
+    <w:lsdException w:name="Light Shading Accent 6" w:semiHidden="0" w:uiPriority="60" w:unhideWhenUsed="0"/>
+    <w:lsdException w:name="Light List Accent 6" w:semiHidden="0" w:uiPriority="61" w:unhideWhenUsed="0"/>
+    <w:lsdException w:name="Light Grid Accent 6" w:semiHidden="0" w:uiPriority="62" w:unhideWhenUsed="0"/>
+    <w:lsdException w:name="Medium Shading 1 Accent 6" w:semiHidden="0" w:uiPriority="63" w:unhideWhenUsed="0"/>
+    <w:lsdException w:name="Medium Shading 2 Accent 6" w:semiHidden="0" w:uiPriority="64" w:unhideWhenUsed="0"/>
+    <w:lsdException w:name="Medium List 1 Accent 6" w:semiHidden="0" w:uiPriority="65" w:unhideWhenUsed="0"/>
+    <w:lsdException w:name="Medium List 2 Accent 6" w:semiHidden="0" w:uiPriority="66" w:unhideWhenUsed="0"/>
+    <w:lsdException w:name="Medium Grid 1 Accent 6" w:semiHidden="0" w:uiPriority="67" w:unhideWhenUsed="0"/>
+    <w:lsdException w:name="Medium Grid 2 Accent 6" w:semiHidden="0" w:uiPriority="68" w:unhideWhenUsed="0"/>
+    <w:lsdException w:name="Medium Grid 3 Accent 6" w:semiHidden="0" w:uiPriority="69" w:unhideWhenUsed="0"/>
+    <w:lsdException w:name="Dark List Accent 6" w:semiHidden="0" w:uiPriority="70" w:unhideWhenUsed="0"/>
+    <w:lsdException w:name="Colorful Shading Accent 6" w:semiHidden="0" w:uiPriority="71" w:unhideWhenUsed="0"/>
+    <w:lsdException w:name="Colorful List Accent 6" w:semiHidden="0" w:uiPriority="72" w:unhideWhenUsed="0"/>
+    <w:lsdException w:name="Colorful Grid Accent 6" w:semiHidden="0" w:uiPriority="73" w:unhideWhenUsed="0"/>
+    <w:lsdException w:name="Subtle Emphasis" w:semiHidden="0" w:uiPriority="19" w:unhideWhenUsed="0" w:qFormat="1"/>
+    <w:lsdException w:name="Intense Emphasis" w:semiHidden="0" w:uiPriority="21" w:unhideWhenUsed="0" w:qFormat="1"/>
+    <w:lsdException w:name="Subtle Reference" w:semiHidden="0" w:uiPriority="31" w:unhideWhenUsed="0" w:qFormat="1"/>
+    <w:lsdException w:name="Intense Reference" w:semiHidden="0" w:uiPriority="32" w:unhideWhenUsed="0" w:qFormat="1"/>
+    <w:lsdException w:name="Book Title" w:semiHidden="0" w:uiPriority="33" w:unhideWhenUsed="0" w:qFormat="1"/>
+    <w:lsdException w:name="Bibliography" w:uiPriority="37"/>
+    <w:lsdException w:name="TOC Heading" w:uiPriority="39" w:qFormat="1"/>
   </w:latentStyles>
   <w:style w:type="paragraph" w:default="1" w:styleId="a">
     <w:name w:val="Normal"/>
     <w:qFormat/>
-    <w:rsid w:val="00126F52"/>
+    <w:rsid w:val="00FD1E09"/>
   </w:style>
   <w:style w:type="character" w:default="1" w:styleId="a0">
     <w:name w:val="Default Paragraph Font"/>
@@ -3339,6 +7606,7 @@
       <w:spacing w:after="0" w:line="240" w:lineRule="auto"/>
     </w:pPr>
     <w:tblPr>
+      <w:tblInd w:w="0" w:type="dxa"/>
       <w:tblBorders>
         <w:top w:val="single" w:sz="4" w:space="0" w:color="auto"/>
         <w:left w:val="single" w:sz="4" w:space="0" w:color="auto"/>
@@ -3347,6 +7615,281 @@
         <w:insideH w:val="single" w:sz="4" w:space="0" w:color="auto"/>
         <w:insideV w:val="single" w:sz="4" w:space="0" w:color="auto"/>
       </w:tblBorders>
+      <w:tblCellMar>
+        <w:top w:w="0" w:type="dxa"/>
+        <w:left w:w="108" w:type="dxa"/>
+        <w:bottom w:w="0" w:type="dxa"/>
+        <w:right w:w="108" w:type="dxa"/>
+      </w:tblCellMar>
+    </w:tblPr>
+  </w:style>
+  <w:style w:type="paragraph" w:styleId="a6">
+    <w:name w:val="Balloon Text"/>
+    <w:basedOn w:val="a"/>
+    <w:link w:val="a7"/>
+    <w:uiPriority w:val="99"/>
+    <w:semiHidden/>
+    <w:unhideWhenUsed/>
+    <w:rsid w:val="00126F52"/>
+    <w:pPr>
+      <w:spacing w:after="0" w:line="240" w:lineRule="auto"/>
+    </w:pPr>
+    <w:rPr>
+      <w:rFonts w:ascii="Tahoma" w:hAnsi="Tahoma" w:cs="Tahoma"/>
+      <w:sz w:val="16"/>
+      <w:szCs w:val="16"/>
+    </w:rPr>
+  </w:style>
+  <w:style w:type="character" w:customStyle="1" w:styleId="a7">
+    <w:name w:val="Текст выноски Знак"/>
+    <w:basedOn w:val="a0"/>
+    <w:link w:val="a6"/>
+    <w:uiPriority w:val="99"/>
+    <w:semiHidden/>
+    <w:rsid w:val="00126F52"/>
+    <w:rPr>
+      <w:rFonts w:ascii="Tahoma" w:hAnsi="Tahoma" w:cs="Tahoma"/>
+      <w:sz w:val="16"/>
+      <w:szCs w:val="16"/>
+    </w:rPr>
+  </w:style>
+</w:styles>
+</file>
+
+<file path=word/stylesWithEffects.xml><?xml version="1.0" encoding="utf-8"?>
+<w:styles xmlns:wpc="http://schemas.microsoft.com/office/word/2010/wordprocessingCanvas" xmlns:mc="http://schemas.openxmlformats.org/markup-compatibility/2006" xmlns:o="urn:schemas-microsoft-com:office:office" xmlns:r="http://schemas.openxmlformats.org/officeDocument/2006/relationships" xmlns:m="http://schemas.openxmlformats.org/officeDocument/2006/math" xmlns:v="urn:schemas-microsoft-com:vml" xmlns:wp14="http://schemas.microsoft.com/office/word/2010/wordprocessingDrawing" xmlns:wp="http://schemas.openxmlformats.org/drawingml/2006/wordprocessingDrawing" xmlns:w10="urn:schemas-microsoft-com:office:word" xmlns:w="http://schemas.openxmlformats.org/wordprocessingml/2006/main" xmlns:w14="http://schemas.microsoft.com/office/word/2010/wordml" xmlns:wpg="http://schemas.microsoft.com/office/word/2010/wordprocessingGroup" xmlns:wpi="http://schemas.microsoft.com/office/word/2010/wordprocessingInk" xmlns:wne="http://schemas.microsoft.com/office/word/2006/wordml" xmlns:wps="http://schemas.microsoft.com/office/word/2010/wordprocessingShape" mc:Ignorable="w14 wp14">
+  <w:docDefaults>
+    <w:rPrDefault>
+      <w:rPr>
+        <w:rFonts w:asciiTheme="minorHAnsi" w:eastAsiaTheme="minorHAnsi" w:hAnsiTheme="minorHAnsi" w:cstheme="minorBidi"/>
+        <w:sz w:val="22"/>
+        <w:szCs w:val="22"/>
+        <w:lang w:val="ru-RU" w:eastAsia="en-US" w:bidi="ar-SA"/>
+      </w:rPr>
+    </w:rPrDefault>
+    <w:pPrDefault>
+      <w:pPr>
+        <w:spacing w:after="200" w:line="276" w:lineRule="auto"/>
+      </w:pPr>
+    </w:pPrDefault>
+  </w:docDefaults>
+  <w:latentStyles w:defLockedState="0" w:defUIPriority="99" w:defSemiHidden="1" w:defUnhideWhenUsed="1" w:defQFormat="0" w:count="267">
+    <w:lsdException w:name="Normal" w:semiHidden="0" w:uiPriority="0" w:unhideWhenUsed="0" w:qFormat="1"/>
+    <w:lsdException w:name="heading 1" w:semiHidden="0" w:uiPriority="9" w:unhideWhenUsed="0" w:qFormat="1"/>
+    <w:lsdException w:name="heading 2" w:uiPriority="9" w:qFormat="1"/>
+    <w:lsdException w:name="heading 3" w:uiPriority="9" w:qFormat="1"/>
+    <w:lsdException w:name="heading 4" w:uiPriority="9" w:qFormat="1"/>
+    <w:lsdException w:name="heading 5" w:uiPriority="9" w:qFormat="1"/>
+    <w:lsdException w:name="heading 6" w:uiPriority="9" w:qFormat="1"/>
+    <w:lsdException w:name="heading 7" w:uiPriority="9" w:qFormat="1"/>
+    <w:lsdException w:name="heading 8" w:uiPriority="9" w:qFormat="1"/>
+    <w:lsdException w:name="heading 9" w:uiPriority="9" w:qFormat="1"/>
+    <w:lsdException w:name="toc 1" w:uiPriority="39"/>
+    <w:lsdException w:name="toc 2" w:uiPriority="39"/>
+    <w:lsdException w:name="toc 3" w:uiPriority="39"/>
+    <w:lsdException w:name="toc 4" w:uiPriority="39"/>
+    <w:lsdException w:name="toc 5" w:uiPriority="39"/>
+    <w:lsdException w:name="toc 6" w:uiPriority="39"/>
+    <w:lsdException w:name="toc 7" w:uiPriority="39"/>
+    <w:lsdException w:name="toc 8" w:uiPriority="39"/>
+    <w:lsdException w:name="toc 9" w:uiPriority="39"/>
+    <w:lsdException w:name="caption" w:uiPriority="35" w:qFormat="1"/>
+    <w:lsdException w:name="Title" w:semiHidden="0" w:uiPriority="10" w:unhideWhenUsed="0" w:qFormat="1"/>
+    <w:lsdException w:name="Default Paragraph Font" w:uiPriority="1"/>
+    <w:lsdException w:name="Subtitle" w:semiHidden="0" w:uiPriority="11" w:unhideWhenUsed="0" w:qFormat="1"/>
+    <w:lsdException w:name="Strong" w:semiHidden="0" w:uiPriority="22" w:unhideWhenUsed="0" w:qFormat="1"/>
+    <w:lsdException w:name="Emphasis" w:semiHidden="0" w:uiPriority="20" w:unhideWhenUsed="0" w:qFormat="1"/>
+    <w:lsdException w:name="Table Grid" w:semiHidden="0" w:uiPriority="59" w:unhideWhenUsed="0"/>
+    <w:lsdException w:name="Placeholder Text" w:unhideWhenUsed="0"/>
+    <w:lsdException w:name="No Spacing" w:semiHidden="0" w:uiPriority="1" w:unhideWhenUsed="0" w:qFormat="1"/>
+    <w:lsdException w:name="Light Shading" w:semiHidden="0" w:uiPriority="60" w:unhideWhenUsed="0"/>
+    <w:lsdException w:name="Light List" w:semiHidden="0" w:uiPriority="61" w:unhideWhenUsed="0"/>
+    <w:lsdException w:name="Light Grid" w:semiHidden="0" w:uiPriority="62" w:unhideWhenUsed="0"/>
+    <w:lsdException w:name="Medium Shading 1" w:semiHidden="0" w:uiPriority="63" w:unhideWhenUsed="0"/>
+    <w:lsdException w:name="Medium Shading 2" w:semiHidden="0" w:uiPriority="64" w:unhideWhenUsed="0"/>
+    <w:lsdException w:name="Medium List 1" w:semiHidden="0" w:uiPriority="65" w:unhideWhenUsed="0"/>
+    <w:lsdException w:name="Medium List 2" w:semiHidden="0" w:uiPriority="66" w:unhideWhenUsed="0"/>
+    <w:lsdException w:name="Medium Grid 1" w:semiHidden="0" w:uiPriority="67" w:unhideWhenUsed="0"/>
+    <w:lsdException w:name="Medium Grid 2" w:semiHidden="0" w:uiPriority="68" w:unhideWhenUsed="0"/>
+    <w:lsdException w:name="Medium Grid 3" w:semiHidden="0" w:uiPriority="69" w:unhideWhenUsed="0"/>
+    <w:lsdException w:name="Dark List" w:semiHidden="0" w:uiPriority="70" w:unhideWhenUsed="0"/>
+    <w:lsdException w:name="Colorful Shading" w:semiHidden="0" w:uiPriority="71" w:unhideWhenUsed="0"/>
+    <w:lsdException w:name="Colorful List" w:semiHidden="0" w:uiPriority="72" w:unhideWhenUsed="0"/>
+    <w:lsdException w:name="Colorful Grid" w:semiHidden="0" w:uiPriority="73" w:unhideWhenUsed="0"/>
+    <w:lsdException w:name="Light Shading Accent 1" w:semiHidden="0" w:uiPriority="60" w:unhideWhenUsed="0"/>
+    <w:lsdException w:name="Light List Accent 1" w:semiHidden="0" w:uiPriority="61" w:unhideWhenUsed="0"/>
+    <w:lsdException w:name="Light Grid Accent 1" w:semiHidden="0" w:uiPriority="62" w:unhideWhenUsed="0"/>
+    <w:lsdException w:name="Medium Shading 1 Accent 1" w:semiHidden="0" w:uiPriority="63" w:unhideWhenUsed="0"/>
+    <w:lsdException w:name="Medium Shading 2 Accent 1" w:semiHidden="0" w:uiPriority="64" w:unhideWhenUsed="0"/>
+    <w:lsdException w:name="Medium List 1 Accent 1" w:semiHidden="0" w:uiPriority="65" w:unhideWhenUsed="0"/>
+    <w:lsdException w:name="Revision" w:unhideWhenUsed="0"/>
+    <w:lsdException w:name="List Paragraph" w:semiHidden="0" w:uiPriority="34" w:unhideWhenUsed="0" w:qFormat="1"/>
+    <w:lsdException w:name="Quote" w:semiHidden="0" w:uiPriority="29" w:unhideWhenUsed="0" w:qFormat="1"/>
+    <w:lsdException w:name="Intense Quote" w:semiHidden="0" w:uiPriority="30" w:unhideWhenUsed="0" w:qFormat="1"/>
+    <w:lsdException w:name="Medium List 2 Accent 1" w:semiHidden="0" w:uiPriority="66" w:unhideWhenUsed="0"/>
+    <w:lsdException w:name="Medium Grid 1 Accent 1" w:semiHidden="0" w:uiPriority="67" w:unhideWhenUsed="0"/>
+    <w:lsdException w:name="Medium Grid 2 Accent 1" w:semiHidden="0" w:uiPriority="68" w:unhideWhenUsed="0"/>
+    <w:lsdException w:name="Medium Grid 3 Accent 1" w:semiHidden="0" w:uiPriority="69" w:unhideWhenUsed="0"/>
+    <w:lsdException w:name="Dark List Accent 1" w:semiHidden="0" w:uiPriority="70" w:unhideWhenUsed="0"/>
+    <w:lsdException w:name="Colorful Shading Accent 1" w:semiHidden="0" w:uiPriority="71" w:unhideWhenUsed="0"/>
+    <w:lsdException w:name="Colorful List Accent 1" w:semiHidden="0" w:uiPriority="72" w:unhideWhenUsed="0"/>
+    <w:lsdException w:name="Colorful Grid Accent 1" w:semiHidden="0" w:uiPriority="73" w:unhideWhenUsed="0"/>
+    <w:lsdException w:name="Light Shading Accent 2" w:semiHidden="0" w:uiPriority="60" w:unhideWhenUsed="0"/>
+    <w:lsdException w:name="Light List Accent 2" w:semiHidden="0" w:uiPriority="61" w:unhideWhenUsed="0"/>
+    <w:lsdException w:name="Light Grid Accent 2" w:semiHidden="0" w:uiPriority="62" w:unhideWhenUsed="0"/>
+    <w:lsdException w:name="Medium Shading 1 Accent 2" w:semiHidden="0" w:uiPriority="63" w:unhideWhenUsed="0"/>
+    <w:lsdException w:name="Medium Shading 2 Accent 2" w:semiHidden="0" w:uiPriority="64" w:unhideWhenUsed="0"/>
+    <w:lsdException w:name="Medium List 1 Accent 2" w:semiHidden="0" w:uiPriority="65" w:unhideWhenUsed="0"/>
+    <w:lsdException w:name="Medium List 2 Accent 2" w:semiHidden="0" w:uiPriority="66" w:unhideWhenUsed="0"/>
+    <w:lsdException w:name="Medium Grid 1 Accent 2" w:semiHidden="0" w:uiPriority="67" w:unhideWhenUsed="0"/>
+    <w:lsdException w:name="Medium Grid 2 Accent 2" w:semiHidden="0" w:uiPriority="68" w:unhideWhenUsed="0"/>
+    <w:lsdException w:name="Medium Grid 3 Accent 2" w:semiHidden="0" w:uiPriority="69" w:unhideWhenUsed="0"/>
+    <w:lsdException w:name="Dark List Accent 2" w:semiHidden="0" w:uiPriority="70" w:unhideWhenUsed="0"/>
+    <w:lsdException w:name="Colorful Shading Accent 2" w:semiHidden="0" w:uiPriority="71" w:unhideWhenUsed="0"/>
+    <w:lsdException w:name="Colorful List Accent 2" w:semiHidden="0" w:uiPriority="72" w:unhideWhenUsed="0"/>
+    <w:lsdException w:name="Colorful Grid Accent 2" w:semiHidden="0" w:uiPriority="73" w:unhideWhenUsed="0"/>
+    <w:lsdException w:name="Light Shading Accent 3" w:semiHidden="0" w:uiPriority="60" w:unhideWhenUsed="0"/>
+    <w:lsdException w:name="Light List Accent 3" w:semiHidden="0" w:uiPriority="61" w:unhideWhenUsed="0"/>
+    <w:lsdException w:name="Light Grid Accent 3" w:semiHidden="0" w:uiPriority="62" w:unhideWhenUsed="0"/>
+    <w:lsdException w:name="Medium Shading 1 Accent 3" w:semiHidden="0" w:uiPriority="63" w:unhideWhenUsed="0"/>
+    <w:lsdException w:name="Medium Shading 2 Accent 3" w:semiHidden="0" w:uiPriority="64" w:unhideWhenUsed="0"/>
+    <w:lsdException w:name="Medium List 1 Accent 3" w:semiHidden="0" w:uiPriority="65" w:unhideWhenUsed="0"/>
+    <w:lsdException w:name="Medium List 2 Accent 3" w:semiHidden="0" w:uiPriority="66" w:unhideWhenUsed="0"/>
+    <w:lsdException w:name="Medium Grid 1 Accent 3" w:semiHidden="0" w:uiPriority="67" w:unhideWhenUsed="0"/>
+    <w:lsdException w:name="Medium Grid 2 Accent 3" w:semiHidden="0" w:uiPriority="68" w:unhideWhenUsed="0"/>
+    <w:lsdException w:name="Medium Grid 3 Accent 3" w:semiHidden="0" w:uiPriority="69" w:unhideWhenUsed="0"/>
+    <w:lsdException w:name="Dark List Accent 3" w:semiHidden="0" w:uiPriority="70" w:unhideWhenUsed="0"/>
+    <w:lsdException w:name="Colorful Shading Accent 3" w:semiHidden="0" w:uiPriority="71" w:unhideWhenUsed="0"/>
+    <w:lsdException w:name="Colorful List Accent 3" w:semiHidden="0" w:uiPriority="72" w:unhideWhenUsed="0"/>
+    <w:lsdException w:name="Colorful Grid Accent 3" w:semiHidden="0" w:uiPriority="73" w:unhideWhenUsed="0"/>
+    <w:lsdException w:name="Light Shading Accent 4" w:semiHidden="0" w:uiPriority="60" w:unhideWhenUsed="0"/>
+    <w:lsdException w:name="Light List Accent 4" w:semiHidden="0" w:uiPriority="61" w:unhideWhenUsed="0"/>
+    <w:lsdException w:name="Light Grid Accent 4" w:semiHidden="0" w:uiPriority="62" w:unhideWhenUsed="0"/>
+    <w:lsdException w:name="Medium Shading 1 Accent 4" w:semiHidden="0" w:uiPriority="63" w:unhideWhenUsed="0"/>
+    <w:lsdException w:name="Medium Shading 2 Accent 4" w:semiHidden="0" w:uiPriority="64" w:unhideWhenUsed="0"/>
+    <w:lsdException w:name="Medium List 1 Accent 4" w:semiHidden="0" w:uiPriority="65" w:unhideWhenUsed="0"/>
+    <w:lsdException w:name="Medium List 2 Accent 4" w:semiHidden="0" w:uiPriority="66" w:unhideWhenUsed="0"/>
+    <w:lsdException w:name="Medium Grid 1 Accent 4" w:semiHidden="0" w:uiPriority="67" w:unhideWhenUsed="0"/>
+    <w:lsdException w:name="Medium Grid 2 Accent 4" w:semiHidden="0" w:uiPriority="68" w:unhideWhenUsed="0"/>
+    <w:lsdException w:name="Medium Grid 3 Accent 4" w:semiHidden="0" w:uiPriority="69" w:unhideWhenUsed="0"/>
+    <w:lsdException w:name="Dark List Accent 4" w:semiHidden="0" w:uiPriority="70" w:unhideWhenUsed="0"/>
+    <w:lsdException w:name="Colorful Shading Accent 4" w:semiHidden="0" w:uiPriority="71" w:unhideWhenUsed="0"/>
+    <w:lsdException w:name="Colorful List Accent 4" w:semiHidden="0" w:uiPriority="72" w:unhideWhenUsed="0"/>
+    <w:lsdException w:name="Colorful Grid Accent 4" w:semiHidden="0" w:uiPriority="73" w:unhideWhenUsed="0"/>
+    <w:lsdException w:name="Light Shading Accent 5" w:semiHidden="0" w:uiPriority="60" w:unhideWhenUsed="0"/>
+    <w:lsdException w:name="Light List Accent 5" w:semiHidden="0" w:uiPriority="61" w:unhideWhenUsed="0"/>
+    <w:lsdException w:name="Light Grid Accent 5" w:semiHidden="0" w:uiPriority="62" w:unhideWhenUsed="0"/>
+    <w:lsdException w:name="Medium Shading 1 Accent 5" w:semiHidden="0" w:uiPriority="63" w:unhideWhenUsed="0"/>
+    <w:lsdException w:name="Medium Shading 2 Accent 5" w:semiHidden="0" w:uiPriority="64" w:unhideWhenUsed="0"/>
+    <w:lsdException w:name="Medium List 1 Accent 5" w:semiHidden="0" w:uiPriority="65" w:unhideWhenUsed="0"/>
+    <w:lsdException w:name="Medium List 2 Accent 5" w:semiHidden="0" w:uiPriority="66" w:unhideWhenUsed="0"/>
+    <w:lsdException w:name="Medium Grid 1 Accent 5" w:semiHidden="0" w:uiPriority="67" w:unhideWhenUsed="0"/>
+    <w:lsdException w:name="Medium Grid 2 Accent 5" w:semiHidden="0" w:uiPriority="68" w:unhideWhenUsed="0"/>
+    <w:lsdException w:name="Medium Grid 3 Accent 5" w:semiHidden="0" w:uiPriority="69" w:unhideWhenUsed="0"/>
+    <w:lsdException w:name="Dark List Accent 5" w:semiHidden="0" w:uiPriority="70" w:unhideWhenUsed="0"/>
+    <w:lsdException w:name="Colorful Shading Accent 5" w:semiHidden="0" w:uiPriority="71" w:unhideWhenUsed="0"/>
+    <w:lsdException w:name="Colorful List Accent 5" w:semiHidden="0" w:uiPriority="72" w:unhideWhenUsed="0"/>
+    <w:lsdException w:name="Colorful Grid Accent 5" w:semiHidden="0" w:uiPriority="73" w:unhideWhenUsed="0"/>
+    <w:lsdException w:name="Light Shading Accent 6" w:semiHidden="0" w:uiPriority="60" w:unhideWhenUsed="0"/>
+    <w:lsdException w:name="Light List Accent 6" w:semiHidden="0" w:uiPriority="61" w:unhideWhenUsed="0"/>
+    <w:lsdException w:name="Light Grid Accent 6" w:semiHidden="0" w:uiPriority="62" w:unhideWhenUsed="0"/>
+    <w:lsdException w:name="Medium Shading 1 Accent 6" w:semiHidden="0" w:uiPriority="63" w:unhideWhenUsed="0"/>
+    <w:lsdException w:name="Medium Shading 2 Accent 6" w:semiHidden="0" w:uiPriority="64" w:unhideWhenUsed="0"/>
+    <w:lsdException w:name="Medium List 1 Accent 6" w:semiHidden="0" w:uiPriority="65" w:unhideWhenUsed="0"/>
+    <w:lsdException w:name="Medium List 2 Accent 6" w:semiHidden="0" w:uiPriority="66" w:unhideWhenUsed="0"/>
+    <w:lsdException w:name="Medium Grid 1 Accent 6" w:semiHidden="0" w:uiPriority="67" w:unhideWhenUsed="0"/>
+    <w:lsdException w:name="Medium Grid 2 Accent 6" w:semiHidden="0" w:uiPriority="68" w:unhideWhenUsed="0"/>
+    <w:lsdException w:name="Medium Grid 3 Accent 6" w:semiHidden="0" w:uiPriority="69" w:unhideWhenUsed="0"/>
+    <w:lsdException w:name="Dark List Accent 6" w:semiHidden="0" w:uiPriority="70" w:unhideWhenUsed="0"/>
+    <w:lsdException w:name="Colorful Shading Accent 6" w:semiHidden="0" w:uiPriority="71" w:unhideWhenUsed="0"/>
+    <w:lsdException w:name="Colorful List Accent 6" w:semiHidden="0" w:uiPriority="72" w:unhideWhenUsed="0"/>
+    <w:lsdException w:name="Colorful Grid Accent 6" w:semiHidden="0" w:uiPriority="73" w:unhideWhenUsed="0"/>
+    <w:lsdException w:name="Subtle Emphasis" w:semiHidden="0" w:uiPriority="19" w:unhideWhenUsed="0" w:qFormat="1"/>
+    <w:lsdException w:name="Intense Emphasis" w:semiHidden="0" w:uiPriority="21" w:unhideWhenUsed="0" w:qFormat="1"/>
+    <w:lsdException w:name="Subtle Reference" w:semiHidden="0" w:uiPriority="31" w:unhideWhenUsed="0" w:qFormat="1"/>
+    <w:lsdException w:name="Intense Reference" w:semiHidden="0" w:uiPriority="32" w:unhideWhenUsed="0" w:qFormat="1"/>
+    <w:lsdException w:name="Book Title" w:semiHidden="0" w:uiPriority="33" w:unhideWhenUsed="0" w:qFormat="1"/>
+    <w:lsdException w:name="Bibliography" w:uiPriority="37"/>
+    <w:lsdException w:name="TOC Heading" w:uiPriority="39" w:qFormat="1"/>
+  </w:latentStyles>
+  <w:style w:type="paragraph" w:default="1" w:styleId="a">
+    <w:name w:val="Normal"/>
+    <w:qFormat/>
+    <w:rsid w:val="00FD1E09"/>
+  </w:style>
+  <w:style w:type="character" w:default="1" w:styleId="a0">
+    <w:name w:val="Default Paragraph Font"/>
+    <w:uiPriority w:val="1"/>
+    <w:semiHidden/>
+    <w:unhideWhenUsed/>
+  </w:style>
+  <w:style w:type="table" w:default="1" w:styleId="a1">
+    <w:name w:val="Normal Table"/>
+    <w:uiPriority w:val="99"/>
+    <w:semiHidden/>
+    <w:unhideWhenUsed/>
+    <w:tblPr>
+      <w:tblInd w:w="0" w:type="dxa"/>
+      <w:tblCellMar>
+        <w:top w:w="0" w:type="dxa"/>
+        <w:left w:w="108" w:type="dxa"/>
+        <w:bottom w:w="0" w:type="dxa"/>
+        <w:right w:w="108" w:type="dxa"/>
+      </w:tblCellMar>
+    </w:tblPr>
+  </w:style>
+  <w:style w:type="numbering" w:default="1" w:styleId="a2">
+    <w:name w:val="No List"/>
+    <w:uiPriority w:val="99"/>
+    <w:semiHidden/>
+    <w:unhideWhenUsed/>
+  </w:style>
+  <w:style w:type="paragraph" w:styleId="a3">
+    <w:name w:val="List Paragraph"/>
+    <w:basedOn w:val="a"/>
+    <w:uiPriority w:val="34"/>
+    <w:qFormat/>
+    <w:rsid w:val="00126F52"/>
+    <w:pPr>
+      <w:ind w:left="720"/>
+      <w:contextualSpacing/>
+    </w:pPr>
+  </w:style>
+  <w:style w:type="character" w:styleId="a4">
+    <w:name w:val="Strong"/>
+    <w:basedOn w:val="a0"/>
+    <w:uiPriority w:val="22"/>
+    <w:qFormat/>
+    <w:rsid w:val="00126F52"/>
+    <w:rPr>
+      <w:b/>
+      <w:bCs/>
+    </w:rPr>
+  </w:style>
+  <w:style w:type="table" w:styleId="a5">
+    <w:name w:val="Table Grid"/>
+    <w:basedOn w:val="a1"/>
+    <w:uiPriority w:val="59"/>
+    <w:rsid w:val="00126F52"/>
+    <w:pPr>
+      <w:spacing w:after="0" w:line="240" w:lineRule="auto"/>
+    </w:pPr>
+    <w:tblPr>
+      <w:tblInd w:w="0" w:type="dxa"/>
+      <w:tblBorders>
+        <w:top w:val="single" w:sz="4" w:space="0" w:color="auto"/>
+        <w:left w:val="single" w:sz="4" w:space="0" w:color="auto"/>
+        <w:bottom w:val="single" w:sz="4" w:space="0" w:color="auto"/>
+        <w:right w:val="single" w:sz="4" w:space="0" w:color="auto"/>
+        <w:insideH w:val="single" w:sz="4" w:space="0" w:color="auto"/>
+        <w:insideV w:val="single" w:sz="4" w:space="0" w:color="auto"/>
+      </w:tblBorders>
+      <w:tblCellMar>
+        <w:top w:w="0" w:type="dxa"/>
+        <w:left w:w="108" w:type="dxa"/>
+        <w:bottom w:w="0" w:type="dxa"/>
+        <w:right w:w="108" w:type="dxa"/>
+      </w:tblCellMar>
     </w:tblPr>
   </w:style>
   <w:style w:type="paragraph" w:styleId="a6">
